--- a/jupyter/programmata/Πρόγραμμα Εξετάσεις ΣΕΠΤΕΜΒΡΙΟΥ 2025 _ΕΠΙΤΗΡΗΣΕΙΣ_draft6.docx
+++ b/jupyter/programmata/Πρόγραμμα Εξετάσεις ΣΕΠΤΕΜΒΡΙΟΥ 2025 _ΕΠΙΤΗΡΗΣΕΙΣ_draft6.docx
@@ -180,6 +180,7 @@
               </w:rPr>
               <w:t>1</w:t>
             </w:r>
+            <w:proofErr w:type="spellStart"/>
             <w:r>
               <w:rPr>
                 <w:b/>
@@ -201,6 +202,7 @@
               </w:rPr>
               <w:t>Εξάμηνο</w:t>
             </w:r>
+            <w:proofErr w:type="spellEnd"/>
           </w:p>
         </w:tc>
         <w:tc>
@@ -218,11 +220,15 @@
           <w:p>
             <w:pPr>
               <w:jc w:val="center"/>
-            </w:pPr>
-            <w:r>
-              <w:rPr>
-                <w:sz w:val="22"/>
-                <w:szCs w:val="22"/>
+              <w:rPr>
+                <w:highlight w:val="yellow"/>
+              </w:rPr>
+            </w:pPr>
+            <w:r>
+              <w:rPr>
+                <w:sz w:val="22"/>
+                <w:szCs w:val="22"/>
+                <w:highlight w:val="yellow"/>
               </w:rPr>
               <w:t xml:space="preserve">Δευτέρα </w:t>
             </w:r>
@@ -230,6 +236,7 @@
               <w:rPr>
                 <w:sz w:val="22"/>
                 <w:szCs w:val="22"/>
+                <w:highlight w:val="yellow"/>
               </w:rPr>
               <w:t>1</w:t>
             </w:r>
@@ -237,6 +244,7 @@
               <w:rPr>
                 <w:sz w:val="22"/>
                 <w:szCs w:val="22"/>
+                <w:highlight w:val="yellow"/>
               </w:rPr>
               <w:t>/0</w:t>
             </w:r>
@@ -244,6 +252,7 @@
               <w:rPr>
                 <w:sz w:val="22"/>
                 <w:szCs w:val="22"/>
+                <w:highlight w:val="yellow"/>
               </w:rPr>
               <w:t>9</w:t>
             </w:r>
@@ -264,11 +273,15 @@
           <w:p>
             <w:pPr>
               <w:jc w:val="center"/>
-            </w:pPr>
-            <w:r>
-              <w:rPr>
-                <w:sz w:val="22"/>
-                <w:szCs w:val="22"/>
+              <w:rPr>
+                <w:highlight w:val="yellow"/>
+              </w:rPr>
+            </w:pPr>
+            <w:r>
+              <w:rPr>
+                <w:sz w:val="22"/>
+                <w:szCs w:val="22"/>
+                <w:highlight w:val="yellow"/>
               </w:rPr>
               <w:t xml:space="preserve">Τρίτη </w:t>
             </w:r>
@@ -276,6 +289,7 @@
               <w:rPr>
                 <w:sz w:val="22"/>
                 <w:szCs w:val="22"/>
+                <w:highlight w:val="yellow"/>
               </w:rPr>
               <w:t>2</w:t>
             </w:r>
@@ -283,6 +297,60 @@
               <w:rPr>
                 <w:sz w:val="22"/>
                 <w:szCs w:val="22"/>
+                <w:highlight w:val="yellow"/>
+              </w:rPr>
+              <w:t>/0</w:t>
+            </w:r>
+            <w:r>
+              <w:rPr>
+                <w:sz w:val="22"/>
+                <w:szCs w:val="22"/>
+                <w:highlight w:val="yellow"/>
+              </w:rPr>
+              <w:t>9</w:t>
+            </w:r>
+          </w:p>
+        </w:tc>
+        <w:tc>
+          <w:tcPr>
+            <w:tcW w:w="2941" w:type="dxa"/>
+            <w:tcBorders>
+              <w:top w:val="double" w:sz="4" w:space="0" w:color="auto"/>
+              <w:left w:val="single" w:sz="4" w:space="0" w:color="auto"/>
+              <w:bottom w:val="double" w:sz="6" w:space="0" w:color="auto"/>
+              <w:right w:val="single" w:sz="4" w:space="0" w:color="auto"/>
+            </w:tcBorders>
+            <w:shd w:val="clear" w:color="auto" w:fill="C0C0C0"/>
+            <w:vAlign w:val="center"/>
+          </w:tcPr>
+          <w:p>
+            <w:pPr>
+              <w:jc w:val="center"/>
+              <w:rPr>
+                <w:highlight w:val="yellow"/>
+              </w:rPr>
+            </w:pPr>
+            <w:r>
+              <w:rPr>
+                <w:sz w:val="22"/>
+                <w:szCs w:val="22"/>
+                <w:highlight w:val="yellow"/>
+              </w:rPr>
+              <w:t xml:space="preserve">Τετάρτη </w:t>
+            </w:r>
+            <w:r>
+              <w:rPr>
+                <w:sz w:val="22"/>
+                <w:szCs w:val="22"/>
+                <w:highlight w:val="yellow"/>
+              </w:rPr>
+              <w:t>3</w:t>
+            </w:r>
+            <w:r>
+              <w:rPr>
+                <w:sz w:val="22"/>
+                <w:szCs w:val="22"/>
+                <w:highlight w:val="yellow"/>
               </w:rPr>
               <w:t>/</w:t>
             </w:r>
@@ -290,6 +358,7 @@
               <w:rPr>
                 <w:sz w:val="22"/>
                 <w:szCs w:val="22"/>
+                <w:highlight w:val="yellow"/>
               </w:rPr>
               <w:t>0</w:t>
             </w:r>
@@ -297,6 +366,7 @@
               <w:rPr>
                 <w:sz w:val="22"/>
                 <w:szCs w:val="22"/>
+                <w:highlight w:val="yellow"/>
               </w:rPr>
               <w:t>9</w:t>
             </w:r>
@@ -304,7 +374,7 @@
         </w:tc>
         <w:tc>
           <w:tcPr>
-            <w:tcW w:w="2941" w:type="dxa"/>
+            <w:tcW w:w="2381" w:type="dxa"/>
             <w:tcBorders>
               <w:top w:val="double" w:sz="4" w:space="0" w:color="auto"/>
               <w:left w:val="single" w:sz="4" w:space="0" w:color="auto"/>
@@ -322,59 +392,7 @@
               <w:rPr>
                 <w:sz w:val="22"/>
                 <w:szCs w:val="22"/>
-              </w:rPr>
-              <w:t xml:space="preserve">Τετάρτη </w:t>
-            </w:r>
-            <w:r>
-              <w:rPr>
-                <w:sz w:val="22"/>
-                <w:szCs w:val="22"/>
-              </w:rPr>
-              <w:t>3</w:t>
-            </w:r>
-            <w:r>
-              <w:rPr>
-                <w:sz w:val="22"/>
-                <w:szCs w:val="22"/>
-              </w:rPr>
-              <w:t>/</w:t>
-            </w:r>
-            <w:r>
-              <w:rPr>
-                <w:sz w:val="22"/>
-                <w:szCs w:val="22"/>
-              </w:rPr>
-              <w:t>0</w:t>
-            </w:r>
-            <w:r>
-              <w:rPr>
-                <w:sz w:val="22"/>
-                <w:szCs w:val="22"/>
-              </w:rPr>
-              <w:t>9</w:t>
-            </w:r>
-          </w:p>
-        </w:tc>
-        <w:tc>
-          <w:tcPr>
-            <w:tcW w:w="2381" w:type="dxa"/>
-            <w:tcBorders>
-              <w:top w:val="double" w:sz="4" w:space="0" w:color="auto"/>
-              <w:left w:val="single" w:sz="4" w:space="0" w:color="auto"/>
-              <w:bottom w:val="double" w:sz="6" w:space="0" w:color="auto"/>
-              <w:right w:val="single" w:sz="4" w:space="0" w:color="auto"/>
-            </w:tcBorders>
-            <w:shd w:val="clear" w:color="auto" w:fill="C0C0C0"/>
-            <w:vAlign w:val="center"/>
-          </w:tcPr>
-          <w:p>
-            <w:pPr>
-              <w:jc w:val="center"/>
-            </w:pPr>
-            <w:r>
-              <w:rPr>
-                <w:sz w:val="22"/>
-                <w:szCs w:val="22"/>
+                <w:highlight w:val="yellow"/>
               </w:rPr>
               <w:t xml:space="preserve">Πέμπτη </w:t>
             </w:r>
@@ -382,6 +400,7 @@
               <w:rPr>
                 <w:sz w:val="22"/>
                 <w:szCs w:val="22"/>
+                <w:highlight w:val="yellow"/>
               </w:rPr>
               <w:t>4</w:t>
             </w:r>
@@ -389,20 +408,15 @@
               <w:rPr>
                 <w:sz w:val="22"/>
                 <w:szCs w:val="22"/>
-              </w:rPr>
-              <w:t>/</w:t>
-            </w:r>
-            <w:r>
-              <w:rPr>
-                <w:sz w:val="22"/>
-                <w:szCs w:val="22"/>
-              </w:rPr>
-              <w:t>0</w:t>
-            </w:r>
-            <w:r>
-              <w:rPr>
-                <w:sz w:val="22"/>
-                <w:szCs w:val="22"/>
+                <w:highlight w:val="yellow"/>
+              </w:rPr>
+              <w:t>/0</w:t>
+            </w:r>
+            <w:r>
+              <w:rPr>
+                <w:sz w:val="22"/>
+                <w:szCs w:val="22"/>
+                <w:highlight w:val="yellow"/>
               </w:rPr>
               <w:t>9</w:t>
             </w:r>
@@ -428,6 +442,7 @@
               <w:rPr>
                 <w:sz w:val="22"/>
                 <w:szCs w:val="22"/>
+                <w:highlight w:val="yellow"/>
               </w:rPr>
               <w:t xml:space="preserve">Παρασκευή </w:t>
             </w:r>
@@ -435,6 +450,7 @@
               <w:rPr>
                 <w:sz w:val="22"/>
                 <w:szCs w:val="22"/>
+                <w:highlight w:val="yellow"/>
               </w:rPr>
               <w:t>5</w:t>
             </w:r>
@@ -442,20 +458,15 @@
               <w:rPr>
                 <w:sz w:val="22"/>
                 <w:szCs w:val="22"/>
-              </w:rPr>
-              <w:t>/</w:t>
-            </w:r>
-            <w:r>
-              <w:rPr>
-                <w:sz w:val="22"/>
-                <w:szCs w:val="22"/>
-              </w:rPr>
-              <w:t>0</w:t>
-            </w:r>
-            <w:r>
-              <w:rPr>
-                <w:sz w:val="22"/>
-                <w:szCs w:val="22"/>
+                <w:highlight w:val="yellow"/>
+              </w:rPr>
+              <w:t>/0</w:t>
+            </w:r>
+            <w:r>
+              <w:rPr>
+                <w:sz w:val="22"/>
+                <w:szCs w:val="22"/>
+                <w:highlight w:val="yellow"/>
               </w:rPr>
               <w:t>9</w:t>
             </w:r>
@@ -572,8 +583,36 @@
                 <w:sz w:val="22"/>
                 <w:szCs w:val="22"/>
               </w:rPr>
-              <w:t>- εισ.:Κολιόπουλος</w:t>
-            </w:r>
+              <w:t xml:space="preserve">- </w:t>
+            </w:r>
+            <w:proofErr w:type="spellStart"/>
+            <w:r>
+              <w:rPr>
+                <w:b/>
+                <w:sz w:val="22"/>
+                <w:szCs w:val="22"/>
+              </w:rPr>
+              <w:t>εισ</w:t>
+            </w:r>
+            <w:proofErr w:type="spellEnd"/>
+            <w:r>
+              <w:rPr>
+                <w:b/>
+                <w:sz w:val="22"/>
+                <w:szCs w:val="22"/>
+              </w:rPr>
+              <w:t>.:</w:t>
+            </w:r>
+            <w:proofErr w:type="spellStart"/>
+            <w:r>
+              <w:rPr>
+                <w:b/>
+                <w:sz w:val="22"/>
+                <w:szCs w:val="22"/>
+              </w:rPr>
+              <w:t>Κολιόπουλος</w:t>
+            </w:r>
+            <w:proofErr w:type="spellEnd"/>
             <w:r>
               <w:rPr>
                 <w:b/>
@@ -589,13 +628,23 @@
                 <w:highlight w:val="yellow"/>
               </w:rPr>
             </w:pPr>
-            <w:r>
-              <w:rPr>
-                <w:b/>
-                <w:sz w:val="22"/>
-                <w:szCs w:val="22"/>
-              </w:rPr>
-              <w:t>επ: -</w:t>
+            <w:proofErr w:type="spellStart"/>
+            <w:r>
+              <w:rPr>
+                <w:b/>
+                <w:sz w:val="22"/>
+                <w:szCs w:val="22"/>
+              </w:rPr>
+              <w:t>επ</w:t>
+            </w:r>
+            <w:proofErr w:type="spellEnd"/>
+            <w:r>
+              <w:rPr>
+                <w:b/>
+                <w:sz w:val="22"/>
+                <w:szCs w:val="22"/>
+              </w:rPr>
+              <w:t>: -</w:t>
             </w:r>
             <w:r>
               <w:rPr>
@@ -643,7 +692,27 @@
                 <w:szCs w:val="22"/>
                 <w:highlight w:val="cyan"/>
               </w:rPr>
-              <w:t>Τεχνολογία Δομ. Υλικών Ι</w:t>
+              <w:t xml:space="preserve">Τεχνολογία </w:t>
+            </w:r>
+            <w:proofErr w:type="spellStart"/>
+            <w:r>
+              <w:rPr>
+                <w:b/>
+                <w:sz w:val="22"/>
+                <w:szCs w:val="22"/>
+                <w:highlight w:val="cyan"/>
+              </w:rPr>
+              <w:t>Δομ</w:t>
+            </w:r>
+            <w:proofErr w:type="spellEnd"/>
+            <w:r>
+              <w:rPr>
+                <w:b/>
+                <w:sz w:val="22"/>
+                <w:szCs w:val="22"/>
+                <w:highlight w:val="cyan"/>
+              </w:rPr>
+              <w:t>. Υλικών Ι</w:t>
             </w:r>
           </w:p>
           <w:p>
@@ -700,8 +769,18 @@
                 <w:sz w:val="22"/>
                 <w:szCs w:val="22"/>
               </w:rPr>
-              <w:t>-εισ.: Φαναραδέλλη</w:t>
-            </w:r>
+              <w:t xml:space="preserve">-εισ.: </w:t>
+            </w:r>
+            <w:proofErr w:type="spellStart"/>
+            <w:r>
+              <w:rPr>
+                <w:b/>
+                <w:sz w:val="22"/>
+                <w:szCs w:val="22"/>
+              </w:rPr>
+              <w:t>Φαναραδέλλη</w:t>
+            </w:r>
+            <w:proofErr w:type="spellEnd"/>
           </w:p>
           <w:p>
             <w:pPr>
@@ -711,13 +790,23 @@
                 <w:highlight w:val="green"/>
               </w:rPr>
             </w:pPr>
-            <w:r>
-              <w:rPr>
-                <w:b/>
-                <w:sz w:val="22"/>
-                <w:szCs w:val="22"/>
-              </w:rPr>
-              <w:t>επ:</w:t>
+            <w:proofErr w:type="spellStart"/>
+            <w:r>
+              <w:rPr>
+                <w:b/>
+                <w:sz w:val="22"/>
+                <w:szCs w:val="22"/>
+              </w:rPr>
+              <w:t>επ</w:t>
+            </w:r>
+            <w:proofErr w:type="spellEnd"/>
+            <w:r>
+              <w:rPr>
+                <w:b/>
+                <w:sz w:val="22"/>
+                <w:szCs w:val="22"/>
+              </w:rPr>
+              <w:t>:</w:t>
             </w:r>
             <w:r>
               <w:rPr>
@@ -866,7 +955,25 @@
                 <w:sz w:val="22"/>
                 <w:szCs w:val="22"/>
               </w:rPr>
-              <w:t xml:space="preserve">-εισ.: Παπαϊωάννου, επ: </w:t>
+              <w:t xml:space="preserve">-εισ.: Παπαϊωάννου, </w:t>
+            </w:r>
+            <w:proofErr w:type="spellStart"/>
+            <w:r>
+              <w:rPr>
+                <w:b/>
+                <w:sz w:val="22"/>
+                <w:szCs w:val="22"/>
+              </w:rPr>
+              <w:t>επ</w:t>
+            </w:r>
+            <w:proofErr w:type="spellEnd"/>
+            <w:r>
+              <w:rPr>
+                <w:b/>
+                <w:sz w:val="22"/>
+                <w:szCs w:val="22"/>
+              </w:rPr>
+              <w:t xml:space="preserve">: </w:t>
             </w:r>
             <w:r>
               <w:rPr>
@@ -909,8 +1016,39 @@
                 <w:szCs w:val="22"/>
                 <w:highlight w:val="darkYellow"/>
               </w:rPr>
-              <w:t>ΥΔ Ανίτα Νάσσου</w:t>
-            </w:r>
+              <w:t xml:space="preserve">ΥΔ </w:t>
+            </w:r>
+            <w:proofErr w:type="spellStart"/>
+            <w:r>
+              <w:rPr>
+                <w:b/>
+                <w:sz w:val="22"/>
+                <w:szCs w:val="22"/>
+                <w:highlight w:val="darkYellow"/>
+              </w:rPr>
+              <w:t>Ανίτα</w:t>
+            </w:r>
+            <w:proofErr w:type="spellEnd"/>
+            <w:r>
+              <w:rPr>
+                <w:b/>
+                <w:sz w:val="22"/>
+                <w:szCs w:val="22"/>
+                <w:highlight w:val="darkYellow"/>
+              </w:rPr>
+              <w:t xml:space="preserve"> </w:t>
+            </w:r>
+            <w:proofErr w:type="spellStart"/>
+            <w:r>
+              <w:rPr>
+                <w:b/>
+                <w:sz w:val="22"/>
+                <w:szCs w:val="22"/>
+                <w:highlight w:val="darkYellow"/>
+              </w:rPr>
+              <w:t>Νάσσου</w:t>
+            </w:r>
+            <w:proofErr w:type="spellEnd"/>
           </w:p>
           <w:p>
             <w:pPr>
@@ -1107,24 +1245,44 @@
                 <w:sz w:val="22"/>
                 <w:szCs w:val="22"/>
               </w:rPr>
-              <w:t>-εσ.: Παπαιωάννου</w:t>
-            </w:r>
-          </w:p>
-          <w:p>
-            <w:pPr>
-              <w:jc w:val="center"/>
-              <w:rPr>
-                <w:b/>
-                <w:highlight w:val="cyan"/>
-              </w:rPr>
-            </w:pPr>
-            <w:r>
-              <w:rPr>
-                <w:b/>
-                <w:sz w:val="22"/>
-                <w:szCs w:val="22"/>
-              </w:rPr>
-              <w:t>επ:)</w:t>
+              <w:t xml:space="preserve">-εσ.: </w:t>
+            </w:r>
+            <w:proofErr w:type="spellStart"/>
+            <w:r>
+              <w:rPr>
+                <w:b/>
+                <w:sz w:val="22"/>
+                <w:szCs w:val="22"/>
+              </w:rPr>
+              <w:t>Παπαιωάννου</w:t>
+            </w:r>
+            <w:proofErr w:type="spellEnd"/>
+          </w:p>
+          <w:p>
+            <w:pPr>
+              <w:jc w:val="center"/>
+              <w:rPr>
+                <w:b/>
+                <w:highlight w:val="cyan"/>
+              </w:rPr>
+            </w:pPr>
+            <w:proofErr w:type="spellStart"/>
+            <w:r>
+              <w:rPr>
+                <w:b/>
+                <w:sz w:val="22"/>
+                <w:szCs w:val="22"/>
+              </w:rPr>
+              <w:t>επ</w:t>
+            </w:r>
+            <w:proofErr w:type="spellEnd"/>
+            <w:r>
+              <w:rPr>
+                <w:b/>
+                <w:sz w:val="22"/>
+                <w:szCs w:val="22"/>
+              </w:rPr>
+              <w:t>:)</w:t>
             </w:r>
           </w:p>
         </w:tc>
@@ -1249,13 +1407,23 @@
                 <w:b/>
               </w:rPr>
             </w:pPr>
-            <w:r>
-              <w:rPr>
-                <w:b/>
-                <w:sz w:val="22"/>
-                <w:szCs w:val="22"/>
-              </w:rPr>
-              <w:t xml:space="preserve">επ: </w:t>
+            <w:proofErr w:type="spellStart"/>
+            <w:r>
+              <w:rPr>
+                <w:b/>
+                <w:sz w:val="22"/>
+                <w:szCs w:val="22"/>
+              </w:rPr>
+              <w:t>επ</w:t>
+            </w:r>
+            <w:proofErr w:type="spellEnd"/>
+            <w:r>
+              <w:rPr>
+                <w:b/>
+                <w:sz w:val="22"/>
+                <w:szCs w:val="22"/>
+              </w:rPr>
+              <w:t xml:space="preserve">: </w:t>
             </w:r>
             <w:r>
               <w:rPr>
@@ -1357,13 +1525,23 @@
                 <w:b/>
               </w:rPr>
             </w:pPr>
-            <w:r>
-              <w:rPr>
-                <w:b/>
-                <w:sz w:val="22"/>
-                <w:szCs w:val="22"/>
-              </w:rPr>
-              <w:t>επ:-)</w:t>
+            <w:proofErr w:type="spellStart"/>
+            <w:r>
+              <w:rPr>
+                <w:b/>
+                <w:sz w:val="22"/>
+                <w:szCs w:val="22"/>
+              </w:rPr>
+              <w:t>επ</w:t>
+            </w:r>
+            <w:proofErr w:type="spellEnd"/>
+            <w:r>
+              <w:rPr>
+                <w:b/>
+                <w:sz w:val="22"/>
+                <w:szCs w:val="22"/>
+              </w:rPr>
+              <w:t>:-)</w:t>
             </w:r>
           </w:p>
         </w:tc>
@@ -1406,14 +1584,25 @@
                 <w:highlight w:val="cyan"/>
               </w:rPr>
             </w:pPr>
-            <w:r>
-              <w:rPr>
-                <w:b/>
-                <w:sz w:val="22"/>
-                <w:szCs w:val="22"/>
-                <w:highlight w:val="cyan"/>
-              </w:rPr>
-              <w:t>Τεχνολ.Δομικών Υλικών ΙΙ</w:t>
+            <w:proofErr w:type="spellStart"/>
+            <w:r>
+              <w:rPr>
+                <w:b/>
+                <w:sz w:val="22"/>
+                <w:szCs w:val="22"/>
+                <w:highlight w:val="cyan"/>
+              </w:rPr>
+              <w:t>Τεχνολ.Δομικών</w:t>
+            </w:r>
+            <w:proofErr w:type="spellEnd"/>
+            <w:r>
+              <w:rPr>
+                <w:b/>
+                <w:sz w:val="22"/>
+                <w:szCs w:val="22"/>
+                <w:highlight w:val="cyan"/>
+              </w:rPr>
+              <w:t xml:space="preserve"> Υλικών ΙΙ</w:t>
             </w:r>
           </w:p>
           <w:p>
@@ -1462,23 +1651,51 @@
                 <w:sz w:val="22"/>
                 <w:szCs w:val="22"/>
               </w:rPr>
-              <w:t xml:space="preserve">-εισ.: Φαναραδέλλη, </w:t>
-            </w:r>
-          </w:p>
-          <w:p>
-            <w:pPr>
-              <w:jc w:val="center"/>
-              <w:rPr>
-                <w:b/>
-              </w:rPr>
-            </w:pPr>
-            <w:r>
-              <w:rPr>
-                <w:b/>
-                <w:sz w:val="22"/>
-                <w:szCs w:val="22"/>
-              </w:rPr>
-              <w:t>επ:</w:t>
+              <w:t xml:space="preserve">-εισ.: </w:t>
+            </w:r>
+            <w:proofErr w:type="spellStart"/>
+            <w:r>
+              <w:rPr>
+                <w:b/>
+                <w:sz w:val="22"/>
+                <w:szCs w:val="22"/>
+              </w:rPr>
+              <w:t>Φαναραδέλλη</w:t>
+            </w:r>
+            <w:proofErr w:type="spellEnd"/>
+            <w:r>
+              <w:rPr>
+                <w:b/>
+                <w:sz w:val="22"/>
+                <w:szCs w:val="22"/>
+              </w:rPr>
+              <w:t xml:space="preserve">, </w:t>
+            </w:r>
+          </w:p>
+          <w:p>
+            <w:pPr>
+              <w:jc w:val="center"/>
+              <w:rPr>
+                <w:b/>
+              </w:rPr>
+            </w:pPr>
+            <w:proofErr w:type="spellStart"/>
+            <w:r>
+              <w:rPr>
+                <w:b/>
+                <w:sz w:val="22"/>
+                <w:szCs w:val="22"/>
+              </w:rPr>
+              <w:t>επ</w:t>
+            </w:r>
+            <w:proofErr w:type="spellEnd"/>
+            <w:r>
+              <w:rPr>
+                <w:b/>
+                <w:sz w:val="22"/>
+                <w:szCs w:val="22"/>
+              </w:rPr>
+              <w:t>:</w:t>
             </w:r>
             <w:r>
               <w:rPr>
@@ -1607,13 +1824,23 @@
                 <w:highlight w:val="yellow"/>
               </w:rPr>
             </w:pPr>
-            <w:r>
-              <w:rPr>
-                <w:b/>
-                <w:sz w:val="22"/>
-                <w:szCs w:val="22"/>
-              </w:rPr>
-              <w:t xml:space="preserve">επ: </w:t>
+            <w:proofErr w:type="spellStart"/>
+            <w:r>
+              <w:rPr>
+                <w:b/>
+                <w:sz w:val="22"/>
+                <w:szCs w:val="22"/>
+              </w:rPr>
+              <w:t>επ</w:t>
+            </w:r>
+            <w:proofErr w:type="spellEnd"/>
+            <w:r>
+              <w:rPr>
+                <w:b/>
+                <w:sz w:val="22"/>
+                <w:szCs w:val="22"/>
+              </w:rPr>
+              <w:t xml:space="preserve">: </w:t>
             </w:r>
             <w:r>
               <w:rPr>
@@ -1811,24 +2038,52 @@
                 <w:sz w:val="22"/>
                 <w:szCs w:val="22"/>
               </w:rPr>
-              <w:t>εισ.: Φαναραδέλλη)</w:t>
-            </w:r>
-          </w:p>
-          <w:p>
-            <w:pPr>
-              <w:jc w:val="center"/>
-              <w:rPr>
-                <w:b/>
-                <w:highlight w:val="cyan"/>
-              </w:rPr>
-            </w:pPr>
-            <w:r>
-              <w:rPr>
-                <w:b/>
-                <w:sz w:val="22"/>
-                <w:szCs w:val="22"/>
-              </w:rPr>
-              <w:t>επ: -</w:t>
+              <w:t xml:space="preserve">εισ.: </w:t>
+            </w:r>
+            <w:proofErr w:type="spellStart"/>
+            <w:r>
+              <w:rPr>
+                <w:b/>
+                <w:sz w:val="22"/>
+                <w:szCs w:val="22"/>
+              </w:rPr>
+              <w:t>Φαναραδέλλη</w:t>
+            </w:r>
+            <w:proofErr w:type="spellEnd"/>
+            <w:r>
+              <w:rPr>
+                <w:b/>
+                <w:sz w:val="22"/>
+                <w:szCs w:val="22"/>
+              </w:rPr>
+              <w:t>)</w:t>
+            </w:r>
+          </w:p>
+          <w:p>
+            <w:pPr>
+              <w:jc w:val="center"/>
+              <w:rPr>
+                <w:b/>
+                <w:highlight w:val="cyan"/>
+              </w:rPr>
+            </w:pPr>
+            <w:proofErr w:type="spellStart"/>
+            <w:r>
+              <w:rPr>
+                <w:b/>
+                <w:sz w:val="22"/>
+                <w:szCs w:val="22"/>
+              </w:rPr>
+              <w:t>επ</w:t>
+            </w:r>
+            <w:proofErr w:type="spellEnd"/>
+            <w:r>
+              <w:rPr>
+                <w:b/>
+                <w:sz w:val="22"/>
+                <w:szCs w:val="22"/>
+              </w:rPr>
+              <w:t>: -</w:t>
             </w:r>
             <w:r>
               <w:rPr>
@@ -2021,6 +2276,7 @@
                 <w:b/>
               </w:rPr>
             </w:pPr>
+            <w:proofErr w:type="spellStart"/>
             <w:r>
               <w:rPr>
                 <w:b/>
@@ -2038,6 +2294,7 @@
               </w:rPr>
               <w:t>ΙΩΑΝΝΟΥ</w:t>
             </w:r>
+            <w:proofErr w:type="spellEnd"/>
           </w:p>
         </w:tc>
         <w:tc>
@@ -2134,13 +2391,23 @@
                 <w:b/>
               </w:rPr>
             </w:pPr>
-            <w:r>
-              <w:rPr>
-                <w:b/>
-                <w:sz w:val="22"/>
-                <w:szCs w:val="22"/>
-              </w:rPr>
-              <w:t>επ:</w:t>
+            <w:proofErr w:type="spellStart"/>
+            <w:r>
+              <w:rPr>
+                <w:b/>
+                <w:sz w:val="22"/>
+                <w:szCs w:val="22"/>
+              </w:rPr>
+              <w:t>επ</w:t>
+            </w:r>
+            <w:proofErr w:type="spellEnd"/>
+            <w:r>
+              <w:rPr>
+                <w:b/>
+                <w:sz w:val="22"/>
+                <w:szCs w:val="22"/>
+              </w:rPr>
+              <w:t>:</w:t>
             </w:r>
             <w:r>
               <w:rPr>
@@ -2256,13 +2523,23 @@
                 <w:b/>
               </w:rPr>
             </w:pPr>
-            <w:r>
-              <w:rPr>
-                <w:b/>
-                <w:sz w:val="22"/>
-                <w:szCs w:val="22"/>
-              </w:rPr>
-              <w:t xml:space="preserve">επ: </w:t>
+            <w:proofErr w:type="spellStart"/>
+            <w:r>
+              <w:rPr>
+                <w:b/>
+                <w:sz w:val="22"/>
+                <w:szCs w:val="22"/>
+              </w:rPr>
+              <w:t>επ</w:t>
+            </w:r>
+            <w:proofErr w:type="spellEnd"/>
+            <w:r>
+              <w:rPr>
+                <w:b/>
+                <w:sz w:val="22"/>
+                <w:szCs w:val="22"/>
+              </w:rPr>
+              <w:t xml:space="preserve">: </w:t>
             </w:r>
             <w:r>
               <w:rPr>
@@ -2368,13 +2645,23 @@
                 <w:b/>
               </w:rPr>
             </w:pPr>
-            <w:r>
-              <w:rPr>
-                <w:b/>
-                <w:sz w:val="22"/>
-                <w:szCs w:val="22"/>
-              </w:rPr>
-              <w:t>επ:</w:t>
+            <w:proofErr w:type="spellStart"/>
+            <w:r>
+              <w:rPr>
+                <w:b/>
+                <w:sz w:val="22"/>
+                <w:szCs w:val="22"/>
+              </w:rPr>
+              <w:t>επ</w:t>
+            </w:r>
+            <w:proofErr w:type="spellEnd"/>
+            <w:r>
+              <w:rPr>
+                <w:b/>
+                <w:sz w:val="22"/>
+                <w:szCs w:val="22"/>
+              </w:rPr>
+              <w:t>:</w:t>
             </w:r>
           </w:p>
         </w:tc>
@@ -2502,13 +2789,23 @@
                 <w:b/>
               </w:rPr>
             </w:pPr>
-            <w:r>
-              <w:rPr>
-                <w:b/>
-                <w:sz w:val="22"/>
-                <w:szCs w:val="22"/>
-              </w:rPr>
-              <w:t xml:space="preserve">επ: </w:t>
+            <w:proofErr w:type="spellStart"/>
+            <w:r>
+              <w:rPr>
+                <w:b/>
+                <w:sz w:val="22"/>
+                <w:szCs w:val="22"/>
+              </w:rPr>
+              <w:t>επ</w:t>
+            </w:r>
+            <w:proofErr w:type="spellEnd"/>
+            <w:r>
+              <w:rPr>
+                <w:b/>
+                <w:sz w:val="22"/>
+                <w:szCs w:val="22"/>
+              </w:rPr>
+              <w:t xml:space="preserve">: </w:t>
             </w:r>
             <w:r>
               <w:rPr>
@@ -2580,14 +2877,25 @@
                 <w:highlight w:val="cyan"/>
               </w:rPr>
             </w:pPr>
-            <w:r>
-              <w:rPr>
-                <w:b/>
-                <w:sz w:val="22"/>
-                <w:szCs w:val="22"/>
-                <w:highlight w:val="cyan"/>
-              </w:rPr>
-              <w:t>Εδαφομηχανική Ι</w:t>
+            <w:proofErr w:type="spellStart"/>
+            <w:r>
+              <w:rPr>
+                <w:b/>
+                <w:sz w:val="22"/>
+                <w:szCs w:val="22"/>
+                <w:highlight w:val="cyan"/>
+              </w:rPr>
+              <w:t>Εδαφομηχανική</w:t>
+            </w:r>
+            <w:proofErr w:type="spellEnd"/>
+            <w:r>
+              <w:rPr>
+                <w:b/>
+                <w:sz w:val="22"/>
+                <w:szCs w:val="22"/>
+                <w:highlight w:val="cyan"/>
+              </w:rPr>
+              <w:t xml:space="preserve"> Ι</w:t>
             </w:r>
           </w:p>
           <w:p>
@@ -2646,23 +2954,51 @@
                 <w:sz w:val="22"/>
                 <w:szCs w:val="22"/>
               </w:rPr>
-              <w:t xml:space="preserve">-εισ.: Κίρτας, </w:t>
-            </w:r>
-          </w:p>
-          <w:p>
-            <w:pPr>
-              <w:jc w:val="center"/>
-              <w:rPr>
-                <w:b/>
-              </w:rPr>
-            </w:pPr>
-            <w:r>
-              <w:rPr>
-                <w:b/>
-                <w:sz w:val="22"/>
-                <w:szCs w:val="22"/>
-              </w:rPr>
-              <w:t xml:space="preserve">επ: </w:t>
+              <w:t xml:space="preserve">-εισ.: </w:t>
+            </w:r>
+            <w:proofErr w:type="spellStart"/>
+            <w:r>
+              <w:rPr>
+                <w:b/>
+                <w:sz w:val="22"/>
+                <w:szCs w:val="22"/>
+              </w:rPr>
+              <w:t>Κίρτας</w:t>
+            </w:r>
+            <w:proofErr w:type="spellEnd"/>
+            <w:r>
+              <w:rPr>
+                <w:b/>
+                <w:sz w:val="22"/>
+                <w:szCs w:val="22"/>
+              </w:rPr>
+              <w:t xml:space="preserve">, </w:t>
+            </w:r>
+          </w:p>
+          <w:p>
+            <w:pPr>
+              <w:jc w:val="center"/>
+              <w:rPr>
+                <w:b/>
+              </w:rPr>
+            </w:pPr>
+            <w:proofErr w:type="spellStart"/>
+            <w:r>
+              <w:rPr>
+                <w:b/>
+                <w:sz w:val="22"/>
+                <w:szCs w:val="22"/>
+              </w:rPr>
+              <w:t>επ</w:t>
+            </w:r>
+            <w:proofErr w:type="spellEnd"/>
+            <w:r>
+              <w:rPr>
+                <w:b/>
+                <w:sz w:val="22"/>
+                <w:szCs w:val="22"/>
+              </w:rPr>
+              <w:t xml:space="preserve">: </w:t>
             </w:r>
             <w:r>
               <w:rPr>
@@ -2766,23 +3102,43 @@
                 <w:sz w:val="22"/>
                 <w:szCs w:val="22"/>
               </w:rPr>
-              <w:t>-εισ.: Κολιόπουλος</w:t>
-            </w:r>
-          </w:p>
-          <w:p>
-            <w:pPr>
-              <w:jc w:val="center"/>
-              <w:rPr>
-                <w:b/>
-              </w:rPr>
-            </w:pPr>
-            <w:r>
-              <w:rPr>
-                <w:b/>
-                <w:sz w:val="22"/>
-                <w:szCs w:val="22"/>
-              </w:rPr>
-              <w:t xml:space="preserve">επ: </w:t>
+              <w:t xml:space="preserve">-εισ.: </w:t>
+            </w:r>
+            <w:proofErr w:type="spellStart"/>
+            <w:r>
+              <w:rPr>
+                <w:b/>
+                <w:sz w:val="22"/>
+                <w:szCs w:val="22"/>
+              </w:rPr>
+              <w:t>Κολιόπουλος</w:t>
+            </w:r>
+            <w:proofErr w:type="spellEnd"/>
+          </w:p>
+          <w:p>
+            <w:pPr>
+              <w:jc w:val="center"/>
+              <w:rPr>
+                <w:b/>
+              </w:rPr>
+            </w:pPr>
+            <w:proofErr w:type="spellStart"/>
+            <w:r>
+              <w:rPr>
+                <w:b/>
+                <w:sz w:val="22"/>
+                <w:szCs w:val="22"/>
+              </w:rPr>
+              <w:t>επ</w:t>
+            </w:r>
+            <w:proofErr w:type="spellEnd"/>
+            <w:r>
+              <w:rPr>
+                <w:b/>
+                <w:sz w:val="22"/>
+                <w:szCs w:val="22"/>
+              </w:rPr>
+              <w:t xml:space="preserve">: </w:t>
             </w:r>
             <w:r>
               <w:rPr>
@@ -2904,6 +3260,7 @@
                 <w:highlight w:val="yellow"/>
               </w:rPr>
             </w:pPr>
+            <w:proofErr w:type="spellStart"/>
             <w:r>
               <w:rPr>
                 <w:b/>
@@ -2913,6 +3270,7 @@
               </w:rPr>
               <w:t>Εδαφομηχανική</w:t>
             </w:r>
+            <w:proofErr w:type="spellEnd"/>
           </w:p>
           <w:p>
             <w:pPr>
@@ -2969,41 +3327,92 @@
                 <w:sz w:val="22"/>
                 <w:szCs w:val="22"/>
               </w:rPr>
-              <w:t>-εισ.: Κίρτας</w:t>
-            </w:r>
-          </w:p>
-          <w:p>
-            <w:pPr>
-              <w:jc w:val="center"/>
-              <w:rPr>
-                <w:b/>
-              </w:rPr>
-            </w:pPr>
-            <w:r>
-              <w:rPr>
-                <w:b/>
-                <w:sz w:val="22"/>
-                <w:szCs w:val="22"/>
-              </w:rPr>
-              <w:t>επ: )</w:t>
-            </w:r>
-          </w:p>
-          <w:p>
-            <w:pPr>
-              <w:jc w:val="center"/>
-              <w:rPr>
-                <w:b/>
-                <w:highlight w:val="yellow"/>
-              </w:rPr>
-            </w:pPr>
-            <w:r>
-              <w:rPr>
-                <w:b/>
-                <w:sz w:val="22"/>
-                <w:szCs w:val="22"/>
-                <w:highlight w:val="yellow"/>
-              </w:rPr>
-              <w:t>Σχεδ, Μεταφορών &amp;Συγκ. Τεχνική</w:t>
+              <w:t xml:space="preserve">-εισ.: </w:t>
+            </w:r>
+            <w:proofErr w:type="spellStart"/>
+            <w:r>
+              <w:rPr>
+                <w:b/>
+                <w:sz w:val="22"/>
+                <w:szCs w:val="22"/>
+              </w:rPr>
+              <w:t>Κίρτας</w:t>
+            </w:r>
+            <w:proofErr w:type="spellEnd"/>
+          </w:p>
+          <w:p>
+            <w:pPr>
+              <w:jc w:val="center"/>
+              <w:rPr>
+                <w:b/>
+              </w:rPr>
+            </w:pPr>
+            <w:proofErr w:type="spellStart"/>
+            <w:r>
+              <w:rPr>
+                <w:b/>
+                <w:sz w:val="22"/>
+                <w:szCs w:val="22"/>
+              </w:rPr>
+              <w:t>επ</w:t>
+            </w:r>
+            <w:proofErr w:type="spellEnd"/>
+            <w:r>
+              <w:rPr>
+                <w:b/>
+                <w:sz w:val="22"/>
+                <w:szCs w:val="22"/>
+              </w:rPr>
+              <w:t>: )</w:t>
+            </w:r>
+          </w:p>
+          <w:p>
+            <w:pPr>
+              <w:jc w:val="center"/>
+              <w:rPr>
+                <w:b/>
+                <w:highlight w:val="yellow"/>
+              </w:rPr>
+            </w:pPr>
+            <w:proofErr w:type="spellStart"/>
+            <w:r>
+              <w:rPr>
+                <w:b/>
+                <w:sz w:val="22"/>
+                <w:szCs w:val="22"/>
+                <w:highlight w:val="yellow"/>
+              </w:rPr>
+              <w:t>Σχεδ</w:t>
+            </w:r>
+            <w:proofErr w:type="spellEnd"/>
+            <w:r>
+              <w:rPr>
+                <w:b/>
+                <w:sz w:val="22"/>
+                <w:szCs w:val="22"/>
+                <w:highlight w:val="yellow"/>
+              </w:rPr>
+              <w:t>, Μεταφορών &amp;</w:t>
+            </w:r>
+            <w:proofErr w:type="spellStart"/>
+            <w:r>
+              <w:rPr>
+                <w:b/>
+                <w:sz w:val="22"/>
+                <w:szCs w:val="22"/>
+                <w:highlight w:val="yellow"/>
+              </w:rPr>
+              <w:t>Συγκ</w:t>
+            </w:r>
+            <w:proofErr w:type="spellEnd"/>
+            <w:r>
+              <w:rPr>
+                <w:b/>
+                <w:sz w:val="22"/>
+                <w:szCs w:val="22"/>
+                <w:highlight w:val="yellow"/>
+              </w:rPr>
+              <w:t>. Τεχνική</w:t>
             </w:r>
           </w:p>
           <w:p>
@@ -3062,24 +3471,52 @@
                 <w:sz w:val="22"/>
                 <w:szCs w:val="22"/>
               </w:rPr>
-              <w:t>-εισ.:Γαλάνης</w:t>
-            </w:r>
-          </w:p>
-          <w:p>
-            <w:pPr>
-              <w:jc w:val="center"/>
-              <w:rPr>
-                <w:b/>
-                <w:highlight w:val="cyan"/>
-              </w:rPr>
-            </w:pPr>
-            <w:r>
-              <w:rPr>
-                <w:b/>
-                <w:sz w:val="22"/>
-                <w:szCs w:val="22"/>
-              </w:rPr>
-              <w:t>επ: -)</w:t>
+              <w:t>-</w:t>
+            </w:r>
+            <w:proofErr w:type="spellStart"/>
+            <w:r>
+              <w:rPr>
+                <w:b/>
+                <w:sz w:val="22"/>
+                <w:szCs w:val="22"/>
+              </w:rPr>
+              <w:t>εισ</w:t>
+            </w:r>
+            <w:proofErr w:type="spellEnd"/>
+            <w:r>
+              <w:rPr>
+                <w:b/>
+                <w:sz w:val="22"/>
+                <w:szCs w:val="22"/>
+              </w:rPr>
+              <w:t>.:Γαλάνης</w:t>
+            </w:r>
+          </w:p>
+          <w:p>
+            <w:pPr>
+              <w:jc w:val="center"/>
+              <w:rPr>
+                <w:b/>
+                <w:highlight w:val="cyan"/>
+              </w:rPr>
+            </w:pPr>
+            <w:proofErr w:type="spellStart"/>
+            <w:r>
+              <w:rPr>
+                <w:b/>
+                <w:sz w:val="22"/>
+                <w:szCs w:val="22"/>
+              </w:rPr>
+              <w:t>επ</w:t>
+            </w:r>
+            <w:proofErr w:type="spellEnd"/>
+            <w:r>
+              <w:rPr>
+                <w:b/>
+                <w:sz w:val="22"/>
+                <w:szCs w:val="22"/>
+              </w:rPr>
+              <w:t>: -)</w:t>
             </w:r>
           </w:p>
         </w:tc>
@@ -3294,8 +3731,18 @@
                 <w:sz w:val="22"/>
                 <w:szCs w:val="22"/>
               </w:rPr>
-              <w:t>-εισ.: Κολιόπουλος</w:t>
-            </w:r>
+              <w:t xml:space="preserve">-εισ.: </w:t>
+            </w:r>
+            <w:proofErr w:type="spellStart"/>
+            <w:r>
+              <w:rPr>
+                <w:b/>
+                <w:sz w:val="22"/>
+                <w:szCs w:val="22"/>
+              </w:rPr>
+              <w:t>Κολιόπουλος</w:t>
+            </w:r>
+            <w:proofErr w:type="spellEnd"/>
           </w:p>
           <w:p>
             <w:pPr>
@@ -3305,13 +3752,23 @@
                 <w:highlight w:val="magenta"/>
               </w:rPr>
             </w:pPr>
-            <w:r>
-              <w:rPr>
-                <w:b/>
-                <w:sz w:val="22"/>
-                <w:szCs w:val="22"/>
-              </w:rPr>
-              <w:t xml:space="preserve">επ: </w:t>
+            <w:proofErr w:type="spellStart"/>
+            <w:r>
+              <w:rPr>
+                <w:b/>
+                <w:sz w:val="22"/>
+                <w:szCs w:val="22"/>
+              </w:rPr>
+              <w:t>επ</w:t>
+            </w:r>
+            <w:proofErr w:type="spellEnd"/>
+            <w:r>
+              <w:rPr>
+                <w:b/>
+                <w:sz w:val="22"/>
+                <w:szCs w:val="22"/>
+              </w:rPr>
+              <w:t xml:space="preserve">: </w:t>
             </w:r>
             <w:r>
               <w:rPr>
@@ -3469,6 +3926,7 @@
                 <w:b/>
               </w:rPr>
             </w:pPr>
+            <w:proofErr w:type="spellStart"/>
             <w:r>
               <w:rPr>
                 <w:b/>
@@ -3486,6 +3944,7 @@
               </w:rPr>
               <w:t>ΠΑΝΤΑΖΗΣ</w:t>
             </w:r>
+            <w:proofErr w:type="spellEnd"/>
             <w:r>
               <w:rPr>
                 <w:b/>
@@ -3627,13 +4086,23 @@
                 <w:b/>
               </w:rPr>
             </w:pPr>
-            <w:r>
-              <w:rPr>
-                <w:b/>
-                <w:sz w:val="22"/>
-                <w:szCs w:val="22"/>
-              </w:rPr>
-              <w:t>επ:</w:t>
+            <w:proofErr w:type="spellStart"/>
+            <w:r>
+              <w:rPr>
+                <w:b/>
+                <w:sz w:val="22"/>
+                <w:szCs w:val="22"/>
+              </w:rPr>
+              <w:t>επ</w:t>
+            </w:r>
+            <w:proofErr w:type="spellEnd"/>
+            <w:r>
+              <w:rPr>
+                <w:b/>
+                <w:sz w:val="22"/>
+                <w:szCs w:val="22"/>
+              </w:rPr>
+              <w:t>:</w:t>
             </w:r>
             <w:r>
               <w:rPr>
@@ -3745,13 +4214,23 @@
                 <w:b/>
               </w:rPr>
             </w:pPr>
-            <w:r>
-              <w:rPr>
-                <w:b/>
-                <w:sz w:val="22"/>
-                <w:szCs w:val="22"/>
-              </w:rPr>
-              <w:t>επ:-)</w:t>
+            <w:proofErr w:type="spellStart"/>
+            <w:r>
+              <w:rPr>
+                <w:b/>
+                <w:sz w:val="22"/>
+                <w:szCs w:val="22"/>
+              </w:rPr>
+              <w:t>επ</w:t>
+            </w:r>
+            <w:proofErr w:type="spellEnd"/>
+            <w:r>
+              <w:rPr>
+                <w:b/>
+                <w:sz w:val="22"/>
+                <w:szCs w:val="22"/>
+              </w:rPr>
+              <w:t>:-)</w:t>
             </w:r>
           </w:p>
         </w:tc>
@@ -3841,13 +4320,23 @@
                 <w:highlight w:val="yellow"/>
               </w:rPr>
             </w:pPr>
-            <w:r>
-              <w:rPr>
-                <w:b/>
-                <w:sz w:val="22"/>
-                <w:szCs w:val="22"/>
-              </w:rPr>
-              <w:t xml:space="preserve">επ: </w:t>
+            <w:proofErr w:type="spellStart"/>
+            <w:r>
+              <w:rPr>
+                <w:b/>
+                <w:sz w:val="22"/>
+                <w:szCs w:val="22"/>
+              </w:rPr>
+              <w:t>επ</w:t>
+            </w:r>
+            <w:proofErr w:type="spellEnd"/>
+            <w:r>
+              <w:rPr>
+                <w:b/>
+                <w:sz w:val="22"/>
+                <w:szCs w:val="22"/>
+              </w:rPr>
+              <w:t xml:space="preserve">: </w:t>
             </w:r>
           </w:p>
         </w:tc>
@@ -4066,23 +4555,51 @@
                 <w:sz w:val="22"/>
                 <w:szCs w:val="22"/>
               </w:rPr>
-              <w:t>-εισ.: Σκουληκάρης)</w:t>
-            </w:r>
-          </w:p>
-          <w:p>
-            <w:pPr>
-              <w:jc w:val="center"/>
-              <w:rPr>
-                <w:b/>
-              </w:rPr>
-            </w:pPr>
-            <w:r>
-              <w:rPr>
-                <w:b/>
-                <w:sz w:val="22"/>
-                <w:szCs w:val="22"/>
-              </w:rPr>
-              <w:t>επ:-)</w:t>
+              <w:t xml:space="preserve">-εισ.: </w:t>
+            </w:r>
+            <w:proofErr w:type="spellStart"/>
+            <w:r>
+              <w:rPr>
+                <w:b/>
+                <w:sz w:val="22"/>
+                <w:szCs w:val="22"/>
+              </w:rPr>
+              <w:t>Σκουληκάρης</w:t>
+            </w:r>
+            <w:proofErr w:type="spellEnd"/>
+            <w:r>
+              <w:rPr>
+                <w:b/>
+                <w:sz w:val="22"/>
+                <w:szCs w:val="22"/>
+              </w:rPr>
+              <w:t>)</w:t>
+            </w:r>
+          </w:p>
+          <w:p>
+            <w:pPr>
+              <w:jc w:val="center"/>
+              <w:rPr>
+                <w:b/>
+              </w:rPr>
+            </w:pPr>
+            <w:proofErr w:type="spellStart"/>
+            <w:r>
+              <w:rPr>
+                <w:b/>
+                <w:sz w:val="22"/>
+                <w:szCs w:val="22"/>
+              </w:rPr>
+              <w:t>επ</w:t>
+            </w:r>
+            <w:proofErr w:type="spellEnd"/>
+            <w:r>
+              <w:rPr>
+                <w:b/>
+                <w:sz w:val="22"/>
+                <w:szCs w:val="22"/>
+              </w:rPr>
+              <w:t>:-)</w:t>
             </w:r>
           </w:p>
           <w:p>
@@ -4150,7 +4667,25 @@
                 <w:sz w:val="22"/>
                 <w:szCs w:val="22"/>
               </w:rPr>
-              <w:t>-Γιανακοπούλου, επ.: -)</w:t>
+              <w:t xml:space="preserve">-Γιανακοπούλου, </w:t>
+            </w:r>
+            <w:proofErr w:type="spellStart"/>
+            <w:r>
+              <w:rPr>
+                <w:b/>
+                <w:sz w:val="22"/>
+                <w:szCs w:val="22"/>
+              </w:rPr>
+              <w:t>επ</w:t>
+            </w:r>
+            <w:proofErr w:type="spellEnd"/>
+            <w:r>
+              <w:rPr>
+                <w:b/>
+                <w:sz w:val="22"/>
+                <w:szCs w:val="22"/>
+              </w:rPr>
+              <w:t>.: -)</w:t>
             </w:r>
           </w:p>
         </w:tc>
@@ -4238,23 +4773,61 @@
                 <w:sz w:val="22"/>
                 <w:szCs w:val="22"/>
               </w:rPr>
-              <w:t xml:space="preserve"> Κολιόπουλος/Παναγόπουλος</w:t>
-            </w:r>
-          </w:p>
-          <w:p>
-            <w:pPr>
-              <w:jc w:val="center"/>
-              <w:rPr>
-                <w:b/>
-              </w:rPr>
-            </w:pPr>
-            <w:r>
-              <w:rPr>
-                <w:b/>
-                <w:sz w:val="22"/>
-                <w:szCs w:val="22"/>
-              </w:rPr>
-              <w:t>επ:</w:t>
+              <w:t xml:space="preserve"> </w:t>
+            </w:r>
+            <w:proofErr w:type="spellStart"/>
+            <w:r>
+              <w:rPr>
+                <w:b/>
+                <w:sz w:val="22"/>
+                <w:szCs w:val="22"/>
+              </w:rPr>
+              <w:t>Κολιόπουλος</w:t>
+            </w:r>
+            <w:proofErr w:type="spellEnd"/>
+            <w:r>
+              <w:rPr>
+                <w:b/>
+                <w:sz w:val="22"/>
+                <w:szCs w:val="22"/>
+              </w:rPr>
+              <w:t>/</w:t>
+            </w:r>
+            <w:proofErr w:type="spellStart"/>
+            <w:r>
+              <w:rPr>
+                <w:b/>
+                <w:sz w:val="22"/>
+                <w:szCs w:val="22"/>
+              </w:rPr>
+              <w:t>Παναγόπουλος</w:t>
+            </w:r>
+            <w:proofErr w:type="spellEnd"/>
+          </w:p>
+          <w:p>
+            <w:pPr>
+              <w:jc w:val="center"/>
+              <w:rPr>
+                <w:b/>
+              </w:rPr>
+            </w:pPr>
+            <w:proofErr w:type="spellStart"/>
+            <w:r>
+              <w:rPr>
+                <w:b/>
+                <w:sz w:val="22"/>
+                <w:szCs w:val="22"/>
+              </w:rPr>
+              <w:t>επ</w:t>
+            </w:r>
+            <w:proofErr w:type="spellEnd"/>
+            <w:r>
+              <w:rPr>
+                <w:b/>
+                <w:sz w:val="22"/>
+                <w:szCs w:val="22"/>
+              </w:rPr>
+              <w:t>:</w:t>
             </w:r>
             <w:r>
               <w:rPr>
@@ -4330,7 +4903,47 @@
                 <w:szCs w:val="22"/>
                 <w:highlight w:val="yellow"/>
               </w:rPr>
-              <w:t>Αποτύπωση, Αποκ.&amp;Επανάχ. Κτιρίων</w:t>
+              <w:t xml:space="preserve">Αποτύπωση, </w:t>
+            </w:r>
+            <w:proofErr w:type="spellStart"/>
+            <w:r>
+              <w:rPr>
+                <w:b/>
+                <w:sz w:val="22"/>
+                <w:szCs w:val="22"/>
+                <w:highlight w:val="yellow"/>
+              </w:rPr>
+              <w:t>Αποκ</w:t>
+            </w:r>
+            <w:proofErr w:type="spellEnd"/>
+            <w:r>
+              <w:rPr>
+                <w:b/>
+                <w:sz w:val="22"/>
+                <w:szCs w:val="22"/>
+                <w:highlight w:val="yellow"/>
+              </w:rPr>
+              <w:t>.&amp;</w:t>
+            </w:r>
+            <w:proofErr w:type="spellStart"/>
+            <w:r>
+              <w:rPr>
+                <w:b/>
+                <w:sz w:val="22"/>
+                <w:szCs w:val="22"/>
+                <w:highlight w:val="yellow"/>
+              </w:rPr>
+              <w:t>Επανάχ</w:t>
+            </w:r>
+            <w:proofErr w:type="spellEnd"/>
+            <w:r>
+              <w:rPr>
+                <w:b/>
+                <w:sz w:val="22"/>
+                <w:szCs w:val="22"/>
+                <w:highlight w:val="yellow"/>
+              </w:rPr>
+              <w:t>. Κτιρίων</w:t>
             </w:r>
           </w:p>
           <w:p>
@@ -4390,13 +5003,23 @@
                 <w:highlight w:val="cyan"/>
               </w:rPr>
             </w:pPr>
-            <w:r>
-              <w:rPr>
-                <w:b/>
-                <w:sz w:val="22"/>
-                <w:szCs w:val="22"/>
-              </w:rPr>
-              <w:t>επ:-)</w:t>
+            <w:proofErr w:type="spellStart"/>
+            <w:r>
+              <w:rPr>
+                <w:b/>
+                <w:sz w:val="22"/>
+                <w:szCs w:val="22"/>
+              </w:rPr>
+              <w:t>επ</w:t>
+            </w:r>
+            <w:proofErr w:type="spellEnd"/>
+            <w:r>
+              <w:rPr>
+                <w:b/>
+                <w:sz w:val="22"/>
+                <w:szCs w:val="22"/>
+              </w:rPr>
+              <w:t>:-)</w:t>
             </w:r>
           </w:p>
         </w:tc>
@@ -4565,24 +5188,62 @@
                 <w:sz w:val="22"/>
                 <w:szCs w:val="22"/>
               </w:rPr>
-              <w:t>-εισ.: Κίρτας</w:t>
-            </w:r>
-          </w:p>
-          <w:p>
-            <w:pPr>
-              <w:jc w:val="center"/>
-              <w:rPr>
-                <w:b/>
-                <w:highlight w:val="yellow"/>
-              </w:rPr>
-            </w:pPr>
-            <w:r>
-              <w:rPr>
-                <w:b/>
-                <w:sz w:val="22"/>
-                <w:szCs w:val="22"/>
-              </w:rPr>
-              <w:t>επ:)</w:t>
+              <w:t>-</w:t>
+            </w:r>
+            <w:proofErr w:type="spellStart"/>
+            <w:r>
+              <w:rPr>
+                <w:b/>
+                <w:sz w:val="22"/>
+                <w:szCs w:val="22"/>
+              </w:rPr>
+              <w:t>εισ</w:t>
+            </w:r>
+            <w:proofErr w:type="spellEnd"/>
+            <w:r>
+              <w:rPr>
+                <w:b/>
+                <w:sz w:val="22"/>
+                <w:szCs w:val="22"/>
+              </w:rPr>
+              <w:t xml:space="preserve">.: </w:t>
+            </w:r>
+            <w:proofErr w:type="spellStart"/>
+            <w:r>
+              <w:rPr>
+                <w:b/>
+                <w:sz w:val="22"/>
+                <w:szCs w:val="22"/>
+              </w:rPr>
+              <w:t>Κίρτας</w:t>
+            </w:r>
+            <w:proofErr w:type="spellEnd"/>
+          </w:p>
+          <w:p>
+            <w:pPr>
+              <w:jc w:val="center"/>
+              <w:rPr>
+                <w:b/>
+                <w:highlight w:val="yellow"/>
+              </w:rPr>
+            </w:pPr>
+            <w:proofErr w:type="spellStart"/>
+            <w:r>
+              <w:rPr>
+                <w:b/>
+                <w:sz w:val="22"/>
+                <w:szCs w:val="22"/>
+              </w:rPr>
+              <w:t>επ</w:t>
+            </w:r>
+            <w:proofErr w:type="spellEnd"/>
+            <w:r>
+              <w:rPr>
+                <w:b/>
+                <w:sz w:val="22"/>
+                <w:szCs w:val="22"/>
+              </w:rPr>
+              <w:t>:)</w:t>
             </w:r>
           </w:p>
         </w:tc>
@@ -4800,7 +5461,25 @@
                 <w:sz w:val="22"/>
                 <w:szCs w:val="22"/>
               </w:rPr>
-              <w:t>-εισ.: Σωτηριάδης, επ: -)</w:t>
+              <w:t xml:space="preserve">-εισ.: Σωτηριάδης, </w:t>
+            </w:r>
+            <w:proofErr w:type="spellStart"/>
+            <w:r>
+              <w:rPr>
+                <w:b/>
+                <w:sz w:val="22"/>
+                <w:szCs w:val="22"/>
+              </w:rPr>
+              <w:t>επ</w:t>
+            </w:r>
+            <w:proofErr w:type="spellEnd"/>
+            <w:r>
+              <w:rPr>
+                <w:b/>
+                <w:sz w:val="22"/>
+                <w:szCs w:val="22"/>
+              </w:rPr>
+              <w:t>: -)</w:t>
             </w:r>
           </w:p>
         </w:tc>
@@ -4900,23 +5579,43 @@
                 <w:sz w:val="22"/>
                 <w:szCs w:val="22"/>
               </w:rPr>
-              <w:t>-εισ.: Κίρτας</w:t>
-            </w:r>
-          </w:p>
-          <w:p>
-            <w:pPr>
-              <w:jc w:val="center"/>
-              <w:rPr>
-                <w:b/>
-              </w:rPr>
-            </w:pPr>
-            <w:r>
-              <w:rPr>
-                <w:b/>
-                <w:sz w:val="22"/>
-                <w:szCs w:val="22"/>
-              </w:rPr>
-              <w:t>επ: -)</w:t>
+              <w:t xml:space="preserve">-εισ.: </w:t>
+            </w:r>
+            <w:proofErr w:type="spellStart"/>
+            <w:r>
+              <w:rPr>
+                <w:b/>
+                <w:sz w:val="22"/>
+                <w:szCs w:val="22"/>
+              </w:rPr>
+              <w:t>Κίρτας</w:t>
+            </w:r>
+            <w:proofErr w:type="spellEnd"/>
+          </w:p>
+          <w:p>
+            <w:pPr>
+              <w:jc w:val="center"/>
+              <w:rPr>
+                <w:b/>
+              </w:rPr>
+            </w:pPr>
+            <w:proofErr w:type="spellStart"/>
+            <w:r>
+              <w:rPr>
+                <w:b/>
+                <w:sz w:val="22"/>
+                <w:szCs w:val="22"/>
+              </w:rPr>
+              <w:t>επ</w:t>
+            </w:r>
+            <w:proofErr w:type="spellEnd"/>
+            <w:r>
+              <w:rPr>
+                <w:b/>
+                <w:sz w:val="22"/>
+                <w:szCs w:val="22"/>
+              </w:rPr>
+              <w:t>: -)</w:t>
             </w:r>
           </w:p>
         </w:tc>
@@ -5006,13 +5705,23 @@
                 <w:b/>
               </w:rPr>
             </w:pPr>
-            <w:r>
-              <w:rPr>
-                <w:b/>
-                <w:sz w:val="22"/>
-                <w:szCs w:val="22"/>
-              </w:rPr>
-              <w:t xml:space="preserve">επ:: </w:t>
+            <w:proofErr w:type="spellStart"/>
+            <w:r>
+              <w:rPr>
+                <w:b/>
+                <w:sz w:val="22"/>
+                <w:szCs w:val="22"/>
+              </w:rPr>
+              <w:t>επ</w:t>
+            </w:r>
+            <w:proofErr w:type="spellEnd"/>
+            <w:r>
+              <w:rPr>
+                <w:b/>
+                <w:sz w:val="22"/>
+                <w:szCs w:val="22"/>
+              </w:rPr>
+              <w:t xml:space="preserve">:: </w:t>
             </w:r>
           </w:p>
           <w:p>
@@ -5223,13 +5932,23 @@
                 <w:highlight w:val="cyan"/>
               </w:rPr>
             </w:pPr>
-            <w:r>
-              <w:rPr>
-                <w:b/>
-                <w:sz w:val="22"/>
-                <w:szCs w:val="22"/>
-              </w:rPr>
-              <w:t xml:space="preserve">επ: </w:t>
+            <w:proofErr w:type="spellStart"/>
+            <w:r>
+              <w:rPr>
+                <w:b/>
+                <w:sz w:val="22"/>
+                <w:szCs w:val="22"/>
+              </w:rPr>
+              <w:t>επ</w:t>
+            </w:r>
+            <w:proofErr w:type="spellEnd"/>
+            <w:r>
+              <w:rPr>
+                <w:b/>
+                <w:sz w:val="22"/>
+                <w:szCs w:val="22"/>
+              </w:rPr>
+              <w:t xml:space="preserve">: </w:t>
             </w:r>
             <w:r>
               <w:rPr>
@@ -5344,14 +6063,25 @@
                 <w:highlight w:val="cyan"/>
               </w:rPr>
             </w:pPr>
-            <w:r>
-              <w:rPr>
-                <w:b/>
-                <w:sz w:val="22"/>
-                <w:szCs w:val="22"/>
-                <w:highlight w:val="cyan"/>
-              </w:rPr>
-              <w:t>Γεφυροποιϊα - Τεχνικά έργα οδοποιίας</w:t>
+            <w:proofErr w:type="spellStart"/>
+            <w:r>
+              <w:rPr>
+                <w:b/>
+                <w:sz w:val="22"/>
+                <w:szCs w:val="22"/>
+                <w:highlight w:val="cyan"/>
+              </w:rPr>
+              <w:t>Γεφυροποιϊα</w:t>
+            </w:r>
+            <w:proofErr w:type="spellEnd"/>
+            <w:r>
+              <w:rPr>
+                <w:b/>
+                <w:sz w:val="22"/>
+                <w:szCs w:val="22"/>
+                <w:highlight w:val="cyan"/>
+              </w:rPr>
+              <w:t xml:space="preserve"> - Τεχνικά έργα οδοποιίας</w:t>
             </w:r>
           </w:p>
           <w:p>
@@ -5411,13 +6141,23 @@
                 <w:b/>
               </w:rPr>
             </w:pPr>
-            <w:r>
-              <w:rPr>
-                <w:b/>
-                <w:sz w:val="22"/>
-                <w:szCs w:val="22"/>
-              </w:rPr>
-              <w:t>επ)</w:t>
+            <w:proofErr w:type="spellStart"/>
+            <w:r>
+              <w:rPr>
+                <w:b/>
+                <w:sz w:val="22"/>
+                <w:szCs w:val="22"/>
+              </w:rPr>
+              <w:t>επ</w:t>
+            </w:r>
+            <w:proofErr w:type="spellEnd"/>
+            <w:r>
+              <w:rPr>
+                <w:b/>
+                <w:sz w:val="22"/>
+                <w:szCs w:val="22"/>
+              </w:rPr>
+              <w:t>)</w:t>
             </w:r>
           </w:p>
           <w:p>
@@ -5492,23 +6232,43 @@
                 <w:sz w:val="22"/>
                 <w:szCs w:val="22"/>
               </w:rPr>
-              <w:t>-εισ.: Φωτοπούλου</w:t>
-            </w:r>
-          </w:p>
-          <w:p>
-            <w:pPr>
-              <w:jc w:val="center"/>
-              <w:rPr>
-                <w:b/>
-              </w:rPr>
-            </w:pPr>
-            <w:r>
-              <w:rPr>
-                <w:b/>
-                <w:sz w:val="22"/>
-                <w:szCs w:val="22"/>
-              </w:rPr>
-              <w:t>επ: -)</w:t>
+              <w:t xml:space="preserve">-εισ.: </w:t>
+            </w:r>
+            <w:proofErr w:type="spellStart"/>
+            <w:r>
+              <w:rPr>
+                <w:b/>
+                <w:sz w:val="22"/>
+                <w:szCs w:val="22"/>
+              </w:rPr>
+              <w:t>Φωτοπούλου</w:t>
+            </w:r>
+            <w:proofErr w:type="spellEnd"/>
+          </w:p>
+          <w:p>
+            <w:pPr>
+              <w:jc w:val="center"/>
+              <w:rPr>
+                <w:b/>
+              </w:rPr>
+            </w:pPr>
+            <w:proofErr w:type="spellStart"/>
+            <w:r>
+              <w:rPr>
+                <w:b/>
+                <w:sz w:val="22"/>
+                <w:szCs w:val="22"/>
+              </w:rPr>
+              <w:t>επ</w:t>
+            </w:r>
+            <w:proofErr w:type="spellEnd"/>
+            <w:r>
+              <w:rPr>
+                <w:b/>
+                <w:sz w:val="22"/>
+                <w:szCs w:val="22"/>
+              </w:rPr>
+              <w:t>: -)</w:t>
             </w:r>
           </w:p>
         </w:tc>
@@ -5672,6 +6432,7 @@
               <w:rPr>
                 <w:sz w:val="22"/>
                 <w:szCs w:val="22"/>
+                <w:highlight w:val="yellow"/>
               </w:rPr>
               <w:t xml:space="preserve">Δευτέρα </w:t>
             </w:r>
@@ -5679,6 +6440,7 @@
               <w:rPr>
                 <w:sz w:val="22"/>
                 <w:szCs w:val="22"/>
+                <w:highlight w:val="yellow"/>
               </w:rPr>
               <w:t>8</w:t>
             </w:r>
@@ -5686,6 +6448,7 @@
               <w:rPr>
                 <w:sz w:val="22"/>
                 <w:szCs w:val="22"/>
+                <w:highlight w:val="yellow"/>
               </w:rPr>
               <w:t>/0</w:t>
             </w:r>
@@ -5693,6 +6456,7 @@
               <w:rPr>
                 <w:sz w:val="22"/>
                 <w:szCs w:val="22"/>
+                <w:highlight w:val="yellow"/>
               </w:rPr>
               <w:t>9</w:t>
             </w:r>
@@ -5764,6 +6528,7 @@
               <w:rPr>
                 <w:sz w:val="22"/>
                 <w:szCs w:val="22"/>
+                <w:highlight w:val="yellow"/>
               </w:rPr>
               <w:t xml:space="preserve">Τετάρτη </w:t>
             </w:r>
@@ -5771,6 +6536,7 @@
               <w:rPr>
                 <w:sz w:val="22"/>
                 <w:szCs w:val="22"/>
+                <w:highlight w:val="yellow"/>
               </w:rPr>
               <w:t>1</w:t>
             </w:r>
@@ -5778,6 +6544,7 @@
               <w:rPr>
                 <w:sz w:val="22"/>
                 <w:szCs w:val="22"/>
+                <w:highlight w:val="yellow"/>
               </w:rPr>
               <w:t>0</w:t>
             </w:r>
@@ -5785,6 +6552,7 @@
               <w:rPr>
                 <w:sz w:val="22"/>
                 <w:szCs w:val="22"/>
+                <w:highlight w:val="yellow"/>
               </w:rPr>
               <w:t>/0</w:t>
             </w:r>
@@ -5792,6 +6560,7 @@
               <w:rPr>
                 <w:sz w:val="22"/>
                 <w:szCs w:val="22"/>
+                <w:highlight w:val="yellow"/>
               </w:rPr>
               <w:t>9</w:t>
             </w:r>
@@ -6033,13 +6802,23 @@
                 <w:b/>
               </w:rPr>
             </w:pPr>
-            <w:r>
-              <w:rPr>
-                <w:b/>
-                <w:sz w:val="22"/>
-                <w:szCs w:val="22"/>
-              </w:rPr>
-              <w:t xml:space="preserve">επ: </w:t>
+            <w:proofErr w:type="spellStart"/>
+            <w:r>
+              <w:rPr>
+                <w:b/>
+                <w:sz w:val="22"/>
+                <w:szCs w:val="22"/>
+              </w:rPr>
+              <w:t>επ</w:t>
+            </w:r>
+            <w:proofErr w:type="spellEnd"/>
+            <w:r>
+              <w:rPr>
+                <w:b/>
+                <w:sz w:val="22"/>
+                <w:szCs w:val="22"/>
+              </w:rPr>
+              <w:t xml:space="preserve">: </w:t>
             </w:r>
             <w:r>
               <w:rPr>
@@ -6106,14 +6885,25 @@
                 <w:highlight w:val="cyan"/>
               </w:rPr>
             </w:pPr>
-            <w:r>
-              <w:rPr>
-                <w:b/>
-                <w:sz w:val="22"/>
-                <w:szCs w:val="22"/>
-                <w:highlight w:val="cyan"/>
-              </w:rPr>
-              <w:t>Γραμ. Άλγεβρα &amp; Αναλ. Γεωμ.</w:t>
+            <w:proofErr w:type="spellStart"/>
+            <w:r>
+              <w:rPr>
+                <w:b/>
+                <w:sz w:val="22"/>
+                <w:szCs w:val="22"/>
+                <w:highlight w:val="cyan"/>
+              </w:rPr>
+              <w:t>Γραμ</w:t>
+            </w:r>
+            <w:proofErr w:type="spellEnd"/>
+            <w:r>
+              <w:rPr>
+                <w:b/>
+                <w:sz w:val="22"/>
+                <w:szCs w:val="22"/>
+                <w:highlight w:val="cyan"/>
+              </w:rPr>
+              <w:t>. Άλγεβρα &amp; Αναλ. Γεωμ.</w:t>
             </w:r>
           </w:p>
           <w:p>
@@ -6170,16 +6960,27 @@
                 <w:sz w:val="22"/>
                 <w:szCs w:val="22"/>
               </w:rPr>
-              <w:t>-εισ.: Παπαϊωάνου</w:t>
-            </w:r>
-          </w:p>
-          <w:p>
-            <w:pPr>
-              <w:jc w:val="center"/>
-              <w:rPr>
-                <w:b/>
-              </w:rPr>
-            </w:pPr>
+              <w:t xml:space="preserve">-εισ.: </w:t>
+            </w:r>
+            <w:proofErr w:type="spellStart"/>
+            <w:r>
+              <w:rPr>
+                <w:b/>
+                <w:sz w:val="22"/>
+                <w:szCs w:val="22"/>
+              </w:rPr>
+              <w:t>Παπαϊωάνου</w:t>
+            </w:r>
+            <w:proofErr w:type="spellEnd"/>
+          </w:p>
+          <w:p>
+            <w:pPr>
+              <w:jc w:val="center"/>
+              <w:rPr>
+                <w:b/>
+              </w:rPr>
+            </w:pPr>
+            <w:proofErr w:type="spellStart"/>
             <w:r>
               <w:rPr>
                 <w:b/>
@@ -6197,6 +6998,7 @@
               </w:rPr>
               <w:t>ΠΑΝΤΑΖΗΣ</w:t>
             </w:r>
+            <w:proofErr w:type="spellEnd"/>
           </w:p>
           <w:p>
             <w:pPr>
@@ -6212,8 +7014,19 @@
                 <w:szCs w:val="22"/>
                 <w:highlight w:val="darkYellow"/>
               </w:rPr>
-              <w:t>-ΥΔ Εύα Δαγκαλίδου</w:t>
-            </w:r>
+              <w:t xml:space="preserve">-ΥΔ Εύα </w:t>
+            </w:r>
+            <w:proofErr w:type="spellStart"/>
+            <w:r>
+              <w:rPr>
+                <w:b/>
+                <w:sz w:val="22"/>
+                <w:szCs w:val="22"/>
+                <w:highlight w:val="darkYellow"/>
+              </w:rPr>
+              <w:t>Δαγκαλίδου</w:t>
+            </w:r>
+            <w:proofErr w:type="spellEnd"/>
             <w:r>
               <w:rPr>
                 <w:b/>
@@ -6358,7 +7171,43 @@
                 <w:sz w:val="22"/>
                 <w:szCs w:val="22"/>
               </w:rPr>
-              <w:t>-εισ.: Βλαχονάσιου, επ:</w:t>
+              <w:t xml:space="preserve">-εισ.: </w:t>
+            </w:r>
+            <w:proofErr w:type="spellStart"/>
+            <w:r>
+              <w:rPr>
+                <w:b/>
+                <w:sz w:val="22"/>
+                <w:szCs w:val="22"/>
+              </w:rPr>
+              <w:t>Βλαχονάσιου</w:t>
+            </w:r>
+            <w:proofErr w:type="spellEnd"/>
+            <w:r>
+              <w:rPr>
+                <w:b/>
+                <w:sz w:val="22"/>
+                <w:szCs w:val="22"/>
+              </w:rPr>
+              <w:t xml:space="preserve">, </w:t>
+            </w:r>
+            <w:proofErr w:type="spellStart"/>
+            <w:r>
+              <w:rPr>
+                <w:b/>
+                <w:sz w:val="22"/>
+                <w:szCs w:val="22"/>
+              </w:rPr>
+              <w:t>επ</w:t>
+            </w:r>
+            <w:proofErr w:type="spellEnd"/>
+            <w:r>
+              <w:rPr>
+                <w:b/>
+                <w:sz w:val="22"/>
+                <w:szCs w:val="22"/>
+              </w:rPr>
+              <w:t>:</w:t>
             </w:r>
             <w:r>
               <w:rPr>
@@ -6583,7 +7432,43 @@
                 <w:sz w:val="22"/>
                 <w:szCs w:val="22"/>
               </w:rPr>
-              <w:t xml:space="preserve">-εισ.: Βλαχονάσιου, επ: </w:t>
+              <w:t xml:space="preserve">-εισ.: </w:t>
+            </w:r>
+            <w:proofErr w:type="spellStart"/>
+            <w:r>
+              <w:rPr>
+                <w:b/>
+                <w:sz w:val="22"/>
+                <w:szCs w:val="22"/>
+              </w:rPr>
+              <w:t>Βλαχονάσιου</w:t>
+            </w:r>
+            <w:proofErr w:type="spellEnd"/>
+            <w:r>
+              <w:rPr>
+                <w:b/>
+                <w:sz w:val="22"/>
+                <w:szCs w:val="22"/>
+              </w:rPr>
+              <w:t xml:space="preserve">, </w:t>
+            </w:r>
+            <w:proofErr w:type="spellStart"/>
+            <w:r>
+              <w:rPr>
+                <w:b/>
+                <w:sz w:val="22"/>
+                <w:szCs w:val="22"/>
+              </w:rPr>
+              <w:t>επ</w:t>
+            </w:r>
+            <w:proofErr w:type="spellEnd"/>
+            <w:r>
+              <w:rPr>
+                <w:b/>
+                <w:sz w:val="22"/>
+                <w:szCs w:val="22"/>
+              </w:rPr>
+              <w:t xml:space="preserve">: </w:t>
             </w:r>
             <w:r>
               <w:rPr>
@@ -6758,23 +7643,51 @@
                 <w:sz w:val="22"/>
                 <w:szCs w:val="22"/>
               </w:rPr>
-              <w:t xml:space="preserve">- εισ.: Παπαϊωάννου, </w:t>
-            </w:r>
-          </w:p>
-          <w:p>
-            <w:pPr>
-              <w:jc w:val="center"/>
-              <w:rPr>
-                <w:b/>
-              </w:rPr>
-            </w:pPr>
-            <w:r>
-              <w:rPr>
-                <w:b/>
-                <w:sz w:val="22"/>
-                <w:szCs w:val="22"/>
-              </w:rPr>
-              <w:t>επ: ,</w:t>
+              <w:t xml:space="preserve">- </w:t>
+            </w:r>
+            <w:proofErr w:type="spellStart"/>
+            <w:r>
+              <w:rPr>
+                <w:b/>
+                <w:sz w:val="22"/>
+                <w:szCs w:val="22"/>
+              </w:rPr>
+              <w:t>εισ</w:t>
+            </w:r>
+            <w:proofErr w:type="spellEnd"/>
+            <w:r>
+              <w:rPr>
+                <w:b/>
+                <w:sz w:val="22"/>
+                <w:szCs w:val="22"/>
+              </w:rPr>
+              <w:t xml:space="preserve">.: Παπαϊωάννου, </w:t>
+            </w:r>
+          </w:p>
+          <w:p>
+            <w:pPr>
+              <w:jc w:val="center"/>
+              <w:rPr>
+                <w:b/>
+              </w:rPr>
+            </w:pPr>
+            <w:proofErr w:type="spellStart"/>
+            <w:r>
+              <w:rPr>
+                <w:b/>
+                <w:sz w:val="22"/>
+                <w:szCs w:val="22"/>
+              </w:rPr>
+              <w:t>επ</w:t>
+            </w:r>
+            <w:proofErr w:type="spellEnd"/>
+            <w:r>
+              <w:rPr>
+                <w:b/>
+                <w:sz w:val="22"/>
+                <w:szCs w:val="22"/>
+              </w:rPr>
+              <w:t>: ,</w:t>
             </w:r>
           </w:p>
           <w:p>
@@ -6919,13 +7832,23 @@
                 <w:b/>
               </w:rPr>
             </w:pPr>
-            <w:r>
-              <w:rPr>
-                <w:b/>
-                <w:sz w:val="22"/>
-                <w:szCs w:val="22"/>
-              </w:rPr>
-              <w:t>επ:</w:t>
+            <w:proofErr w:type="spellStart"/>
+            <w:r>
+              <w:rPr>
+                <w:b/>
+                <w:sz w:val="22"/>
+                <w:szCs w:val="22"/>
+              </w:rPr>
+              <w:t>επ</w:t>
+            </w:r>
+            <w:proofErr w:type="spellEnd"/>
+            <w:r>
+              <w:rPr>
+                <w:b/>
+                <w:sz w:val="22"/>
+                <w:szCs w:val="22"/>
+              </w:rPr>
+              <w:t>:</w:t>
             </w:r>
             <w:r>
               <w:rPr>
@@ -7022,23 +7945,51 @@
                 <w:sz w:val="22"/>
                 <w:szCs w:val="22"/>
               </w:rPr>
-              <w:t>-εισ.: Παπαιωάννου)</w:t>
-            </w:r>
-          </w:p>
-          <w:p>
-            <w:pPr>
-              <w:jc w:val="center"/>
-              <w:rPr>
-                <w:b/>
-              </w:rPr>
-            </w:pPr>
-            <w:r>
-              <w:rPr>
-                <w:b/>
-                <w:sz w:val="22"/>
-                <w:szCs w:val="22"/>
-              </w:rPr>
-              <w:t>επ:</w:t>
+              <w:t xml:space="preserve">-εισ.: </w:t>
+            </w:r>
+            <w:proofErr w:type="spellStart"/>
+            <w:r>
+              <w:rPr>
+                <w:b/>
+                <w:sz w:val="22"/>
+                <w:szCs w:val="22"/>
+              </w:rPr>
+              <w:t>Παπαιωάννου</w:t>
+            </w:r>
+            <w:proofErr w:type="spellEnd"/>
+            <w:r>
+              <w:rPr>
+                <w:b/>
+                <w:sz w:val="22"/>
+                <w:szCs w:val="22"/>
+              </w:rPr>
+              <w:t>)</w:t>
+            </w:r>
+          </w:p>
+          <w:p>
+            <w:pPr>
+              <w:jc w:val="center"/>
+              <w:rPr>
+                <w:b/>
+              </w:rPr>
+            </w:pPr>
+            <w:proofErr w:type="spellStart"/>
+            <w:r>
+              <w:rPr>
+                <w:b/>
+                <w:sz w:val="22"/>
+                <w:szCs w:val="22"/>
+              </w:rPr>
+              <w:t>επ</w:t>
+            </w:r>
+            <w:proofErr w:type="spellEnd"/>
+            <w:r>
+              <w:rPr>
+                <w:b/>
+                <w:sz w:val="22"/>
+                <w:szCs w:val="22"/>
+              </w:rPr>
+              <w:t>:</w:t>
             </w:r>
             <w:r>
               <w:rPr>
@@ -7155,23 +8106,51 @@
                 <w:sz w:val="22"/>
                 <w:szCs w:val="22"/>
               </w:rPr>
-              <w:t>-εισ.:Κουροπαλάτης/Κίρτας,</w:t>
-            </w:r>
-          </w:p>
-          <w:p>
-            <w:pPr>
-              <w:jc w:val="center"/>
-              <w:rPr>
-                <w:b/>
-              </w:rPr>
-            </w:pPr>
-            <w:r>
-              <w:rPr>
-                <w:b/>
-                <w:sz w:val="22"/>
-                <w:szCs w:val="22"/>
-              </w:rPr>
-              <w:t>επ:)</w:t>
+              <w:t>-εισ.:Κουροπαλάτης/</w:t>
+            </w:r>
+            <w:proofErr w:type="spellStart"/>
+            <w:r>
+              <w:rPr>
+                <w:b/>
+                <w:sz w:val="22"/>
+                <w:szCs w:val="22"/>
+              </w:rPr>
+              <w:t>Κίρτας</w:t>
+            </w:r>
+            <w:proofErr w:type="spellEnd"/>
+            <w:r>
+              <w:rPr>
+                <w:b/>
+                <w:sz w:val="22"/>
+                <w:szCs w:val="22"/>
+              </w:rPr>
+              <w:t>,</w:t>
+            </w:r>
+          </w:p>
+          <w:p>
+            <w:pPr>
+              <w:jc w:val="center"/>
+              <w:rPr>
+                <w:b/>
+              </w:rPr>
+            </w:pPr>
+            <w:proofErr w:type="spellStart"/>
+            <w:r>
+              <w:rPr>
+                <w:b/>
+                <w:sz w:val="22"/>
+                <w:szCs w:val="22"/>
+              </w:rPr>
+              <w:t>επ</w:t>
+            </w:r>
+            <w:proofErr w:type="spellEnd"/>
+            <w:r>
+              <w:rPr>
+                <w:b/>
+                <w:sz w:val="22"/>
+                <w:szCs w:val="22"/>
+              </w:rPr>
+              <w:t>:)</w:t>
             </w:r>
           </w:p>
         </w:tc>
@@ -7259,13 +8238,23 @@
                 <w:b/>
               </w:rPr>
             </w:pPr>
-            <w:r>
-              <w:rPr>
-                <w:b/>
-                <w:sz w:val="22"/>
-                <w:szCs w:val="22"/>
-              </w:rPr>
-              <w:t>επ:</w:t>
+            <w:proofErr w:type="spellStart"/>
+            <w:r>
+              <w:rPr>
+                <w:b/>
+                <w:sz w:val="22"/>
+                <w:szCs w:val="22"/>
+              </w:rPr>
+              <w:t>επ</w:t>
+            </w:r>
+            <w:proofErr w:type="spellEnd"/>
+            <w:r>
+              <w:rPr>
+                <w:b/>
+                <w:sz w:val="22"/>
+                <w:szCs w:val="22"/>
+              </w:rPr>
+              <w:t>:</w:t>
             </w:r>
             <w:r>
               <w:rPr>
@@ -7586,8 +8575,54 @@
                 <w:sz w:val="22"/>
                 <w:szCs w:val="22"/>
               </w:rPr>
-              <w:t>- εισ.:Κουροπαλάτης /Κίρτας,επ</w:t>
-            </w:r>
+              <w:t xml:space="preserve">- </w:t>
+            </w:r>
+            <w:proofErr w:type="spellStart"/>
+            <w:r>
+              <w:rPr>
+                <w:b/>
+                <w:sz w:val="22"/>
+                <w:szCs w:val="22"/>
+              </w:rPr>
+              <w:t>εισ</w:t>
+            </w:r>
+            <w:proofErr w:type="spellEnd"/>
+            <w:r>
+              <w:rPr>
+                <w:b/>
+                <w:sz w:val="22"/>
+                <w:szCs w:val="22"/>
+              </w:rPr>
+              <w:t>.:</w:t>
+            </w:r>
+            <w:proofErr w:type="spellStart"/>
+            <w:r>
+              <w:rPr>
+                <w:b/>
+                <w:sz w:val="22"/>
+                <w:szCs w:val="22"/>
+              </w:rPr>
+              <w:t>Κουροπαλάτης</w:t>
+            </w:r>
+            <w:proofErr w:type="spellEnd"/>
+            <w:r>
+              <w:rPr>
+                <w:b/>
+                <w:sz w:val="22"/>
+                <w:szCs w:val="22"/>
+              </w:rPr>
+              <w:t xml:space="preserve"> /</w:t>
+            </w:r>
+            <w:proofErr w:type="spellStart"/>
+            <w:r>
+              <w:rPr>
+                <w:b/>
+                <w:sz w:val="22"/>
+                <w:szCs w:val="22"/>
+              </w:rPr>
+              <w:t>Κίρτας,επ</w:t>
+            </w:r>
+            <w:proofErr w:type="spellEnd"/>
           </w:p>
           <w:p>
             <w:pPr>
@@ -7603,8 +8638,19 @@
                 <w:szCs w:val="22"/>
                 <w:highlight w:val="darkYellow"/>
               </w:rPr>
-              <w:t>-ΥΔ Εύα Δαγκαλίδου</w:t>
-            </w:r>
+              <w:t xml:space="preserve">-ΥΔ Εύα </w:t>
+            </w:r>
+            <w:proofErr w:type="spellStart"/>
+            <w:r>
+              <w:rPr>
+                <w:b/>
+                <w:sz w:val="22"/>
+                <w:szCs w:val="22"/>
+                <w:highlight w:val="darkYellow"/>
+              </w:rPr>
+              <w:t>Δαγκαλίδου</w:t>
+            </w:r>
+            <w:proofErr w:type="spellEnd"/>
             <w:r>
               <w:rPr>
                 <w:b/>
@@ -7700,13 +8746,23 @@
                 <w:b/>
               </w:rPr>
             </w:pPr>
-            <w:r>
-              <w:rPr>
-                <w:b/>
-                <w:sz w:val="22"/>
-                <w:szCs w:val="22"/>
-              </w:rPr>
-              <w:t>επ:)</w:t>
+            <w:proofErr w:type="spellStart"/>
+            <w:r>
+              <w:rPr>
+                <w:b/>
+                <w:sz w:val="22"/>
+                <w:szCs w:val="22"/>
+              </w:rPr>
+              <w:t>επ</w:t>
+            </w:r>
+            <w:proofErr w:type="spellEnd"/>
+            <w:r>
+              <w:rPr>
+                <w:b/>
+                <w:sz w:val="22"/>
+                <w:szCs w:val="22"/>
+              </w:rPr>
+              <w:t>:)</w:t>
             </w:r>
           </w:p>
           <w:p>
@@ -7879,24 +8935,60 @@
                 <w:sz w:val="22"/>
                 <w:szCs w:val="22"/>
               </w:rPr>
-              <w:t>-εισ.: Τσιαράπας</w:t>
-            </w:r>
-          </w:p>
-          <w:p>
-            <w:pPr>
-              <w:jc w:val="center"/>
-              <w:rPr>
-                <w:b/>
-                <w:highlight w:val="cyan"/>
-              </w:rPr>
-            </w:pPr>
-            <w:r>
-              <w:rPr>
-                <w:b/>
-                <w:sz w:val="22"/>
-                <w:szCs w:val="22"/>
-              </w:rPr>
-              <w:t>επ:)</w:t>
+              <w:t xml:space="preserve">-εισ.: </w:t>
+            </w:r>
+            <w:proofErr w:type="spellStart"/>
+            <w:r>
+              <w:rPr>
+                <w:b/>
+                <w:sz w:val="22"/>
+                <w:szCs w:val="22"/>
+              </w:rPr>
+              <w:t>Τ</w:t>
+            </w:r>
+            <w:r>
+              <w:rPr>
+                <w:b/>
+                <w:sz w:val="22"/>
+                <w:szCs w:val="22"/>
+              </w:rPr>
+              <w:t>`</w:t>
+            </w:r>
+            <w:r>
+              <w:rPr>
+                <w:b/>
+                <w:sz w:val="22"/>
+                <w:szCs w:val="22"/>
+              </w:rPr>
+              <w:t>σιαράπας</w:t>
+            </w:r>
+            <w:proofErr w:type="spellEnd"/>
+          </w:p>
+          <w:p>
+            <w:pPr>
+              <w:jc w:val="center"/>
+              <w:rPr>
+                <w:b/>
+                <w:highlight w:val="cyan"/>
+              </w:rPr>
+            </w:pPr>
+            <w:proofErr w:type="spellStart"/>
+            <w:r>
+              <w:rPr>
+                <w:b/>
+                <w:sz w:val="22"/>
+                <w:szCs w:val="22"/>
+              </w:rPr>
+              <w:t>επ</w:t>
+            </w:r>
+            <w:proofErr w:type="spellEnd"/>
+            <w:r>
+              <w:rPr>
+                <w:b/>
+                <w:sz w:val="22"/>
+                <w:szCs w:val="22"/>
+              </w:rPr>
+              <w:t>:)</w:t>
             </w:r>
           </w:p>
         </w:tc>
@@ -7996,17 +9088,36 @@
                 <w:sz w:val="22"/>
                 <w:szCs w:val="22"/>
               </w:rPr>
-              <w:t>- εισ.: Σαφούρη)</w:t>
-            </w:r>
-          </w:p>
-          <w:p>
-            <w:pPr>
-              <w:jc w:val="center"/>
-              <w:rPr>
-                <w:b/>
-                <w:highlight w:val="cyan"/>
-              </w:rPr>
-            </w:pPr>
+              <w:t xml:space="preserve">- </w:t>
+            </w:r>
+            <w:proofErr w:type="spellStart"/>
+            <w:r>
+              <w:rPr>
+                <w:b/>
+                <w:sz w:val="22"/>
+                <w:szCs w:val="22"/>
+              </w:rPr>
+              <w:t>εισ</w:t>
+            </w:r>
+            <w:proofErr w:type="spellEnd"/>
+            <w:r>
+              <w:rPr>
+                <w:b/>
+                <w:sz w:val="22"/>
+                <w:szCs w:val="22"/>
+              </w:rPr>
+              <w:t>.: Σαφούρη)</w:t>
+            </w:r>
+          </w:p>
+          <w:p>
+            <w:pPr>
+              <w:jc w:val="center"/>
+              <w:rPr>
+                <w:b/>
+                <w:highlight w:val="cyan"/>
+              </w:rPr>
+            </w:pPr>
+            <w:proofErr w:type="spellStart"/>
             <w:r>
               <w:rPr>
                 <w:b/>
@@ -8024,6 +9135,7 @@
               </w:rPr>
               <w:t>ΣΑΦΟΥΡΗ</w:t>
             </w:r>
+            <w:proofErr w:type="spellEnd"/>
             <w:r>
               <w:rPr>
                 <w:b/>
@@ -8144,16 +9256,35 @@
                 <w:sz w:val="22"/>
                 <w:szCs w:val="22"/>
               </w:rPr>
-              <w:t>-εισ.: Παπαιωάννου)</w:t>
-            </w:r>
-          </w:p>
-          <w:p>
-            <w:pPr>
-              <w:jc w:val="center"/>
-              <w:rPr>
-                <w:b/>
-              </w:rPr>
-            </w:pPr>
+              <w:t xml:space="preserve">-εισ.: </w:t>
+            </w:r>
+            <w:proofErr w:type="spellStart"/>
+            <w:r>
+              <w:rPr>
+                <w:b/>
+                <w:sz w:val="22"/>
+                <w:szCs w:val="22"/>
+              </w:rPr>
+              <w:t>Παπαιωάννου</w:t>
+            </w:r>
+            <w:proofErr w:type="spellEnd"/>
+            <w:r>
+              <w:rPr>
+                <w:b/>
+                <w:sz w:val="22"/>
+                <w:szCs w:val="22"/>
+              </w:rPr>
+              <w:t>)</w:t>
+            </w:r>
+          </w:p>
+          <w:p>
+            <w:pPr>
+              <w:jc w:val="center"/>
+              <w:rPr>
+                <w:b/>
+              </w:rPr>
+            </w:pPr>
+            <w:proofErr w:type="spellStart"/>
             <w:r>
               <w:rPr>
                 <w:b/>
@@ -8171,6 +9302,7 @@
               </w:rPr>
               <w:t>ΠΑΝΤΑΖΗΣ</w:t>
             </w:r>
+            <w:proofErr w:type="spellEnd"/>
           </w:p>
           <w:p>
             <w:pPr>
@@ -8292,13 +9424,23 @@
                 <w:b/>
               </w:rPr>
             </w:pPr>
-            <w:r>
-              <w:rPr>
-                <w:b/>
-                <w:sz w:val="22"/>
-                <w:szCs w:val="22"/>
-              </w:rPr>
-              <w:t>επ:-)</w:t>
+            <w:proofErr w:type="spellStart"/>
+            <w:r>
+              <w:rPr>
+                <w:b/>
+                <w:sz w:val="22"/>
+                <w:szCs w:val="22"/>
+              </w:rPr>
+              <w:t>επ</w:t>
+            </w:r>
+            <w:proofErr w:type="spellEnd"/>
+            <w:r>
+              <w:rPr>
+                <w:b/>
+                <w:sz w:val="22"/>
+                <w:szCs w:val="22"/>
+              </w:rPr>
+              <w:t>:-)</w:t>
             </w:r>
           </w:p>
         </w:tc>
@@ -8388,13 +9530,23 @@
                 <w:b/>
               </w:rPr>
             </w:pPr>
-            <w:r>
-              <w:rPr>
-                <w:b/>
-                <w:sz w:val="22"/>
-                <w:szCs w:val="22"/>
-              </w:rPr>
-              <w:t>επ:</w:t>
+            <w:proofErr w:type="spellStart"/>
+            <w:r>
+              <w:rPr>
+                <w:b/>
+                <w:sz w:val="22"/>
+                <w:szCs w:val="22"/>
+              </w:rPr>
+              <w:t>επ</w:t>
+            </w:r>
+            <w:proofErr w:type="spellEnd"/>
+            <w:r>
+              <w:rPr>
+                <w:b/>
+                <w:sz w:val="22"/>
+                <w:szCs w:val="22"/>
+              </w:rPr>
+              <w:t>:</w:t>
             </w:r>
             <w:r>
               <w:rPr>
@@ -8431,14 +9583,25 @@
                 <w:highlight w:val="yellow"/>
               </w:rPr>
             </w:pPr>
-            <w:r>
-              <w:rPr>
-                <w:b/>
-                <w:sz w:val="22"/>
-                <w:szCs w:val="22"/>
-                <w:highlight w:val="yellow"/>
-              </w:rPr>
-              <w:t>Κατασκ.Οπλ.Σκυροδέματος Ι</w:t>
+            <w:proofErr w:type="spellStart"/>
+            <w:r>
+              <w:rPr>
+                <w:b/>
+                <w:sz w:val="22"/>
+                <w:szCs w:val="22"/>
+                <w:highlight w:val="yellow"/>
+              </w:rPr>
+              <w:t>Κατασκ.Οπλ.Σκυροδέματος</w:t>
+            </w:r>
+            <w:proofErr w:type="spellEnd"/>
+            <w:r>
+              <w:rPr>
+                <w:b/>
+                <w:sz w:val="22"/>
+                <w:szCs w:val="22"/>
+                <w:highlight w:val="yellow"/>
+              </w:rPr>
+              <w:t xml:space="preserve"> Ι</w:t>
             </w:r>
           </w:p>
           <w:p>
@@ -8487,16 +9650,27 @@
                 <w:sz w:val="22"/>
                 <w:szCs w:val="22"/>
               </w:rPr>
-              <w:t>-εισ.: Παναγόπουλος</w:t>
-            </w:r>
-          </w:p>
-          <w:p>
-            <w:pPr>
-              <w:jc w:val="center"/>
-              <w:rPr>
-                <w:b/>
-              </w:rPr>
-            </w:pPr>
+              <w:t xml:space="preserve">-εισ.: </w:t>
+            </w:r>
+            <w:proofErr w:type="spellStart"/>
+            <w:r>
+              <w:rPr>
+                <w:b/>
+                <w:sz w:val="22"/>
+                <w:szCs w:val="22"/>
+              </w:rPr>
+              <w:t>Παναγόπουλος</w:t>
+            </w:r>
+            <w:proofErr w:type="spellEnd"/>
+          </w:p>
+          <w:p>
+            <w:pPr>
+              <w:jc w:val="center"/>
+              <w:rPr>
+                <w:b/>
+              </w:rPr>
+            </w:pPr>
+            <w:proofErr w:type="spellStart"/>
             <w:r>
               <w:rPr>
                 <w:b/>
@@ -8514,6 +9688,7 @@
               </w:rPr>
               <w:t>ΣΑΦΟΥΡΗ</w:t>
             </w:r>
+            <w:proofErr w:type="spellEnd"/>
             <w:r>
               <w:rPr>
                 <w:b/>
@@ -8608,16 +9783,27 @@
                 <w:sz w:val="22"/>
                 <w:szCs w:val="22"/>
               </w:rPr>
-              <w:t>-εισ.: Βλαχονάσιου</w:t>
-            </w:r>
-          </w:p>
-          <w:p>
-            <w:pPr>
-              <w:jc w:val="center"/>
-              <w:rPr>
-                <w:b/>
-              </w:rPr>
-            </w:pPr>
+              <w:t xml:space="preserve">-εισ.: </w:t>
+            </w:r>
+            <w:proofErr w:type="spellStart"/>
+            <w:r>
+              <w:rPr>
+                <w:b/>
+                <w:sz w:val="22"/>
+                <w:szCs w:val="22"/>
+              </w:rPr>
+              <w:t>Βλαχονάσιου</w:t>
+            </w:r>
+            <w:proofErr w:type="spellEnd"/>
+          </w:p>
+          <w:p>
+            <w:pPr>
+              <w:jc w:val="center"/>
+              <w:rPr>
+                <w:b/>
+              </w:rPr>
+            </w:pPr>
+            <w:proofErr w:type="spellStart"/>
             <w:r>
               <w:rPr>
                 <w:b/>
@@ -8635,6 +9821,7 @@
               </w:rPr>
               <w:t>ΠΑΝΤΑΖΗΣ</w:t>
             </w:r>
+            <w:proofErr w:type="spellEnd"/>
           </w:p>
         </w:tc>
         <w:tc>
@@ -8905,23 +10092,43 @@
                 <w:sz w:val="22"/>
                 <w:szCs w:val="22"/>
               </w:rPr>
-              <w:t>-εισ.: Κολιόπουλος</w:t>
-            </w:r>
-          </w:p>
-          <w:p>
-            <w:pPr>
-              <w:jc w:val="center"/>
-              <w:rPr>
-                <w:b/>
-              </w:rPr>
-            </w:pPr>
-            <w:r>
-              <w:rPr>
-                <w:b/>
-                <w:sz w:val="22"/>
-                <w:szCs w:val="22"/>
-              </w:rPr>
-              <w:t xml:space="preserve">επ: , </w:t>
+              <w:t xml:space="preserve">-εισ.: </w:t>
+            </w:r>
+            <w:proofErr w:type="spellStart"/>
+            <w:r>
+              <w:rPr>
+                <w:b/>
+                <w:sz w:val="22"/>
+                <w:szCs w:val="22"/>
+              </w:rPr>
+              <w:t>Κολιόπουλος</w:t>
+            </w:r>
+            <w:proofErr w:type="spellEnd"/>
+          </w:p>
+          <w:p>
+            <w:pPr>
+              <w:jc w:val="center"/>
+              <w:rPr>
+                <w:b/>
+              </w:rPr>
+            </w:pPr>
+            <w:proofErr w:type="spellStart"/>
+            <w:r>
+              <w:rPr>
+                <w:b/>
+                <w:sz w:val="22"/>
+                <w:szCs w:val="22"/>
+              </w:rPr>
+              <w:t>επ</w:t>
+            </w:r>
+            <w:proofErr w:type="spellEnd"/>
+            <w:r>
+              <w:rPr>
+                <w:b/>
+                <w:sz w:val="22"/>
+                <w:szCs w:val="22"/>
+              </w:rPr>
+              <w:t xml:space="preserve">: , </w:t>
             </w:r>
             <w:r>
               <w:rPr>
@@ -9139,20 +10346,40 @@
                 <w:sz w:val="22"/>
                 <w:szCs w:val="22"/>
               </w:rPr>
-              <w:t>-εισ.: Κίρτας</w:t>
-            </w:r>
-          </w:p>
-          <w:p>
-            <w:pPr>
-              <w:jc w:val="center"/>
-            </w:pPr>
-            <w:r>
-              <w:rPr>
-                <w:b/>
-                <w:sz w:val="22"/>
-                <w:szCs w:val="22"/>
-              </w:rPr>
-              <w:t xml:space="preserve">επ: </w:t>
+              <w:t xml:space="preserve">-εισ.: </w:t>
+            </w:r>
+            <w:proofErr w:type="spellStart"/>
+            <w:r>
+              <w:rPr>
+                <w:b/>
+                <w:sz w:val="22"/>
+                <w:szCs w:val="22"/>
+              </w:rPr>
+              <w:t>Κίρτας</w:t>
+            </w:r>
+            <w:proofErr w:type="spellEnd"/>
+          </w:p>
+          <w:p>
+            <w:pPr>
+              <w:jc w:val="center"/>
+            </w:pPr>
+            <w:proofErr w:type="spellStart"/>
+            <w:r>
+              <w:rPr>
+                <w:b/>
+                <w:sz w:val="22"/>
+                <w:szCs w:val="22"/>
+              </w:rPr>
+              <w:t>επ</w:t>
+            </w:r>
+            <w:proofErr w:type="spellEnd"/>
+            <w:r>
+              <w:rPr>
+                <w:b/>
+                <w:sz w:val="22"/>
+                <w:szCs w:val="22"/>
+              </w:rPr>
+              <w:t xml:space="preserve">: </w:t>
             </w:r>
           </w:p>
         </w:tc>
@@ -9263,13 +10490,23 @@
                 <w:b/>
               </w:rPr>
             </w:pPr>
-            <w:r>
-              <w:rPr>
-                <w:b/>
-                <w:sz w:val="22"/>
-                <w:szCs w:val="22"/>
-              </w:rPr>
-              <w:t>επ:)</w:t>
+            <w:proofErr w:type="spellStart"/>
+            <w:r>
+              <w:rPr>
+                <w:b/>
+                <w:sz w:val="22"/>
+                <w:szCs w:val="22"/>
+              </w:rPr>
+              <w:t>επ</w:t>
+            </w:r>
+            <w:proofErr w:type="spellEnd"/>
+            <w:r>
+              <w:rPr>
+                <w:b/>
+                <w:sz w:val="22"/>
+                <w:szCs w:val="22"/>
+              </w:rPr>
+              <w:t>:)</w:t>
             </w:r>
           </w:p>
         </w:tc>
@@ -9462,13 +10699,23 @@
               </w:rPr>
               <w:t xml:space="preserve">, </w:t>
             </w:r>
-            <w:r>
-              <w:rPr>
-                <w:b/>
-                <w:sz w:val="22"/>
-                <w:szCs w:val="22"/>
-              </w:rPr>
-              <w:t>επ:)</w:t>
+            <w:proofErr w:type="spellStart"/>
+            <w:r>
+              <w:rPr>
+                <w:b/>
+                <w:sz w:val="22"/>
+                <w:szCs w:val="22"/>
+              </w:rPr>
+              <w:t>επ</w:t>
+            </w:r>
+            <w:proofErr w:type="spellEnd"/>
+            <w:r>
+              <w:rPr>
+                <w:b/>
+                <w:sz w:val="22"/>
+                <w:szCs w:val="22"/>
+              </w:rPr>
+              <w:t>:)</w:t>
             </w:r>
           </w:p>
         </w:tc>
@@ -9532,7 +10779,27 @@
                 <w:szCs w:val="22"/>
                 <w:highlight w:val="cyan"/>
               </w:rPr>
-              <w:t>Δυναμική των Κατασκ. Ι</w:t>
+              <w:t xml:space="preserve">Δυναμική των </w:t>
+            </w:r>
+            <w:proofErr w:type="spellStart"/>
+            <w:r>
+              <w:rPr>
+                <w:b/>
+                <w:sz w:val="22"/>
+                <w:szCs w:val="22"/>
+                <w:highlight w:val="cyan"/>
+              </w:rPr>
+              <w:t>Κατασκ</w:t>
+            </w:r>
+            <w:proofErr w:type="spellEnd"/>
+            <w:r>
+              <w:rPr>
+                <w:b/>
+                <w:sz w:val="22"/>
+                <w:szCs w:val="22"/>
+                <w:highlight w:val="cyan"/>
+              </w:rPr>
+              <w:t>. Ι</w:t>
             </w:r>
           </w:p>
           <w:p>
@@ -9590,23 +10857,43 @@
                 <w:sz w:val="22"/>
                 <w:szCs w:val="22"/>
               </w:rPr>
-              <w:t>-εισ.: Κολιόπουλος</w:t>
-            </w:r>
-          </w:p>
-          <w:p>
-            <w:pPr>
-              <w:jc w:val="center"/>
-              <w:rPr>
-                <w:b/>
-              </w:rPr>
-            </w:pPr>
-            <w:r>
-              <w:rPr>
-                <w:b/>
-                <w:sz w:val="22"/>
-                <w:szCs w:val="22"/>
-              </w:rPr>
-              <w:t>επ: -</w:t>
+              <w:t xml:space="preserve">-εισ.: </w:t>
+            </w:r>
+            <w:proofErr w:type="spellStart"/>
+            <w:r>
+              <w:rPr>
+                <w:b/>
+                <w:sz w:val="22"/>
+                <w:szCs w:val="22"/>
+              </w:rPr>
+              <w:t>Κολιόπουλος</w:t>
+            </w:r>
+            <w:proofErr w:type="spellEnd"/>
+          </w:p>
+          <w:p>
+            <w:pPr>
+              <w:jc w:val="center"/>
+              <w:rPr>
+                <w:b/>
+              </w:rPr>
+            </w:pPr>
+            <w:proofErr w:type="spellStart"/>
+            <w:r>
+              <w:rPr>
+                <w:b/>
+                <w:sz w:val="22"/>
+                <w:szCs w:val="22"/>
+              </w:rPr>
+              <w:t>επ</w:t>
+            </w:r>
+            <w:proofErr w:type="spellEnd"/>
+            <w:r>
+              <w:rPr>
+                <w:b/>
+                <w:sz w:val="22"/>
+                <w:szCs w:val="22"/>
+              </w:rPr>
+              <w:t>: -</w:t>
             </w:r>
             <w:r>
               <w:rPr>
@@ -9646,14 +10933,45 @@
                 <w:highlight w:val="yellow"/>
               </w:rPr>
             </w:pPr>
-            <w:r>
-              <w:rPr>
-                <w:b/>
-                <w:sz w:val="22"/>
-                <w:szCs w:val="22"/>
-                <w:highlight w:val="yellow"/>
-              </w:rPr>
-              <w:t>Προϋπολ.&amp;Κοστολ. Τεχν. Έργων</w:t>
+            <w:proofErr w:type="spellStart"/>
+            <w:r>
+              <w:rPr>
+                <w:b/>
+                <w:sz w:val="22"/>
+                <w:szCs w:val="22"/>
+                <w:highlight w:val="yellow"/>
+              </w:rPr>
+              <w:t>Προϋπολ</w:t>
+            </w:r>
+            <w:proofErr w:type="spellEnd"/>
+            <w:r>
+              <w:rPr>
+                <w:b/>
+                <w:sz w:val="22"/>
+                <w:szCs w:val="22"/>
+                <w:highlight w:val="yellow"/>
+              </w:rPr>
+              <w:t>.&amp;</w:t>
+            </w:r>
+            <w:proofErr w:type="spellStart"/>
+            <w:r>
+              <w:rPr>
+                <w:b/>
+                <w:sz w:val="22"/>
+                <w:szCs w:val="22"/>
+                <w:highlight w:val="yellow"/>
+              </w:rPr>
+              <w:t>Κοστολ</w:t>
+            </w:r>
+            <w:proofErr w:type="spellEnd"/>
+            <w:r>
+              <w:rPr>
+                <w:b/>
+                <w:sz w:val="22"/>
+                <w:szCs w:val="22"/>
+                <w:highlight w:val="yellow"/>
+              </w:rPr>
+              <w:t>. Τεχν. Έργων</w:t>
             </w:r>
           </w:p>
           <w:p>
@@ -9723,7 +11041,47 @@
                 <w:szCs w:val="22"/>
                 <w:highlight w:val="yellow"/>
               </w:rPr>
-              <w:t>Οργάνωση &amp;Προγρ/σμός Έργων</w:t>
+              <w:t>Οργάνωση &amp;</w:t>
+            </w:r>
+            <w:proofErr w:type="spellStart"/>
+            <w:r>
+              <w:rPr>
+                <w:b/>
+                <w:sz w:val="22"/>
+                <w:szCs w:val="22"/>
+                <w:highlight w:val="yellow"/>
+              </w:rPr>
+              <w:t>Προγρ</w:t>
+            </w:r>
+            <w:proofErr w:type="spellEnd"/>
+            <w:r>
+              <w:rPr>
+                <w:b/>
+                <w:sz w:val="22"/>
+                <w:szCs w:val="22"/>
+                <w:highlight w:val="yellow"/>
+              </w:rPr>
+              <w:t>/</w:t>
+            </w:r>
+            <w:proofErr w:type="spellStart"/>
+            <w:r>
+              <w:rPr>
+                <w:b/>
+                <w:sz w:val="22"/>
+                <w:szCs w:val="22"/>
+                <w:highlight w:val="yellow"/>
+              </w:rPr>
+              <w:t>σμός</w:t>
+            </w:r>
+            <w:proofErr w:type="spellEnd"/>
+            <w:r>
+              <w:rPr>
+                <w:b/>
+                <w:sz w:val="22"/>
+                <w:szCs w:val="22"/>
+                <w:highlight w:val="yellow"/>
+              </w:rPr>
+              <w:t xml:space="preserve"> Έργων</w:t>
             </w:r>
           </w:p>
           <w:p>
@@ -9869,23 +11227,51 @@
                 <w:sz w:val="22"/>
                 <w:szCs w:val="22"/>
               </w:rPr>
-              <w:t xml:space="preserve">-εισ.: Κίρτας, </w:t>
-            </w:r>
-          </w:p>
-          <w:p>
-            <w:pPr>
-              <w:jc w:val="center"/>
-              <w:rPr>
-                <w:b/>
-              </w:rPr>
-            </w:pPr>
-            <w:r>
-              <w:rPr>
-                <w:b/>
-                <w:sz w:val="22"/>
-                <w:szCs w:val="22"/>
-              </w:rPr>
-              <w:t>επ:</w:t>
+              <w:t xml:space="preserve">-εισ.: </w:t>
+            </w:r>
+            <w:proofErr w:type="spellStart"/>
+            <w:r>
+              <w:rPr>
+                <w:b/>
+                <w:sz w:val="22"/>
+                <w:szCs w:val="22"/>
+              </w:rPr>
+              <w:t>Κίρτας</w:t>
+            </w:r>
+            <w:proofErr w:type="spellEnd"/>
+            <w:r>
+              <w:rPr>
+                <w:b/>
+                <w:sz w:val="22"/>
+                <w:szCs w:val="22"/>
+              </w:rPr>
+              <w:t xml:space="preserve">, </w:t>
+            </w:r>
+          </w:p>
+          <w:p>
+            <w:pPr>
+              <w:jc w:val="center"/>
+              <w:rPr>
+                <w:b/>
+              </w:rPr>
+            </w:pPr>
+            <w:proofErr w:type="spellStart"/>
+            <w:r>
+              <w:rPr>
+                <w:b/>
+                <w:sz w:val="22"/>
+                <w:szCs w:val="22"/>
+              </w:rPr>
+              <w:t>επ</w:t>
+            </w:r>
+            <w:proofErr w:type="spellEnd"/>
+            <w:r>
+              <w:rPr>
+                <w:b/>
+                <w:sz w:val="22"/>
+                <w:szCs w:val="22"/>
+              </w:rPr>
+              <w:t>:</w:t>
             </w:r>
             <w:r>
               <w:rPr>
@@ -9944,7 +11330,27 @@
                 <w:szCs w:val="22"/>
                 <w:highlight w:val="yellow"/>
               </w:rPr>
-              <w:t>Ενεργειακός Σχεδ. Κτιρίων</w:t>
+              <w:t xml:space="preserve">Ενεργειακός </w:t>
+            </w:r>
+            <w:proofErr w:type="spellStart"/>
+            <w:r>
+              <w:rPr>
+                <w:b/>
+                <w:sz w:val="22"/>
+                <w:szCs w:val="22"/>
+                <w:highlight w:val="yellow"/>
+              </w:rPr>
+              <w:t>Σχεδ</w:t>
+            </w:r>
+            <w:proofErr w:type="spellEnd"/>
+            <w:r>
+              <w:rPr>
+                <w:b/>
+                <w:sz w:val="22"/>
+                <w:szCs w:val="22"/>
+                <w:highlight w:val="yellow"/>
+              </w:rPr>
+              <w:t>. Κτιρίων</w:t>
             </w:r>
           </w:p>
           <w:p>
@@ -10002,13 +11408,23 @@
               </w:rPr>
               <w:t xml:space="preserve">, </w:t>
             </w:r>
-            <w:r>
-              <w:rPr>
-                <w:b/>
-                <w:sz w:val="22"/>
-                <w:szCs w:val="22"/>
-              </w:rPr>
-              <w:t>επ: -)</w:t>
+            <w:proofErr w:type="spellStart"/>
+            <w:r>
+              <w:rPr>
+                <w:b/>
+                <w:sz w:val="22"/>
+                <w:szCs w:val="22"/>
+              </w:rPr>
+              <w:t>επ</w:t>
+            </w:r>
+            <w:proofErr w:type="spellEnd"/>
+            <w:r>
+              <w:rPr>
+                <w:b/>
+                <w:sz w:val="22"/>
+                <w:szCs w:val="22"/>
+              </w:rPr>
+              <w:t>: -)</w:t>
             </w:r>
           </w:p>
         </w:tc>
@@ -10280,13 +11696,23 @@
                 <w:b/>
               </w:rPr>
             </w:pPr>
-            <w:r>
-              <w:rPr>
-                <w:b/>
-                <w:sz w:val="22"/>
-                <w:szCs w:val="22"/>
-              </w:rPr>
-              <w:t xml:space="preserve">επ: </w:t>
+            <w:proofErr w:type="spellStart"/>
+            <w:r>
+              <w:rPr>
+                <w:b/>
+                <w:sz w:val="22"/>
+                <w:szCs w:val="22"/>
+              </w:rPr>
+              <w:t>επ</w:t>
+            </w:r>
+            <w:proofErr w:type="spellEnd"/>
+            <w:r>
+              <w:rPr>
+                <w:b/>
+                <w:sz w:val="22"/>
+                <w:szCs w:val="22"/>
+              </w:rPr>
+              <w:t xml:space="preserve">: </w:t>
             </w:r>
           </w:p>
           <w:p>
@@ -10372,13 +11798,23 @@
                 <w:b/>
               </w:rPr>
             </w:pPr>
-            <w:r>
-              <w:rPr>
-                <w:b/>
-                <w:sz w:val="22"/>
-                <w:szCs w:val="22"/>
-              </w:rPr>
-              <w:t>επ:-</w:t>
+            <w:proofErr w:type="spellStart"/>
+            <w:r>
+              <w:rPr>
+                <w:b/>
+                <w:sz w:val="22"/>
+                <w:szCs w:val="22"/>
+              </w:rPr>
+              <w:t>επ</w:t>
+            </w:r>
+            <w:proofErr w:type="spellEnd"/>
+            <w:r>
+              <w:rPr>
+                <w:b/>
+                <w:sz w:val="22"/>
+                <w:szCs w:val="22"/>
+              </w:rPr>
+              <w:t>:-</w:t>
             </w:r>
             <w:r>
               <w:rPr>
@@ -10425,8 +11861,19 @@
                 <w:szCs w:val="22"/>
                 <w:highlight w:val="yellow"/>
               </w:rPr>
-              <w:t>Επισκευές-Ενισχύσεις Υφιστ.Κτιρίων</w:t>
-            </w:r>
+              <w:t xml:space="preserve">Επισκευές-Ενισχύσεις </w:t>
+            </w:r>
+            <w:proofErr w:type="spellStart"/>
+            <w:r>
+              <w:rPr>
+                <w:b/>
+                <w:sz w:val="22"/>
+                <w:szCs w:val="22"/>
+                <w:highlight w:val="yellow"/>
+              </w:rPr>
+              <w:t>Υφιστ.Κτιρίων</w:t>
+            </w:r>
+            <w:proofErr w:type="spellEnd"/>
           </w:p>
           <w:p>
             <w:pPr>
@@ -10484,13 +11931,23 @@
                 <w:b/>
               </w:rPr>
             </w:pPr>
-            <w:r>
-              <w:rPr>
-                <w:b/>
-                <w:sz w:val="22"/>
-                <w:szCs w:val="22"/>
-              </w:rPr>
-              <w:t>επ:-)</w:t>
+            <w:proofErr w:type="spellStart"/>
+            <w:r>
+              <w:rPr>
+                <w:b/>
+                <w:sz w:val="22"/>
+                <w:szCs w:val="22"/>
+              </w:rPr>
+              <w:t>επ</w:t>
+            </w:r>
+            <w:proofErr w:type="spellEnd"/>
+            <w:r>
+              <w:rPr>
+                <w:b/>
+                <w:sz w:val="22"/>
+                <w:szCs w:val="22"/>
+              </w:rPr>
+              <w:t>:-)</w:t>
             </w:r>
           </w:p>
           <w:p>
@@ -10566,23 +12023,79 @@
                 <w:sz w:val="22"/>
                 <w:szCs w:val="22"/>
               </w:rPr>
-              <w:t>- εισ.: Τσοχατζίδης/Τσιαράπας</w:t>
-            </w:r>
-          </w:p>
-          <w:p>
-            <w:pPr>
-              <w:jc w:val="center"/>
-              <w:rPr>
-                <w:b/>
-              </w:rPr>
-            </w:pPr>
-            <w:r>
-              <w:rPr>
-                <w:b/>
-                <w:sz w:val="22"/>
-                <w:szCs w:val="22"/>
-              </w:rPr>
-              <w:t>επ:-)</w:t>
+              <w:t xml:space="preserve">- </w:t>
+            </w:r>
+            <w:proofErr w:type="spellStart"/>
+            <w:r>
+              <w:rPr>
+                <w:b/>
+                <w:sz w:val="22"/>
+                <w:szCs w:val="22"/>
+              </w:rPr>
+              <w:t>εισ</w:t>
+            </w:r>
+            <w:proofErr w:type="spellEnd"/>
+            <w:r>
+              <w:rPr>
+                <w:b/>
+                <w:sz w:val="22"/>
+                <w:szCs w:val="22"/>
+              </w:rPr>
+              <w:t xml:space="preserve">.: </w:t>
+            </w:r>
+            <w:proofErr w:type="spellStart"/>
+            <w:r>
+              <w:rPr>
+                <w:b/>
+                <w:sz w:val="22"/>
+                <w:szCs w:val="22"/>
+              </w:rPr>
+              <w:t>Τσοχατζίδης</w:t>
+            </w:r>
+            <w:proofErr w:type="spellEnd"/>
+            <w:r>
+              <w:rPr>
+                <w:b/>
+                <w:sz w:val="22"/>
+                <w:szCs w:val="22"/>
+              </w:rPr>
+              <w:t>/</w:t>
+            </w:r>
+            <w:proofErr w:type="spellStart"/>
+            <w:r>
+              <w:rPr>
+                <w:b/>
+                <w:sz w:val="22"/>
+                <w:szCs w:val="22"/>
+              </w:rPr>
+              <w:t>Τσιαράπας</w:t>
+            </w:r>
+            <w:proofErr w:type="spellEnd"/>
+          </w:p>
+          <w:p>
+            <w:pPr>
+              <w:jc w:val="center"/>
+              <w:rPr>
+                <w:b/>
+              </w:rPr>
+            </w:pPr>
+            <w:proofErr w:type="spellStart"/>
+            <w:r>
+              <w:rPr>
+                <w:b/>
+                <w:sz w:val="22"/>
+                <w:szCs w:val="22"/>
+              </w:rPr>
+              <w:t>επ</w:t>
+            </w:r>
+            <w:proofErr w:type="spellEnd"/>
+            <w:r>
+              <w:rPr>
+                <w:b/>
+                <w:sz w:val="22"/>
+                <w:szCs w:val="22"/>
+              </w:rPr>
+              <w:t>:-)</w:t>
             </w:r>
           </w:p>
         </w:tc>
@@ -10606,14 +12119,45 @@
                 <w:highlight w:val="yellow"/>
               </w:rPr>
             </w:pPr>
-            <w:r>
-              <w:rPr>
-                <w:b/>
-                <w:sz w:val="22"/>
-                <w:szCs w:val="22"/>
-                <w:highlight w:val="yellow"/>
-              </w:rPr>
-              <w:t>Αρχιτ.καιΚατασκευαστ. Σχεδ. με Η/Υ</w:t>
+            <w:proofErr w:type="spellStart"/>
+            <w:r>
+              <w:rPr>
+                <w:b/>
+                <w:sz w:val="22"/>
+                <w:szCs w:val="22"/>
+                <w:highlight w:val="yellow"/>
+              </w:rPr>
+              <w:t>Αρχιτ.καιΚατασκευαστ</w:t>
+            </w:r>
+            <w:proofErr w:type="spellEnd"/>
+            <w:r>
+              <w:rPr>
+                <w:b/>
+                <w:sz w:val="22"/>
+                <w:szCs w:val="22"/>
+                <w:highlight w:val="yellow"/>
+              </w:rPr>
+              <w:t xml:space="preserve">. </w:t>
+            </w:r>
+            <w:proofErr w:type="spellStart"/>
+            <w:r>
+              <w:rPr>
+                <w:b/>
+                <w:sz w:val="22"/>
+                <w:szCs w:val="22"/>
+                <w:highlight w:val="yellow"/>
+              </w:rPr>
+              <w:t>Σχεδ</w:t>
+            </w:r>
+            <w:proofErr w:type="spellEnd"/>
+            <w:r>
+              <w:rPr>
+                <w:b/>
+                <w:sz w:val="22"/>
+                <w:szCs w:val="22"/>
+                <w:highlight w:val="yellow"/>
+              </w:rPr>
+              <w:t>. με Η/Υ</w:t>
             </w:r>
           </w:p>
           <w:p>
@@ -10662,23 +12206,43 @@
                 <w:sz w:val="22"/>
                 <w:szCs w:val="22"/>
               </w:rPr>
-              <w:t>εισ.: Βλαχονάσιου</w:t>
-            </w:r>
-          </w:p>
-          <w:p>
-            <w:pPr>
-              <w:jc w:val="center"/>
-              <w:rPr>
-                <w:b/>
-              </w:rPr>
-            </w:pPr>
-            <w:r>
-              <w:rPr>
-                <w:b/>
-                <w:sz w:val="22"/>
-                <w:szCs w:val="22"/>
-              </w:rPr>
-              <w:t>επ)</w:t>
+              <w:t xml:space="preserve">εισ.: </w:t>
+            </w:r>
+            <w:proofErr w:type="spellStart"/>
+            <w:r>
+              <w:rPr>
+                <w:b/>
+                <w:sz w:val="22"/>
+                <w:szCs w:val="22"/>
+              </w:rPr>
+              <w:t>Βλαχονάσιου</w:t>
+            </w:r>
+            <w:proofErr w:type="spellEnd"/>
+          </w:p>
+          <w:p>
+            <w:pPr>
+              <w:jc w:val="center"/>
+              <w:rPr>
+                <w:b/>
+              </w:rPr>
+            </w:pPr>
+            <w:proofErr w:type="spellStart"/>
+            <w:r>
+              <w:rPr>
+                <w:b/>
+                <w:sz w:val="22"/>
+                <w:szCs w:val="22"/>
+              </w:rPr>
+              <w:t>επ</w:t>
+            </w:r>
+            <w:proofErr w:type="spellEnd"/>
+            <w:r>
+              <w:rPr>
+                <w:b/>
+                <w:sz w:val="22"/>
+                <w:szCs w:val="22"/>
+              </w:rPr>
+              <w:t>)</w:t>
             </w:r>
           </w:p>
         </w:tc>
@@ -10802,7 +12366,43 @@
                 <w:sz w:val="22"/>
                 <w:szCs w:val="22"/>
               </w:rPr>
-              <w:t>-εισ.: Παναγιωτόπουλος/Παναγόπουλος, επ.:-)</w:t>
+              <w:t>-εισ.: Παναγιωτόπουλος/</w:t>
+            </w:r>
+            <w:proofErr w:type="spellStart"/>
+            <w:r>
+              <w:rPr>
+                <w:b/>
+                <w:sz w:val="22"/>
+                <w:szCs w:val="22"/>
+              </w:rPr>
+              <w:t>Παναγόπουλος</w:t>
+            </w:r>
+            <w:proofErr w:type="spellEnd"/>
+            <w:r>
+              <w:rPr>
+                <w:b/>
+                <w:sz w:val="22"/>
+                <w:szCs w:val="22"/>
+              </w:rPr>
+              <w:t xml:space="preserve">, </w:t>
+            </w:r>
+            <w:proofErr w:type="spellStart"/>
+            <w:r>
+              <w:rPr>
+                <w:b/>
+                <w:sz w:val="22"/>
+                <w:szCs w:val="22"/>
+              </w:rPr>
+              <w:t>επ</w:t>
+            </w:r>
+            <w:proofErr w:type="spellEnd"/>
+            <w:r>
+              <w:rPr>
+                <w:b/>
+                <w:sz w:val="22"/>
+                <w:szCs w:val="22"/>
+              </w:rPr>
+              <w:t>.:-)</w:t>
             </w:r>
           </w:p>
         </w:tc>
@@ -10831,7 +12431,27 @@
                 <w:szCs w:val="22"/>
                 <w:highlight w:val="yellow"/>
               </w:rPr>
-              <w:t>Ξένη Γλώσσα (Τεχν.Ορολογία)</w:t>
+              <w:t>Ξένη Γλώσσα (</w:t>
+            </w:r>
+            <w:proofErr w:type="spellStart"/>
+            <w:r>
+              <w:rPr>
+                <w:b/>
+                <w:sz w:val="22"/>
+                <w:szCs w:val="22"/>
+                <w:highlight w:val="yellow"/>
+              </w:rPr>
+              <w:t>Τεχν.Ορολογία</w:t>
+            </w:r>
+            <w:proofErr w:type="spellEnd"/>
+            <w:r>
+              <w:rPr>
+                <w:b/>
+                <w:sz w:val="22"/>
+                <w:szCs w:val="22"/>
+                <w:highlight w:val="yellow"/>
+              </w:rPr>
+              <w:t>)</w:t>
             </w:r>
           </w:p>
           <w:p>
@@ -10888,24 +12508,52 @@
                 <w:sz w:val="22"/>
                 <w:szCs w:val="22"/>
               </w:rPr>
-              <w:t>εισ.: Φαναραδέλλη/Μιχαηλίδης</w:t>
-            </w:r>
-          </w:p>
-          <w:p>
-            <w:pPr>
-              <w:jc w:val="center"/>
-              <w:rPr>
-                <w:b/>
-                <w:highlight w:val="cyan"/>
-              </w:rPr>
-            </w:pPr>
-            <w:r>
-              <w:rPr>
-                <w:b/>
-                <w:sz w:val="22"/>
-                <w:szCs w:val="22"/>
-              </w:rPr>
-              <w:t>επ:-)</w:t>
+              <w:t xml:space="preserve">εισ.: </w:t>
+            </w:r>
+            <w:proofErr w:type="spellStart"/>
+            <w:r>
+              <w:rPr>
+                <w:b/>
+                <w:sz w:val="22"/>
+                <w:szCs w:val="22"/>
+              </w:rPr>
+              <w:t>Φαναραδέλλη</w:t>
+            </w:r>
+            <w:proofErr w:type="spellEnd"/>
+            <w:r>
+              <w:rPr>
+                <w:b/>
+                <w:sz w:val="22"/>
+                <w:szCs w:val="22"/>
+              </w:rPr>
+              <w:t>/Μιχαηλίδης</w:t>
+            </w:r>
+          </w:p>
+          <w:p>
+            <w:pPr>
+              <w:jc w:val="center"/>
+              <w:rPr>
+                <w:b/>
+                <w:highlight w:val="cyan"/>
+              </w:rPr>
+            </w:pPr>
+            <w:proofErr w:type="spellStart"/>
+            <w:r>
+              <w:rPr>
+                <w:b/>
+                <w:sz w:val="22"/>
+                <w:szCs w:val="22"/>
+              </w:rPr>
+              <w:t>επ</w:t>
+            </w:r>
+            <w:proofErr w:type="spellEnd"/>
+            <w:r>
+              <w:rPr>
+                <w:b/>
+                <w:sz w:val="22"/>
+                <w:szCs w:val="22"/>
+              </w:rPr>
+              <w:t>:-)</w:t>
             </w:r>
           </w:p>
         </w:tc>
@@ -11073,7 +12721,61 @@
                 <w:sz w:val="22"/>
                 <w:szCs w:val="22"/>
               </w:rPr>
-              <w:t>-εισ.: Καπαγιαννίδης, επ.: -)</w:t>
+              <w:t>-</w:t>
+            </w:r>
+            <w:proofErr w:type="spellStart"/>
+            <w:r>
+              <w:rPr>
+                <w:b/>
+                <w:sz w:val="22"/>
+                <w:szCs w:val="22"/>
+              </w:rPr>
+              <w:t>εισ</w:t>
+            </w:r>
+            <w:proofErr w:type="spellEnd"/>
+            <w:r>
+              <w:rPr>
+                <w:b/>
+                <w:sz w:val="22"/>
+                <w:szCs w:val="22"/>
+              </w:rPr>
+              <w:t xml:space="preserve">.: </w:t>
+            </w:r>
+            <w:proofErr w:type="spellStart"/>
+            <w:r>
+              <w:rPr>
+                <w:b/>
+                <w:sz w:val="22"/>
+                <w:szCs w:val="22"/>
+              </w:rPr>
+              <w:t>Καπαγιαννίδης</w:t>
+            </w:r>
+            <w:proofErr w:type="spellEnd"/>
+            <w:r>
+              <w:rPr>
+                <w:b/>
+                <w:sz w:val="22"/>
+                <w:szCs w:val="22"/>
+              </w:rPr>
+              <w:t xml:space="preserve">, </w:t>
+            </w:r>
+            <w:proofErr w:type="spellStart"/>
+            <w:r>
+              <w:rPr>
+                <w:b/>
+                <w:sz w:val="22"/>
+                <w:szCs w:val="22"/>
+              </w:rPr>
+              <w:t>επ</w:t>
+            </w:r>
+            <w:proofErr w:type="spellEnd"/>
+            <w:r>
+              <w:rPr>
+                <w:b/>
+                <w:sz w:val="22"/>
+                <w:szCs w:val="22"/>
+              </w:rPr>
+              <w:t>.: -)</w:t>
             </w:r>
           </w:p>
         </w:tc>
@@ -11332,7 +13034,43 @@
                 <w:sz w:val="22"/>
                 <w:szCs w:val="22"/>
               </w:rPr>
-              <w:t xml:space="preserve">εισ.: Βλαχονάσιου, επ: </w:t>
+              <w:t xml:space="preserve">εισ.: </w:t>
+            </w:r>
+            <w:proofErr w:type="spellStart"/>
+            <w:r>
+              <w:rPr>
+                <w:b/>
+                <w:sz w:val="22"/>
+                <w:szCs w:val="22"/>
+              </w:rPr>
+              <w:t>Βλαχονάσιου</w:t>
+            </w:r>
+            <w:proofErr w:type="spellEnd"/>
+            <w:r>
+              <w:rPr>
+                <w:b/>
+                <w:sz w:val="22"/>
+                <w:szCs w:val="22"/>
+              </w:rPr>
+              <w:t xml:space="preserve">, </w:t>
+            </w:r>
+            <w:proofErr w:type="spellStart"/>
+            <w:r>
+              <w:rPr>
+                <w:b/>
+                <w:sz w:val="22"/>
+                <w:szCs w:val="22"/>
+              </w:rPr>
+              <w:t>επ</w:t>
+            </w:r>
+            <w:proofErr w:type="spellEnd"/>
+            <w:r>
+              <w:rPr>
+                <w:b/>
+                <w:sz w:val="22"/>
+                <w:szCs w:val="22"/>
+              </w:rPr>
+              <w:t xml:space="preserve">: </w:t>
             </w:r>
             <w:r>
               <w:rPr>
@@ -11604,6 +13342,7 @@
                 <w:highlight w:val="cyan"/>
               </w:rPr>
             </w:pPr>
+            <w:proofErr w:type="spellStart"/>
             <w:r>
               <w:rPr>
                 <w:b/>
@@ -11613,6 +13352,7 @@
               </w:rPr>
               <w:t>Εδαφοδυναμική</w:t>
             </w:r>
+            <w:proofErr w:type="spellEnd"/>
           </w:p>
           <w:p>
             <w:pPr>
@@ -11662,7 +13402,61 @@
                 <w:sz w:val="22"/>
                 <w:szCs w:val="22"/>
               </w:rPr>
-              <w:t>-εισ.: Φωτοπούλου, επ:-)</w:t>
+              <w:t>-</w:t>
+            </w:r>
+            <w:proofErr w:type="spellStart"/>
+            <w:r>
+              <w:rPr>
+                <w:b/>
+                <w:sz w:val="22"/>
+                <w:szCs w:val="22"/>
+              </w:rPr>
+              <w:t>εισ</w:t>
+            </w:r>
+            <w:proofErr w:type="spellEnd"/>
+            <w:r>
+              <w:rPr>
+                <w:b/>
+                <w:sz w:val="22"/>
+                <w:szCs w:val="22"/>
+              </w:rPr>
+              <w:t xml:space="preserve">.: </w:t>
+            </w:r>
+            <w:proofErr w:type="spellStart"/>
+            <w:r>
+              <w:rPr>
+                <w:b/>
+                <w:sz w:val="22"/>
+                <w:szCs w:val="22"/>
+              </w:rPr>
+              <w:t>Φωτοπούλου</w:t>
+            </w:r>
+            <w:proofErr w:type="spellEnd"/>
+            <w:r>
+              <w:rPr>
+                <w:b/>
+                <w:sz w:val="22"/>
+                <w:szCs w:val="22"/>
+              </w:rPr>
+              <w:t xml:space="preserve">, </w:t>
+            </w:r>
+            <w:proofErr w:type="spellStart"/>
+            <w:r>
+              <w:rPr>
+                <w:b/>
+                <w:sz w:val="22"/>
+                <w:szCs w:val="22"/>
+              </w:rPr>
+              <w:t>επ</w:t>
+            </w:r>
+            <w:proofErr w:type="spellEnd"/>
+            <w:r>
+              <w:rPr>
+                <w:b/>
+                <w:sz w:val="22"/>
+                <w:szCs w:val="22"/>
+              </w:rPr>
+              <w:t>:-)</w:t>
             </w:r>
           </w:p>
         </w:tc>
@@ -11827,6 +13621,7 @@
                 <w:b/>
               </w:rPr>
             </w:pPr>
+            <w:proofErr w:type="spellStart"/>
             <w:r>
               <w:rPr>
                 <w:b/>
@@ -11843,6 +13638,7 @@
               </w:rPr>
               <w:t>π</w:t>
             </w:r>
+            <w:proofErr w:type="spellEnd"/>
             <w:r>
               <w:rPr>
                 <w:b/>
@@ -11960,24 +13756,62 @@
                 <w:sz w:val="22"/>
                 <w:szCs w:val="22"/>
               </w:rPr>
-              <w:t>-εισ.: Λιαλιαμπής</w:t>
-            </w:r>
-          </w:p>
-          <w:p>
-            <w:pPr>
-              <w:jc w:val="center"/>
-              <w:rPr>
-                <w:b/>
-                <w:highlight w:val="cyan"/>
-              </w:rPr>
-            </w:pPr>
-            <w:r>
-              <w:rPr>
-                <w:b/>
-                <w:sz w:val="22"/>
-                <w:szCs w:val="22"/>
-              </w:rPr>
-              <w:t>επ: )</w:t>
+              <w:t>-</w:t>
+            </w:r>
+            <w:proofErr w:type="spellStart"/>
+            <w:r>
+              <w:rPr>
+                <w:b/>
+                <w:sz w:val="22"/>
+                <w:szCs w:val="22"/>
+              </w:rPr>
+              <w:t>εισ</w:t>
+            </w:r>
+            <w:proofErr w:type="spellEnd"/>
+            <w:r>
+              <w:rPr>
+                <w:b/>
+                <w:sz w:val="22"/>
+                <w:szCs w:val="22"/>
+              </w:rPr>
+              <w:t xml:space="preserve">.: </w:t>
+            </w:r>
+            <w:proofErr w:type="spellStart"/>
+            <w:r>
+              <w:rPr>
+                <w:b/>
+                <w:sz w:val="22"/>
+                <w:szCs w:val="22"/>
+              </w:rPr>
+              <w:t>Λιαλιαμπής</w:t>
+            </w:r>
+            <w:proofErr w:type="spellEnd"/>
+          </w:p>
+          <w:p>
+            <w:pPr>
+              <w:jc w:val="center"/>
+              <w:rPr>
+                <w:b/>
+                <w:highlight w:val="cyan"/>
+              </w:rPr>
+            </w:pPr>
+            <w:proofErr w:type="spellStart"/>
+            <w:r>
+              <w:rPr>
+                <w:b/>
+                <w:sz w:val="22"/>
+                <w:szCs w:val="22"/>
+              </w:rPr>
+              <w:t>επ</w:t>
+            </w:r>
+            <w:proofErr w:type="spellEnd"/>
+            <w:r>
+              <w:rPr>
+                <w:b/>
+                <w:sz w:val="22"/>
+                <w:szCs w:val="22"/>
+              </w:rPr>
+              <w:t>: )</w:t>
             </w:r>
           </w:p>
         </w:tc>
@@ -12067,13 +13901,23 @@
                 <w:b/>
               </w:rPr>
             </w:pPr>
-            <w:r>
-              <w:rPr>
-                <w:b/>
-                <w:sz w:val="22"/>
-                <w:szCs w:val="22"/>
-              </w:rPr>
-              <w:t>επ:-)</w:t>
+            <w:proofErr w:type="spellStart"/>
+            <w:r>
+              <w:rPr>
+                <w:b/>
+                <w:sz w:val="22"/>
+                <w:szCs w:val="22"/>
+              </w:rPr>
+              <w:t>επ</w:t>
+            </w:r>
+            <w:proofErr w:type="spellEnd"/>
+            <w:r>
+              <w:rPr>
+                <w:b/>
+                <w:sz w:val="22"/>
+                <w:szCs w:val="22"/>
+              </w:rPr>
+              <w:t>:-)</w:t>
             </w:r>
           </w:p>
         </w:tc>
@@ -12217,7 +14061,25 @@
                 <w:sz w:val="22"/>
                 <w:szCs w:val="22"/>
               </w:rPr>
-              <w:t>-εισ.:Παναγόπουλος, επ: -)</w:t>
+              <w:t xml:space="preserve">-εισ.:Παναγόπουλος, </w:t>
+            </w:r>
+            <w:proofErr w:type="spellStart"/>
+            <w:r>
+              <w:rPr>
+                <w:b/>
+                <w:sz w:val="22"/>
+                <w:szCs w:val="22"/>
+              </w:rPr>
+              <w:t>επ</w:t>
+            </w:r>
+            <w:proofErr w:type="spellEnd"/>
+            <w:r>
+              <w:rPr>
+                <w:b/>
+                <w:sz w:val="22"/>
+                <w:szCs w:val="22"/>
+              </w:rPr>
+              <w:t>: -)</w:t>
             </w:r>
           </w:p>
         </w:tc>
@@ -12327,13 +14189,23 @@
                 <w:b/>
               </w:rPr>
             </w:pPr>
-            <w:r>
-              <w:rPr>
-                <w:b/>
-                <w:sz w:val="22"/>
-                <w:szCs w:val="22"/>
-              </w:rPr>
-              <w:t>επ: -)</w:t>
+            <w:proofErr w:type="spellStart"/>
+            <w:r>
+              <w:rPr>
+                <w:b/>
+                <w:sz w:val="22"/>
+                <w:szCs w:val="22"/>
+              </w:rPr>
+              <w:t>επ</w:t>
+            </w:r>
+            <w:proofErr w:type="spellEnd"/>
+            <w:r>
+              <w:rPr>
+                <w:b/>
+                <w:sz w:val="22"/>
+                <w:szCs w:val="22"/>
+              </w:rPr>
+              <w:t>: -)</w:t>
             </w:r>
           </w:p>
           <w:p>
@@ -12420,13 +14292,23 @@
                 <w:highlight w:val="cyan"/>
               </w:rPr>
             </w:pPr>
-            <w:r>
-              <w:rPr>
-                <w:b/>
-                <w:sz w:val="22"/>
-                <w:szCs w:val="22"/>
-              </w:rPr>
-              <w:t>επ: -)</w:t>
+            <w:proofErr w:type="spellStart"/>
+            <w:r>
+              <w:rPr>
+                <w:b/>
+                <w:sz w:val="22"/>
+                <w:szCs w:val="22"/>
+              </w:rPr>
+              <w:t>επ</w:t>
+            </w:r>
+            <w:proofErr w:type="spellEnd"/>
+            <w:r>
+              <w:rPr>
+                <w:b/>
+                <w:sz w:val="22"/>
+                <w:szCs w:val="22"/>
+              </w:rPr>
+              <w:t>: -)</w:t>
             </w:r>
           </w:p>
         </w:tc>
@@ -12574,24 +14456,44 @@
                 <w:sz w:val="22"/>
                 <w:szCs w:val="22"/>
               </w:rPr>
-              <w:t>-εισ.: Τσιαράπας</w:t>
-            </w:r>
-          </w:p>
-          <w:p>
-            <w:pPr>
-              <w:jc w:val="center"/>
-              <w:rPr>
-                <w:b/>
-                <w:highlight w:val="cyan"/>
-              </w:rPr>
-            </w:pPr>
-            <w:r>
-              <w:rPr>
-                <w:b/>
-                <w:sz w:val="22"/>
-                <w:szCs w:val="22"/>
-              </w:rPr>
-              <w:t>επ:)</w:t>
+              <w:t xml:space="preserve">-εισ.: </w:t>
+            </w:r>
+            <w:proofErr w:type="spellStart"/>
+            <w:r>
+              <w:rPr>
+                <w:b/>
+                <w:sz w:val="22"/>
+                <w:szCs w:val="22"/>
+              </w:rPr>
+              <w:t>Τσιαράπας</w:t>
+            </w:r>
+            <w:proofErr w:type="spellEnd"/>
+          </w:p>
+          <w:p>
+            <w:pPr>
+              <w:jc w:val="center"/>
+              <w:rPr>
+                <w:b/>
+                <w:highlight w:val="cyan"/>
+              </w:rPr>
+            </w:pPr>
+            <w:proofErr w:type="spellStart"/>
+            <w:r>
+              <w:rPr>
+                <w:b/>
+                <w:sz w:val="22"/>
+                <w:szCs w:val="22"/>
+              </w:rPr>
+              <w:t>επ</w:t>
+            </w:r>
+            <w:proofErr w:type="spellEnd"/>
+            <w:r>
+              <w:rPr>
+                <w:b/>
+                <w:sz w:val="22"/>
+                <w:szCs w:val="22"/>
+              </w:rPr>
+              <w:t>:)</w:t>
             </w:r>
           </w:p>
         </w:tc>
@@ -13116,6 +15018,7 @@
                 <w:b/>
               </w:rPr>
             </w:pPr>
+            <w:proofErr w:type="spellStart"/>
             <w:r>
               <w:rPr>
                 <w:b/>
@@ -13133,6 +15036,7 @@
               </w:rPr>
               <w:t>ΙΩΑΝΝΟΥ</w:t>
             </w:r>
+            <w:proofErr w:type="spellEnd"/>
             <w:r>
               <w:rPr>
                 <w:b/>
@@ -13227,24 +15131,62 @@
                 <w:sz w:val="22"/>
                 <w:szCs w:val="22"/>
               </w:rPr>
-              <w:t>-εισ.: Καλαμάκης</w:t>
-            </w:r>
-          </w:p>
-          <w:p>
-            <w:pPr>
-              <w:jc w:val="center"/>
-              <w:rPr>
-                <w:b/>
-                <w:highlight w:val="yellow"/>
-              </w:rPr>
-            </w:pPr>
-            <w:r>
-              <w:rPr>
-                <w:b/>
-                <w:sz w:val="22"/>
-                <w:szCs w:val="22"/>
-              </w:rPr>
-              <w:t xml:space="preserve">επ: Παναγόπουλος, </w:t>
+              <w:t xml:space="preserve">-εισ.: </w:t>
+            </w:r>
+            <w:proofErr w:type="spellStart"/>
+            <w:r>
+              <w:rPr>
+                <w:b/>
+                <w:sz w:val="22"/>
+                <w:szCs w:val="22"/>
+              </w:rPr>
+              <w:t>Καλαμάκης</w:t>
+            </w:r>
+            <w:proofErr w:type="spellEnd"/>
+          </w:p>
+          <w:p>
+            <w:pPr>
+              <w:jc w:val="center"/>
+              <w:rPr>
+                <w:b/>
+                <w:highlight w:val="yellow"/>
+              </w:rPr>
+            </w:pPr>
+            <w:proofErr w:type="spellStart"/>
+            <w:r>
+              <w:rPr>
+                <w:b/>
+                <w:sz w:val="22"/>
+                <w:szCs w:val="22"/>
+              </w:rPr>
+              <w:t>επ</w:t>
+            </w:r>
+            <w:proofErr w:type="spellEnd"/>
+            <w:r>
+              <w:rPr>
+                <w:b/>
+                <w:sz w:val="22"/>
+                <w:szCs w:val="22"/>
+              </w:rPr>
+              <w:t xml:space="preserve">: </w:t>
+            </w:r>
+            <w:proofErr w:type="spellStart"/>
+            <w:r>
+              <w:rPr>
+                <w:b/>
+                <w:sz w:val="22"/>
+                <w:szCs w:val="22"/>
+              </w:rPr>
+              <w:t>Παναγόπουλος</w:t>
+            </w:r>
+            <w:proofErr w:type="spellEnd"/>
+            <w:r>
+              <w:rPr>
+                <w:b/>
+                <w:sz w:val="22"/>
+                <w:szCs w:val="22"/>
+              </w:rPr>
+              <w:t xml:space="preserve">, </w:t>
             </w:r>
             <w:r>
               <w:rPr>
@@ -13364,8 +15306,54 @@
                 <w:sz w:val="22"/>
                 <w:szCs w:val="22"/>
               </w:rPr>
-              <w:t>- εισ.:Παναγόπουλος /Καλαμάκης</w:t>
-            </w:r>
+              <w:t xml:space="preserve">- </w:t>
+            </w:r>
+            <w:proofErr w:type="spellStart"/>
+            <w:r>
+              <w:rPr>
+                <w:b/>
+                <w:sz w:val="22"/>
+                <w:szCs w:val="22"/>
+              </w:rPr>
+              <w:t>εισ</w:t>
+            </w:r>
+            <w:proofErr w:type="spellEnd"/>
+            <w:r>
+              <w:rPr>
+                <w:b/>
+                <w:sz w:val="22"/>
+                <w:szCs w:val="22"/>
+              </w:rPr>
+              <w:t>.:</w:t>
+            </w:r>
+            <w:proofErr w:type="spellStart"/>
+            <w:r>
+              <w:rPr>
+                <w:b/>
+                <w:sz w:val="22"/>
+                <w:szCs w:val="22"/>
+              </w:rPr>
+              <w:t>Παναγόπουλος</w:t>
+            </w:r>
+            <w:proofErr w:type="spellEnd"/>
+            <w:r>
+              <w:rPr>
+                <w:b/>
+                <w:sz w:val="22"/>
+                <w:szCs w:val="22"/>
+              </w:rPr>
+              <w:t xml:space="preserve"> /</w:t>
+            </w:r>
+            <w:proofErr w:type="spellStart"/>
+            <w:r>
+              <w:rPr>
+                <w:b/>
+                <w:sz w:val="22"/>
+                <w:szCs w:val="22"/>
+              </w:rPr>
+              <w:t>Καλαμάκης</w:t>
+            </w:r>
+            <w:proofErr w:type="spellEnd"/>
             <w:r>
               <w:rPr>
                 <w:b/>
@@ -13381,13 +15369,23 @@
                 <w:highlight w:val="red"/>
               </w:rPr>
             </w:pPr>
-            <w:r>
-              <w:rPr>
-                <w:b/>
-                <w:sz w:val="22"/>
-                <w:szCs w:val="22"/>
-              </w:rPr>
-              <w:t>επ: )</w:t>
+            <w:proofErr w:type="spellStart"/>
+            <w:r>
+              <w:rPr>
+                <w:b/>
+                <w:sz w:val="22"/>
+                <w:szCs w:val="22"/>
+              </w:rPr>
+              <w:t>επ</w:t>
+            </w:r>
+            <w:proofErr w:type="spellEnd"/>
+            <w:r>
+              <w:rPr>
+                <w:b/>
+                <w:sz w:val="22"/>
+                <w:szCs w:val="22"/>
+              </w:rPr>
+              <w:t>: )</w:t>
             </w:r>
           </w:p>
         </w:tc>
@@ -13565,13 +15563,23 @@
                 <w:highlight w:val="yellow"/>
               </w:rPr>
             </w:pPr>
-            <w:r>
-              <w:rPr>
-                <w:b/>
-                <w:sz w:val="22"/>
-                <w:szCs w:val="22"/>
-              </w:rPr>
-              <w:t xml:space="preserve">επ: </w:t>
+            <w:proofErr w:type="spellStart"/>
+            <w:r>
+              <w:rPr>
+                <w:b/>
+                <w:sz w:val="22"/>
+                <w:szCs w:val="22"/>
+              </w:rPr>
+              <w:t>επ</w:t>
+            </w:r>
+            <w:proofErr w:type="spellEnd"/>
+            <w:r>
+              <w:rPr>
+                <w:b/>
+                <w:sz w:val="22"/>
+                <w:szCs w:val="22"/>
+              </w:rPr>
+              <w:t xml:space="preserve">: </w:t>
             </w:r>
             <w:r>
               <w:rPr>
@@ -13803,13 +15811,23 @@
                 <w:b/>
               </w:rPr>
             </w:pPr>
-            <w:r>
-              <w:rPr>
-                <w:b/>
-                <w:sz w:val="22"/>
-                <w:szCs w:val="22"/>
-              </w:rPr>
-              <w:t xml:space="preserve">επ: </w:t>
+            <w:proofErr w:type="spellStart"/>
+            <w:r>
+              <w:rPr>
+                <w:b/>
+                <w:sz w:val="22"/>
+                <w:szCs w:val="22"/>
+              </w:rPr>
+              <w:t>επ</w:t>
+            </w:r>
+            <w:proofErr w:type="spellEnd"/>
+            <w:r>
+              <w:rPr>
+                <w:b/>
+                <w:sz w:val="22"/>
+                <w:szCs w:val="22"/>
+              </w:rPr>
+              <w:t xml:space="preserve">: </w:t>
             </w:r>
             <w:r>
               <w:rPr>
@@ -13837,7 +15855,47 @@
                 <w:szCs w:val="22"/>
                 <w:highlight w:val="darkYellow"/>
               </w:rPr>
-              <w:t>ΥΔ Ανίτα Νάσσου,</w:t>
+              <w:t xml:space="preserve">ΥΔ </w:t>
+            </w:r>
+            <w:proofErr w:type="spellStart"/>
+            <w:r>
+              <w:rPr>
+                <w:b/>
+                <w:sz w:val="22"/>
+                <w:szCs w:val="22"/>
+                <w:highlight w:val="darkYellow"/>
+              </w:rPr>
+              <w:t>Ανίτα</w:t>
+            </w:r>
+            <w:proofErr w:type="spellEnd"/>
+            <w:r>
+              <w:rPr>
+                <w:b/>
+                <w:sz w:val="22"/>
+                <w:szCs w:val="22"/>
+                <w:highlight w:val="darkYellow"/>
+              </w:rPr>
+              <w:t xml:space="preserve"> </w:t>
+            </w:r>
+            <w:proofErr w:type="spellStart"/>
+            <w:r>
+              <w:rPr>
+                <w:b/>
+                <w:sz w:val="22"/>
+                <w:szCs w:val="22"/>
+                <w:highlight w:val="darkYellow"/>
+              </w:rPr>
+              <w:t>Νάσσου</w:t>
+            </w:r>
+            <w:proofErr w:type="spellEnd"/>
+            <w:r>
+              <w:rPr>
+                <w:b/>
+                <w:sz w:val="22"/>
+                <w:szCs w:val="22"/>
+                <w:highlight w:val="darkYellow"/>
+              </w:rPr>
+              <w:t>,</w:t>
             </w:r>
           </w:p>
         </w:tc>
@@ -13958,29 +16016,67 @@
               </w:rPr>
               <w:t xml:space="preserve">4 </w:t>
             </w:r>
-            <w:r>
-              <w:rPr>
-                <w:b/>
-                <w:sz w:val="22"/>
-                <w:szCs w:val="22"/>
-              </w:rPr>
-              <w:t xml:space="preserve">εισ.: Βλαχονάσιου, </w:t>
-            </w:r>
-          </w:p>
-          <w:p>
-            <w:pPr>
-              <w:jc w:val="center"/>
-              <w:rPr>
-                <w:b/>
-              </w:rPr>
-            </w:pPr>
-            <w:r>
-              <w:rPr>
-                <w:b/>
-                <w:sz w:val="22"/>
-                <w:szCs w:val="22"/>
-              </w:rPr>
-              <w:t xml:space="preserve">Επ </w:t>
+            <w:proofErr w:type="spellStart"/>
+            <w:r>
+              <w:rPr>
+                <w:b/>
+                <w:sz w:val="22"/>
+                <w:szCs w:val="22"/>
+              </w:rPr>
+              <w:t>εισ</w:t>
+            </w:r>
+            <w:proofErr w:type="spellEnd"/>
+            <w:r>
+              <w:rPr>
+                <w:b/>
+                <w:sz w:val="22"/>
+                <w:szCs w:val="22"/>
+              </w:rPr>
+              <w:t xml:space="preserve">.: </w:t>
+            </w:r>
+            <w:proofErr w:type="spellStart"/>
+            <w:r>
+              <w:rPr>
+                <w:b/>
+                <w:sz w:val="22"/>
+                <w:szCs w:val="22"/>
+              </w:rPr>
+              <w:t>Βλαχονάσιου</w:t>
+            </w:r>
+            <w:proofErr w:type="spellEnd"/>
+            <w:r>
+              <w:rPr>
+                <w:b/>
+                <w:sz w:val="22"/>
+                <w:szCs w:val="22"/>
+              </w:rPr>
+              <w:t xml:space="preserve">, </w:t>
+            </w:r>
+          </w:p>
+          <w:p>
+            <w:pPr>
+              <w:jc w:val="center"/>
+              <w:rPr>
+                <w:b/>
+              </w:rPr>
+            </w:pPr>
+            <w:proofErr w:type="spellStart"/>
+            <w:r>
+              <w:rPr>
+                <w:b/>
+                <w:sz w:val="22"/>
+                <w:szCs w:val="22"/>
+              </w:rPr>
+              <w:t>Επ</w:t>
+            </w:r>
+            <w:proofErr w:type="spellEnd"/>
+            <w:r>
+              <w:rPr>
+                <w:b/>
+                <w:sz w:val="22"/>
+                <w:szCs w:val="22"/>
+              </w:rPr>
+              <w:t xml:space="preserve"> </w:t>
             </w:r>
             <w:r>
               <w:rPr>
@@ -14121,16 +16217,53 @@
                 <w:sz w:val="22"/>
                 <w:szCs w:val="22"/>
               </w:rPr>
-              <w:t>- εισ.: Βοζίκης)</w:t>
-            </w:r>
-          </w:p>
-          <w:p>
-            <w:pPr>
-              <w:jc w:val="center"/>
-              <w:rPr>
-                <w:b/>
-              </w:rPr>
-            </w:pPr>
+              <w:t xml:space="preserve">- </w:t>
+            </w:r>
+            <w:proofErr w:type="spellStart"/>
+            <w:r>
+              <w:rPr>
+                <w:b/>
+                <w:sz w:val="22"/>
+                <w:szCs w:val="22"/>
+              </w:rPr>
+              <w:t>εισ</w:t>
+            </w:r>
+            <w:proofErr w:type="spellEnd"/>
+            <w:r>
+              <w:rPr>
+                <w:b/>
+                <w:sz w:val="22"/>
+                <w:szCs w:val="22"/>
+              </w:rPr>
+              <w:t xml:space="preserve">.: </w:t>
+            </w:r>
+            <w:proofErr w:type="spellStart"/>
+            <w:r>
+              <w:rPr>
+                <w:b/>
+                <w:sz w:val="22"/>
+                <w:szCs w:val="22"/>
+              </w:rPr>
+              <w:t>Βοζίκης</w:t>
+            </w:r>
+            <w:proofErr w:type="spellEnd"/>
+            <w:r>
+              <w:rPr>
+                <w:b/>
+                <w:sz w:val="22"/>
+                <w:szCs w:val="22"/>
+              </w:rPr>
+              <w:t>)</w:t>
+            </w:r>
+          </w:p>
+          <w:p>
+            <w:pPr>
+              <w:jc w:val="center"/>
+              <w:rPr>
+                <w:b/>
+              </w:rPr>
+            </w:pPr>
+            <w:proofErr w:type="spellStart"/>
             <w:r>
               <w:rPr>
                 <w:b/>
@@ -14148,6 +16281,7 @@
               </w:rPr>
               <w:t>ΣΑΦΟΥΡΗ</w:t>
             </w:r>
+            <w:proofErr w:type="spellEnd"/>
             <w:r>
               <w:rPr>
                 <w:b/>
@@ -14272,16 +16406,27 @@
                 <w:sz w:val="22"/>
                 <w:szCs w:val="22"/>
               </w:rPr>
-              <w:t>-εισ.: Βλαχονάσιου</w:t>
-            </w:r>
-          </w:p>
-          <w:p>
-            <w:pPr>
-              <w:jc w:val="center"/>
-              <w:rPr>
-                <w:b/>
-              </w:rPr>
-            </w:pPr>
+              <w:t xml:space="preserve">-εισ.: </w:t>
+            </w:r>
+            <w:proofErr w:type="spellStart"/>
+            <w:r>
+              <w:rPr>
+                <w:b/>
+                <w:sz w:val="22"/>
+                <w:szCs w:val="22"/>
+              </w:rPr>
+              <w:t>Βλαχονάσιου</w:t>
+            </w:r>
+            <w:proofErr w:type="spellEnd"/>
+          </w:p>
+          <w:p>
+            <w:pPr>
+              <w:jc w:val="center"/>
+              <w:rPr>
+                <w:b/>
+              </w:rPr>
+            </w:pPr>
+            <w:proofErr w:type="spellStart"/>
             <w:r>
               <w:rPr>
                 <w:b/>
@@ -14290,6 +16435,7 @@
               </w:rPr>
               <w:t>επ</w:t>
             </w:r>
+            <w:proofErr w:type="spellEnd"/>
             <w:r>
               <w:rPr>
                 <w:b/>
@@ -14565,13 +16711,23 @@
                 <w:b/>
               </w:rPr>
             </w:pPr>
-            <w:r>
-              <w:rPr>
-                <w:b/>
-                <w:sz w:val="22"/>
-                <w:szCs w:val="22"/>
-              </w:rPr>
-              <w:t>επ:</w:t>
+            <w:proofErr w:type="spellStart"/>
+            <w:r>
+              <w:rPr>
+                <w:b/>
+                <w:sz w:val="22"/>
+                <w:szCs w:val="22"/>
+              </w:rPr>
+              <w:t>επ</w:t>
+            </w:r>
+            <w:proofErr w:type="spellEnd"/>
+            <w:r>
+              <w:rPr>
+                <w:b/>
+                <w:sz w:val="22"/>
+                <w:szCs w:val="22"/>
+              </w:rPr>
+              <w:t>:</w:t>
             </w:r>
             <w:r>
               <w:rPr>
@@ -14695,16 +16851,45 @@
                 <w:sz w:val="22"/>
                 <w:szCs w:val="22"/>
               </w:rPr>
-              <w:t>- εισ.:Κολιόπουλος</w:t>
-            </w:r>
-          </w:p>
-          <w:p>
-            <w:pPr>
-              <w:jc w:val="center"/>
-              <w:rPr>
-                <w:b/>
-              </w:rPr>
-            </w:pPr>
+              <w:t xml:space="preserve">- </w:t>
+            </w:r>
+            <w:proofErr w:type="spellStart"/>
+            <w:r>
+              <w:rPr>
+                <w:b/>
+                <w:sz w:val="22"/>
+                <w:szCs w:val="22"/>
+              </w:rPr>
+              <w:t>εισ</w:t>
+            </w:r>
+            <w:proofErr w:type="spellEnd"/>
+            <w:r>
+              <w:rPr>
+                <w:b/>
+                <w:sz w:val="22"/>
+                <w:szCs w:val="22"/>
+              </w:rPr>
+              <w:t>.:</w:t>
+            </w:r>
+            <w:proofErr w:type="spellStart"/>
+            <w:r>
+              <w:rPr>
+                <w:b/>
+                <w:sz w:val="22"/>
+                <w:szCs w:val="22"/>
+              </w:rPr>
+              <w:t>Κολιόπουλος</w:t>
+            </w:r>
+            <w:proofErr w:type="spellEnd"/>
+          </w:p>
+          <w:p>
+            <w:pPr>
+              <w:jc w:val="center"/>
+              <w:rPr>
+                <w:b/>
+              </w:rPr>
+            </w:pPr>
+            <w:proofErr w:type="spellStart"/>
             <w:r>
               <w:rPr>
                 <w:b/>
@@ -14722,6 +16907,7 @@
               </w:rPr>
               <w:t>ΣΑΦΟΥΡΗ</w:t>
             </w:r>
+            <w:proofErr w:type="spellEnd"/>
             <w:r>
               <w:rPr>
                 <w:b/>
@@ -14898,23 +17084,69 @@
                 <w:sz w:val="22"/>
                 <w:szCs w:val="22"/>
               </w:rPr>
-              <w:t xml:space="preserve">- εισ.: Βοζίκης, </w:t>
-            </w:r>
-          </w:p>
-          <w:p>
-            <w:pPr>
-              <w:jc w:val="center"/>
-              <w:rPr>
-                <w:b/>
-              </w:rPr>
-            </w:pPr>
-            <w:r>
-              <w:rPr>
-                <w:b/>
-                <w:sz w:val="22"/>
-                <w:szCs w:val="22"/>
-              </w:rPr>
-              <w:t xml:space="preserve">επ: </w:t>
+              <w:t xml:space="preserve">- </w:t>
+            </w:r>
+            <w:proofErr w:type="spellStart"/>
+            <w:r>
+              <w:rPr>
+                <w:b/>
+                <w:sz w:val="22"/>
+                <w:szCs w:val="22"/>
+              </w:rPr>
+              <w:t>εισ</w:t>
+            </w:r>
+            <w:proofErr w:type="spellEnd"/>
+            <w:r>
+              <w:rPr>
+                <w:b/>
+                <w:sz w:val="22"/>
+                <w:szCs w:val="22"/>
+              </w:rPr>
+              <w:t xml:space="preserve">.: </w:t>
+            </w:r>
+            <w:proofErr w:type="spellStart"/>
+            <w:r>
+              <w:rPr>
+                <w:b/>
+                <w:sz w:val="22"/>
+                <w:szCs w:val="22"/>
+              </w:rPr>
+              <w:t>Βοζίκης</w:t>
+            </w:r>
+            <w:proofErr w:type="spellEnd"/>
+            <w:r>
+              <w:rPr>
+                <w:b/>
+                <w:sz w:val="22"/>
+                <w:szCs w:val="22"/>
+              </w:rPr>
+              <w:t xml:space="preserve">, </w:t>
+            </w:r>
+          </w:p>
+          <w:p>
+            <w:pPr>
+              <w:jc w:val="center"/>
+              <w:rPr>
+                <w:b/>
+              </w:rPr>
+            </w:pPr>
+            <w:proofErr w:type="spellStart"/>
+            <w:r>
+              <w:rPr>
+                <w:b/>
+                <w:sz w:val="22"/>
+                <w:szCs w:val="22"/>
+              </w:rPr>
+              <w:t>επ</w:t>
+            </w:r>
+            <w:proofErr w:type="spellEnd"/>
+            <w:r>
+              <w:rPr>
+                <w:b/>
+                <w:sz w:val="22"/>
+                <w:szCs w:val="22"/>
+              </w:rPr>
+              <w:t xml:space="preserve">: </w:t>
             </w:r>
           </w:p>
         </w:tc>
@@ -14944,7 +17176,27 @@
                 <w:szCs w:val="22"/>
                 <w:highlight w:val="cyan"/>
               </w:rPr>
-              <w:t>Στατική Ι - Ισοστατ. Φορείς</w:t>
+              <w:t xml:space="preserve">Στατική Ι - </w:t>
+            </w:r>
+            <w:proofErr w:type="spellStart"/>
+            <w:r>
+              <w:rPr>
+                <w:b/>
+                <w:sz w:val="22"/>
+                <w:szCs w:val="22"/>
+                <w:highlight w:val="cyan"/>
+              </w:rPr>
+              <w:t>Ισοστατ</w:t>
+            </w:r>
+            <w:proofErr w:type="spellEnd"/>
+            <w:r>
+              <w:rPr>
+                <w:b/>
+                <w:sz w:val="22"/>
+                <w:szCs w:val="22"/>
+                <w:highlight w:val="cyan"/>
+              </w:rPr>
+              <w:t>. Φορείς</w:t>
             </w:r>
           </w:p>
           <w:p>
@@ -15001,24 +17253,44 @@
                 <w:sz w:val="22"/>
                 <w:szCs w:val="22"/>
               </w:rPr>
-              <w:t>-εισ.: Κολιόπουλος</w:t>
-            </w:r>
-          </w:p>
-          <w:p>
-            <w:pPr>
-              <w:jc w:val="center"/>
-              <w:rPr>
-                <w:b/>
-                <w:highlight w:val="cyan"/>
-              </w:rPr>
-            </w:pPr>
-            <w:r>
-              <w:rPr>
-                <w:b/>
-                <w:sz w:val="22"/>
-                <w:szCs w:val="22"/>
-              </w:rPr>
-              <w:t>επ:</w:t>
+              <w:t xml:space="preserve">-εισ.: </w:t>
+            </w:r>
+            <w:proofErr w:type="spellStart"/>
+            <w:r>
+              <w:rPr>
+                <w:b/>
+                <w:sz w:val="22"/>
+                <w:szCs w:val="22"/>
+              </w:rPr>
+              <w:t>Κολιόπουλος</w:t>
+            </w:r>
+            <w:proofErr w:type="spellEnd"/>
+          </w:p>
+          <w:p>
+            <w:pPr>
+              <w:jc w:val="center"/>
+              <w:rPr>
+                <w:b/>
+                <w:highlight w:val="cyan"/>
+              </w:rPr>
+            </w:pPr>
+            <w:proofErr w:type="spellStart"/>
+            <w:r>
+              <w:rPr>
+                <w:b/>
+                <w:sz w:val="22"/>
+                <w:szCs w:val="22"/>
+              </w:rPr>
+              <w:t>επ</w:t>
+            </w:r>
+            <w:proofErr w:type="spellEnd"/>
+            <w:r>
+              <w:rPr>
+                <w:b/>
+                <w:sz w:val="22"/>
+                <w:szCs w:val="22"/>
+              </w:rPr>
+              <w:t>:</w:t>
             </w:r>
             <w:r>
               <w:rPr>
@@ -15114,7 +17386,25 @@
                 <w:sz w:val="22"/>
                 <w:szCs w:val="22"/>
               </w:rPr>
-              <w:t>-εισ.:Μιχαηλίδης, επ:-)</w:t>
+              <w:t xml:space="preserve">-εισ.:Μιχαηλίδης, </w:t>
+            </w:r>
+            <w:proofErr w:type="spellStart"/>
+            <w:r>
+              <w:rPr>
+                <w:b/>
+                <w:sz w:val="22"/>
+                <w:szCs w:val="22"/>
+              </w:rPr>
+              <w:t>επ</w:t>
+            </w:r>
+            <w:proofErr w:type="spellEnd"/>
+            <w:r>
+              <w:rPr>
+                <w:b/>
+                <w:sz w:val="22"/>
+                <w:szCs w:val="22"/>
+              </w:rPr>
+              <w:t>:-)</w:t>
             </w:r>
           </w:p>
         </w:tc>
@@ -15257,13 +17547,23 @@
                 <w:b/>
               </w:rPr>
             </w:pPr>
-            <w:r>
-              <w:rPr>
-                <w:b/>
-                <w:sz w:val="22"/>
-                <w:szCs w:val="22"/>
-              </w:rPr>
-              <w:t>επ:</w:t>
+            <w:proofErr w:type="spellStart"/>
+            <w:r>
+              <w:rPr>
+                <w:b/>
+                <w:sz w:val="22"/>
+                <w:szCs w:val="22"/>
+              </w:rPr>
+              <w:t>επ</w:t>
+            </w:r>
+            <w:proofErr w:type="spellEnd"/>
+            <w:r>
+              <w:rPr>
+                <w:b/>
+                <w:sz w:val="22"/>
+                <w:szCs w:val="22"/>
+              </w:rPr>
+              <w:t>:</w:t>
             </w:r>
             <w:r>
               <w:rPr>
@@ -15359,7 +17659,43 @@
                 <w:sz w:val="22"/>
                 <w:szCs w:val="22"/>
               </w:rPr>
-              <w:t>- εισ.:Καζαντζή, επ:)</w:t>
+              <w:t xml:space="preserve">- </w:t>
+            </w:r>
+            <w:proofErr w:type="spellStart"/>
+            <w:r>
+              <w:rPr>
+                <w:b/>
+                <w:sz w:val="22"/>
+                <w:szCs w:val="22"/>
+              </w:rPr>
+              <w:t>εισ</w:t>
+            </w:r>
+            <w:proofErr w:type="spellEnd"/>
+            <w:r>
+              <w:rPr>
+                <w:b/>
+                <w:sz w:val="22"/>
+                <w:szCs w:val="22"/>
+              </w:rPr>
+              <w:t xml:space="preserve">.:Καζαντζή, </w:t>
+            </w:r>
+            <w:proofErr w:type="spellStart"/>
+            <w:r>
+              <w:rPr>
+                <w:b/>
+                <w:sz w:val="22"/>
+                <w:szCs w:val="22"/>
+              </w:rPr>
+              <w:t>επ</w:t>
+            </w:r>
+            <w:proofErr w:type="spellEnd"/>
+            <w:r>
+              <w:rPr>
+                <w:b/>
+                <w:sz w:val="22"/>
+                <w:szCs w:val="22"/>
+              </w:rPr>
+              <w:t>:)</w:t>
             </w:r>
           </w:p>
         </w:tc>
@@ -15402,14 +17738,25 @@
                 <w:highlight w:val="cyan"/>
               </w:rPr>
             </w:pPr>
-            <w:r>
-              <w:rPr>
-                <w:b/>
-                <w:sz w:val="22"/>
-                <w:szCs w:val="22"/>
-                <w:highlight w:val="cyan"/>
-              </w:rPr>
-              <w:t>Εδαφομηχανική ΙΙ</w:t>
+            <w:proofErr w:type="spellStart"/>
+            <w:r>
+              <w:rPr>
+                <w:b/>
+                <w:sz w:val="22"/>
+                <w:szCs w:val="22"/>
+                <w:highlight w:val="cyan"/>
+              </w:rPr>
+              <w:t>Εδαφομηχανική</w:t>
+            </w:r>
+            <w:proofErr w:type="spellEnd"/>
+            <w:r>
+              <w:rPr>
+                <w:b/>
+                <w:sz w:val="22"/>
+                <w:szCs w:val="22"/>
+                <w:highlight w:val="cyan"/>
+              </w:rPr>
+              <w:t xml:space="preserve"> ΙΙ</w:t>
             </w:r>
           </w:p>
           <w:p>
@@ -15458,16 +17805,27 @@
                 <w:sz w:val="22"/>
                 <w:szCs w:val="22"/>
               </w:rPr>
-              <w:t>-εισ.: Κίρτας</w:t>
-            </w:r>
-          </w:p>
-          <w:p>
-            <w:pPr>
-              <w:jc w:val="center"/>
-              <w:rPr>
-                <w:b/>
-              </w:rPr>
-            </w:pPr>
+              <w:t xml:space="preserve">-εισ.: </w:t>
+            </w:r>
+            <w:proofErr w:type="spellStart"/>
+            <w:r>
+              <w:rPr>
+                <w:b/>
+                <w:sz w:val="22"/>
+                <w:szCs w:val="22"/>
+              </w:rPr>
+              <w:t>Κίρτας</w:t>
+            </w:r>
+            <w:proofErr w:type="spellEnd"/>
+          </w:p>
+          <w:p>
+            <w:pPr>
+              <w:jc w:val="center"/>
+              <w:rPr>
+                <w:b/>
+              </w:rPr>
+            </w:pPr>
+            <w:proofErr w:type="spellStart"/>
             <w:r>
               <w:rPr>
                 <w:b/>
@@ -15485,6 +17843,7 @@
               </w:rPr>
               <w:t>ΕΠΙΤΗΡΗΤΗΣ</w:t>
             </w:r>
+            <w:proofErr w:type="spellEnd"/>
             <w:r>
               <w:rPr>
                 <w:b/>
@@ -15569,14 +17928,25 @@
                 <w:highlight w:val="yellow"/>
               </w:rPr>
             </w:pPr>
-            <w:r>
-              <w:rPr>
-                <w:b/>
-                <w:sz w:val="22"/>
-                <w:szCs w:val="22"/>
-                <w:highlight w:val="yellow"/>
-              </w:rPr>
-              <w:t>Κατασκ.Οπλ.Σκυροδέματος ΙΙ</w:t>
+            <w:proofErr w:type="spellStart"/>
+            <w:r>
+              <w:rPr>
+                <w:b/>
+                <w:sz w:val="22"/>
+                <w:szCs w:val="22"/>
+                <w:highlight w:val="yellow"/>
+              </w:rPr>
+              <w:t>Κατασκ.Οπλ.Σκυροδέματος</w:t>
+            </w:r>
+            <w:proofErr w:type="spellEnd"/>
+            <w:r>
+              <w:rPr>
+                <w:b/>
+                <w:sz w:val="22"/>
+                <w:szCs w:val="22"/>
+                <w:highlight w:val="yellow"/>
+              </w:rPr>
+              <w:t xml:space="preserve"> ΙΙ</w:t>
             </w:r>
           </w:p>
           <w:p>
@@ -15636,13 +18006,23 @@
                 <w:highlight w:val="cyan"/>
               </w:rPr>
             </w:pPr>
-            <w:r>
-              <w:rPr>
-                <w:b/>
-                <w:sz w:val="22"/>
-                <w:szCs w:val="22"/>
-              </w:rPr>
-              <w:t>επ: -)</w:t>
+            <w:proofErr w:type="spellStart"/>
+            <w:r>
+              <w:rPr>
+                <w:b/>
+                <w:sz w:val="22"/>
+                <w:szCs w:val="22"/>
+              </w:rPr>
+              <w:t>επ</w:t>
+            </w:r>
+            <w:proofErr w:type="spellEnd"/>
+            <w:r>
+              <w:rPr>
+                <w:b/>
+                <w:sz w:val="22"/>
+                <w:szCs w:val="22"/>
+              </w:rPr>
+              <w:t>: -)</w:t>
             </w:r>
           </w:p>
         </w:tc>
@@ -15785,7 +18165,27 @@
                 <w:szCs w:val="22"/>
                 <w:highlight w:val="yellow"/>
               </w:rPr>
-              <w:t>Αντισεισμικός Σχεδ.Δομ. Έργων</w:t>
+              <w:t xml:space="preserve">Αντισεισμικός </w:t>
+            </w:r>
+            <w:proofErr w:type="spellStart"/>
+            <w:r>
+              <w:rPr>
+                <w:b/>
+                <w:sz w:val="22"/>
+                <w:szCs w:val="22"/>
+                <w:highlight w:val="yellow"/>
+              </w:rPr>
+              <w:t>Σχεδ.Δομ</w:t>
+            </w:r>
+            <w:proofErr w:type="spellEnd"/>
+            <w:r>
+              <w:rPr>
+                <w:b/>
+                <w:sz w:val="22"/>
+                <w:szCs w:val="22"/>
+                <w:highlight w:val="yellow"/>
+              </w:rPr>
+              <w:t>. Έργων</w:t>
             </w:r>
           </w:p>
           <w:p>
@@ -15843,8 +18243,18 @@
                 <w:sz w:val="22"/>
                 <w:szCs w:val="22"/>
               </w:rPr>
-              <w:t>Κουροπαλάτης/Παναγόπουλος</w:t>
-            </w:r>
+              <w:t>Κουροπαλάτης/</w:t>
+            </w:r>
+            <w:proofErr w:type="spellStart"/>
+            <w:r>
+              <w:rPr>
+                <w:b/>
+                <w:sz w:val="22"/>
+                <w:szCs w:val="22"/>
+              </w:rPr>
+              <w:t>Παναγόπουλος</w:t>
+            </w:r>
+            <w:proofErr w:type="spellEnd"/>
           </w:p>
         </w:tc>
         <w:tc>
@@ -15932,13 +18342,23 @@
                 <w:b/>
               </w:rPr>
             </w:pPr>
-            <w:r>
-              <w:rPr>
-                <w:b/>
-                <w:sz w:val="22"/>
-                <w:szCs w:val="22"/>
-              </w:rPr>
-              <w:t xml:space="preserve">επ: </w:t>
+            <w:proofErr w:type="spellStart"/>
+            <w:r>
+              <w:rPr>
+                <w:b/>
+                <w:sz w:val="22"/>
+                <w:szCs w:val="22"/>
+              </w:rPr>
+              <w:t>επ</w:t>
+            </w:r>
+            <w:proofErr w:type="spellEnd"/>
+            <w:r>
+              <w:rPr>
+                <w:b/>
+                <w:sz w:val="22"/>
+                <w:szCs w:val="22"/>
+              </w:rPr>
+              <w:t xml:space="preserve">: </w:t>
             </w:r>
             <w:r>
               <w:rPr>
@@ -16117,13 +18537,23 @@
                 <w:highlight w:val="cyan"/>
               </w:rPr>
             </w:pPr>
-            <w:r>
-              <w:rPr>
-                <w:b/>
-                <w:sz w:val="22"/>
-                <w:szCs w:val="22"/>
-              </w:rPr>
-              <w:t>επ:</w:t>
+            <w:proofErr w:type="spellStart"/>
+            <w:r>
+              <w:rPr>
+                <w:b/>
+                <w:sz w:val="22"/>
+                <w:szCs w:val="22"/>
+              </w:rPr>
+              <w:t>επ</w:t>
+            </w:r>
+            <w:proofErr w:type="spellEnd"/>
+            <w:r>
+              <w:rPr>
+                <w:b/>
+                <w:sz w:val="22"/>
+                <w:szCs w:val="22"/>
+              </w:rPr>
+              <w:t>:</w:t>
             </w:r>
             <w:r>
               <w:rPr>
@@ -16210,7 +18640,43 @@
                 <w:sz w:val="22"/>
                 <w:szCs w:val="22"/>
               </w:rPr>
-              <w:t xml:space="preserve">-εισ.: Λιαλιαμπής, επ: </w:t>
+              <w:t xml:space="preserve">-εισ.: </w:t>
+            </w:r>
+            <w:proofErr w:type="spellStart"/>
+            <w:r>
+              <w:rPr>
+                <w:b/>
+                <w:sz w:val="22"/>
+                <w:szCs w:val="22"/>
+              </w:rPr>
+              <w:t>Λιαλιαμπής</w:t>
+            </w:r>
+            <w:proofErr w:type="spellEnd"/>
+            <w:r>
+              <w:rPr>
+                <w:b/>
+                <w:sz w:val="22"/>
+                <w:szCs w:val="22"/>
+              </w:rPr>
+              <w:t xml:space="preserve">, </w:t>
+            </w:r>
+            <w:proofErr w:type="spellStart"/>
+            <w:r>
+              <w:rPr>
+                <w:b/>
+                <w:sz w:val="22"/>
+                <w:szCs w:val="22"/>
+              </w:rPr>
+              <w:t>επ</w:t>
+            </w:r>
+            <w:proofErr w:type="spellEnd"/>
+            <w:r>
+              <w:rPr>
+                <w:b/>
+                <w:sz w:val="22"/>
+                <w:szCs w:val="22"/>
+              </w:rPr>
+              <w:t xml:space="preserve">: </w:t>
             </w:r>
           </w:p>
         </w:tc>
@@ -16324,7 +18790,25 @@
                 <w:sz w:val="22"/>
                 <w:szCs w:val="22"/>
               </w:rPr>
-              <w:t>-Κολιόπουλος, επ:)</w:t>
+              <w:t xml:space="preserve">-Κολιόπουλος, </w:t>
+            </w:r>
+            <w:proofErr w:type="spellStart"/>
+            <w:r>
+              <w:rPr>
+                <w:b/>
+                <w:sz w:val="22"/>
+                <w:szCs w:val="22"/>
+              </w:rPr>
+              <w:t>επ</w:t>
+            </w:r>
+            <w:proofErr w:type="spellEnd"/>
+            <w:r>
+              <w:rPr>
+                <w:b/>
+                <w:sz w:val="22"/>
+                <w:szCs w:val="22"/>
+              </w:rPr>
+              <w:t>:)</w:t>
             </w:r>
           </w:p>
         </w:tc>
@@ -16425,7 +18909,61 @@
                 <w:sz w:val="22"/>
                 <w:szCs w:val="22"/>
               </w:rPr>
-              <w:t>-εισ.: Φωτοπούλου/Κίρτας, επ.:)</w:t>
+              <w:t xml:space="preserve">-εισ.: </w:t>
+            </w:r>
+            <w:proofErr w:type="spellStart"/>
+            <w:r>
+              <w:rPr>
+                <w:b/>
+                <w:sz w:val="22"/>
+                <w:szCs w:val="22"/>
+              </w:rPr>
+              <w:t>Φωτοπούλου</w:t>
+            </w:r>
+            <w:proofErr w:type="spellEnd"/>
+            <w:r>
+              <w:rPr>
+                <w:b/>
+                <w:sz w:val="22"/>
+                <w:szCs w:val="22"/>
+              </w:rPr>
+              <w:t>/</w:t>
+            </w:r>
+            <w:proofErr w:type="spellStart"/>
+            <w:r>
+              <w:rPr>
+                <w:b/>
+                <w:sz w:val="22"/>
+                <w:szCs w:val="22"/>
+              </w:rPr>
+              <w:t>Κίρτας</w:t>
+            </w:r>
+            <w:proofErr w:type="spellEnd"/>
+            <w:r>
+              <w:rPr>
+                <w:b/>
+                <w:sz w:val="22"/>
+                <w:szCs w:val="22"/>
+              </w:rPr>
+              <w:t xml:space="preserve">, </w:t>
+            </w:r>
+            <w:proofErr w:type="spellStart"/>
+            <w:r>
+              <w:rPr>
+                <w:b/>
+                <w:sz w:val="22"/>
+                <w:szCs w:val="22"/>
+              </w:rPr>
+              <w:t>επ</w:t>
+            </w:r>
+            <w:proofErr w:type="spellEnd"/>
+            <w:r>
+              <w:rPr>
+                <w:b/>
+                <w:sz w:val="22"/>
+                <w:szCs w:val="22"/>
+              </w:rPr>
+              <w:t>.:)</w:t>
             </w:r>
             <w:r>
               <w:rPr>
@@ -16462,8 +19000,19 @@
                 <w:szCs w:val="22"/>
                 <w:highlight w:val="cyan"/>
               </w:rPr>
-              <w:t>Υπολογιστική Ρευστομηχανική</w:t>
-            </w:r>
+              <w:t xml:space="preserve">Υπολογιστική </w:t>
+            </w:r>
+            <w:proofErr w:type="spellStart"/>
+            <w:r>
+              <w:rPr>
+                <w:b/>
+                <w:sz w:val="22"/>
+                <w:szCs w:val="22"/>
+                <w:highlight w:val="cyan"/>
+              </w:rPr>
+              <w:t>Ρευστομηχανική</w:t>
+            </w:r>
+            <w:proofErr w:type="spellEnd"/>
           </w:p>
           <w:p>
             <w:pPr>
@@ -16511,7 +19060,25 @@
                 <w:sz w:val="22"/>
                 <w:szCs w:val="22"/>
               </w:rPr>
-              <w:t>-εισ.:Μιχαηλίδης επ:)</w:t>
+              <w:t xml:space="preserve">-εισ.:Μιχαηλίδης </w:t>
+            </w:r>
+            <w:proofErr w:type="spellStart"/>
+            <w:r>
+              <w:rPr>
+                <w:b/>
+                <w:sz w:val="22"/>
+                <w:szCs w:val="22"/>
+              </w:rPr>
+              <w:t>επ</w:t>
+            </w:r>
+            <w:proofErr w:type="spellEnd"/>
+            <w:r>
+              <w:rPr>
+                <w:b/>
+                <w:sz w:val="22"/>
+                <w:szCs w:val="22"/>
+              </w:rPr>
+              <w:t>:)</w:t>
             </w:r>
           </w:p>
         </w:tc>
@@ -16590,7 +19157,25 @@
                 <w:sz w:val="22"/>
                 <w:szCs w:val="22"/>
               </w:rPr>
-              <w:t>-εισ.: Βλαχονάσιου επ:</w:t>
+              <w:t xml:space="preserve">-εισ.: </w:t>
+            </w:r>
+            <w:proofErr w:type="spellStart"/>
+            <w:r>
+              <w:rPr>
+                <w:b/>
+                <w:sz w:val="22"/>
+                <w:szCs w:val="22"/>
+              </w:rPr>
+              <w:t>Βλαχονάσιου</w:t>
+            </w:r>
+            <w:proofErr w:type="spellEnd"/>
+            <w:r>
+              <w:rPr>
+                <w:b/>
+                <w:sz w:val="22"/>
+                <w:szCs w:val="22"/>
+              </w:rPr>
+              <w:t xml:space="preserve"> επ:</w:t>
             </w:r>
             <w:r>
               <w:rPr>
@@ -16776,7 +19361,25 @@
                 <w:sz w:val="22"/>
                 <w:szCs w:val="22"/>
               </w:rPr>
-              <w:t>-Κοκκάλα, επ:-)</w:t>
+              <w:t xml:space="preserve">-Κοκκάλα, </w:t>
+            </w:r>
+            <w:proofErr w:type="spellStart"/>
+            <w:r>
+              <w:rPr>
+                <w:b/>
+                <w:sz w:val="22"/>
+                <w:szCs w:val="22"/>
+              </w:rPr>
+              <w:t>επ</w:t>
+            </w:r>
+            <w:proofErr w:type="spellEnd"/>
+            <w:r>
+              <w:rPr>
+                <w:b/>
+                <w:sz w:val="22"/>
+                <w:szCs w:val="22"/>
+              </w:rPr>
+              <w:t>:-)</w:t>
             </w:r>
           </w:p>
         </w:tc>
@@ -16856,7 +19459,25 @@
                 <w:sz w:val="22"/>
                 <w:szCs w:val="22"/>
               </w:rPr>
-              <w:t>-εισ.: Βλαχονάσιου, επ:</w:t>
+              <w:t xml:space="preserve">-εισ.: </w:t>
+            </w:r>
+            <w:proofErr w:type="spellStart"/>
+            <w:r>
+              <w:rPr>
+                <w:b/>
+                <w:sz w:val="22"/>
+                <w:szCs w:val="22"/>
+              </w:rPr>
+              <w:t>Βλαχονάσιου</w:t>
+            </w:r>
+            <w:proofErr w:type="spellEnd"/>
+            <w:r>
+              <w:rPr>
+                <w:b/>
+                <w:sz w:val="22"/>
+                <w:szCs w:val="22"/>
+              </w:rPr>
+              <w:t>, επ:</w:t>
             </w:r>
             <w:r>
               <w:rPr>
@@ -16986,24 +19607,52 @@
                 <w:sz w:val="22"/>
                 <w:szCs w:val="22"/>
               </w:rPr>
-              <w:t xml:space="preserve">-εισ.: Αναστασιάδης/Κίρτας, </w:t>
-            </w:r>
-          </w:p>
-          <w:p>
-            <w:pPr>
-              <w:jc w:val="center"/>
-              <w:rPr>
-                <w:b/>
-                <w:highlight w:val="cyan"/>
-              </w:rPr>
-            </w:pPr>
-            <w:r>
-              <w:rPr>
-                <w:b/>
-                <w:sz w:val="22"/>
-                <w:szCs w:val="22"/>
-              </w:rPr>
-              <w:t>επ:)</w:t>
+              <w:t>-εισ.: Αναστασιάδης/</w:t>
+            </w:r>
+            <w:proofErr w:type="spellStart"/>
+            <w:r>
+              <w:rPr>
+                <w:b/>
+                <w:sz w:val="22"/>
+                <w:szCs w:val="22"/>
+              </w:rPr>
+              <w:t>Κίρτας</w:t>
+            </w:r>
+            <w:proofErr w:type="spellEnd"/>
+            <w:r>
+              <w:rPr>
+                <w:b/>
+                <w:sz w:val="22"/>
+                <w:szCs w:val="22"/>
+              </w:rPr>
+              <w:t xml:space="preserve">, </w:t>
+            </w:r>
+          </w:p>
+          <w:p>
+            <w:pPr>
+              <w:jc w:val="center"/>
+              <w:rPr>
+                <w:b/>
+                <w:highlight w:val="cyan"/>
+              </w:rPr>
+            </w:pPr>
+            <w:proofErr w:type="spellStart"/>
+            <w:r>
+              <w:rPr>
+                <w:b/>
+                <w:sz w:val="22"/>
+                <w:szCs w:val="22"/>
+              </w:rPr>
+              <w:t>επ</w:t>
+            </w:r>
+            <w:proofErr w:type="spellEnd"/>
+            <w:r>
+              <w:rPr>
+                <w:b/>
+                <w:sz w:val="22"/>
+                <w:szCs w:val="22"/>
+              </w:rPr>
+              <w:t>:)</w:t>
             </w:r>
           </w:p>
         </w:tc>
@@ -17044,50 +19693,92 @@
                 <w:highlight w:val="cyan"/>
               </w:rPr>
             </w:pPr>
-            <w:r>
-              <w:rPr>
-                <w:b/>
-                <w:sz w:val="22"/>
-                <w:szCs w:val="22"/>
-                <w:highlight w:val="cyan"/>
-              </w:rPr>
-              <w:t>ΠροεντεταμένοΣκυρόδεμα -</w:t>
-            </w:r>
-          </w:p>
-          <w:p>
-            <w:pPr>
-              <w:jc w:val="center"/>
-              <w:rPr>
-                <w:b/>
-                <w:highlight w:val="cyan"/>
-              </w:rPr>
-            </w:pPr>
-            <w:r>
-              <w:rPr>
-                <w:b/>
-                <w:sz w:val="22"/>
-                <w:szCs w:val="22"/>
-                <w:highlight w:val="cyan"/>
-              </w:rPr>
-              <w:t>Ειδικές Κατασκ.</w:t>
-            </w:r>
-          </w:p>
-          <w:p>
-            <w:pPr>
-              <w:jc w:val="center"/>
-              <w:rPr>
-                <w:b/>
-                <w:highlight w:val="cyan"/>
-              </w:rPr>
-            </w:pPr>
-            <w:r>
-              <w:rPr>
-                <w:b/>
-                <w:sz w:val="22"/>
-                <w:szCs w:val="22"/>
-                <w:highlight w:val="cyan"/>
-              </w:rPr>
-              <w:t>Σκυροδ.</w:t>
+            <w:proofErr w:type="spellStart"/>
+            <w:r>
+              <w:rPr>
+                <w:b/>
+                <w:sz w:val="22"/>
+                <w:szCs w:val="22"/>
+                <w:highlight w:val="cyan"/>
+              </w:rPr>
+              <w:t>ΠροεντεταμένοΣκυρόδεμα</w:t>
+            </w:r>
+            <w:proofErr w:type="spellEnd"/>
+            <w:r>
+              <w:rPr>
+                <w:b/>
+                <w:sz w:val="22"/>
+                <w:szCs w:val="22"/>
+                <w:highlight w:val="cyan"/>
+              </w:rPr>
+              <w:t xml:space="preserve"> -</w:t>
+            </w:r>
+          </w:p>
+          <w:p>
+            <w:pPr>
+              <w:jc w:val="center"/>
+              <w:rPr>
+                <w:b/>
+                <w:highlight w:val="cyan"/>
+              </w:rPr>
+            </w:pPr>
+            <w:r>
+              <w:rPr>
+                <w:b/>
+                <w:sz w:val="22"/>
+                <w:szCs w:val="22"/>
+                <w:highlight w:val="cyan"/>
+              </w:rPr>
+              <w:t xml:space="preserve">Ειδικές </w:t>
+            </w:r>
+            <w:proofErr w:type="spellStart"/>
+            <w:r>
+              <w:rPr>
+                <w:b/>
+                <w:sz w:val="22"/>
+                <w:szCs w:val="22"/>
+                <w:highlight w:val="cyan"/>
+              </w:rPr>
+              <w:t>Κατασκ</w:t>
+            </w:r>
+            <w:proofErr w:type="spellEnd"/>
+            <w:r>
+              <w:rPr>
+                <w:b/>
+                <w:sz w:val="22"/>
+                <w:szCs w:val="22"/>
+                <w:highlight w:val="cyan"/>
+              </w:rPr>
+              <w:t>.</w:t>
+            </w:r>
+          </w:p>
+          <w:p>
+            <w:pPr>
+              <w:jc w:val="center"/>
+              <w:rPr>
+                <w:b/>
+                <w:highlight w:val="cyan"/>
+              </w:rPr>
+            </w:pPr>
+            <w:proofErr w:type="spellStart"/>
+            <w:r>
+              <w:rPr>
+                <w:b/>
+                <w:sz w:val="22"/>
+                <w:szCs w:val="22"/>
+                <w:highlight w:val="cyan"/>
+              </w:rPr>
+              <w:t>Σκυροδ</w:t>
+            </w:r>
+            <w:proofErr w:type="spellEnd"/>
+            <w:r>
+              <w:rPr>
+                <w:b/>
+                <w:sz w:val="22"/>
+                <w:szCs w:val="22"/>
+                <w:highlight w:val="cyan"/>
+              </w:rPr>
+              <w:t>.</w:t>
             </w:r>
           </w:p>
           <w:p>
@@ -17137,11 +19828,19 @@
                 <w:b/>
               </w:rPr>
             </w:pPr>
-            <w:r>
-              <w:rPr>
-                <w:b/>
-              </w:rPr>
-              <w:t>επ:-)</w:t>
+            <w:proofErr w:type="spellStart"/>
+            <w:r>
+              <w:rPr>
+                <w:b/>
+              </w:rPr>
+              <w:t>επ</w:t>
+            </w:r>
+            <w:proofErr w:type="spellEnd"/>
+            <w:r>
+              <w:rPr>
+                <w:b/>
+              </w:rPr>
+              <w:t>:-)</w:t>
             </w:r>
           </w:p>
           <w:p>
@@ -17235,29 +19934,57 @@
                 <w:b/>
               </w:rPr>
             </w:pPr>
-            <w:r>
-              <w:rPr>
-                <w:b/>
-              </w:rPr>
-              <w:t>επ: -)</w:t>
-            </w:r>
-          </w:p>
-          <w:p>
-            <w:pPr>
-              <w:jc w:val="center"/>
-              <w:rPr>
-                <w:b/>
-                <w:highlight w:val="cyan"/>
-              </w:rPr>
-            </w:pPr>
-            <w:r>
-              <w:rPr>
-                <w:b/>
-                <w:sz w:val="22"/>
-                <w:szCs w:val="22"/>
-                <w:highlight w:val="cyan"/>
-              </w:rPr>
-              <w:t>Διαχείριση Υδατικών Πόρων και Πλημμυρικού Κινδύνου</w:t>
+            <w:proofErr w:type="spellStart"/>
+            <w:r>
+              <w:rPr>
+                <w:b/>
+              </w:rPr>
+              <w:t>επ</w:t>
+            </w:r>
+            <w:proofErr w:type="spellEnd"/>
+            <w:r>
+              <w:rPr>
+                <w:b/>
+              </w:rPr>
+              <w:t>: -)</w:t>
+            </w:r>
+          </w:p>
+          <w:p>
+            <w:pPr>
+              <w:jc w:val="center"/>
+              <w:rPr>
+                <w:b/>
+                <w:highlight w:val="cyan"/>
+              </w:rPr>
+            </w:pPr>
+            <w:r>
+              <w:rPr>
+                <w:b/>
+                <w:sz w:val="22"/>
+                <w:szCs w:val="22"/>
+                <w:highlight w:val="cyan"/>
+              </w:rPr>
+              <w:t xml:space="preserve">Διαχείριση Υδατικών Πόρων και </w:t>
+            </w:r>
+            <w:proofErr w:type="spellStart"/>
+            <w:r>
+              <w:rPr>
+                <w:b/>
+                <w:sz w:val="22"/>
+                <w:szCs w:val="22"/>
+                <w:highlight w:val="cyan"/>
+              </w:rPr>
+              <w:t>Πλημμυρικού</w:t>
+            </w:r>
+            <w:proofErr w:type="spellEnd"/>
+            <w:r>
+              <w:rPr>
+                <w:b/>
+                <w:sz w:val="22"/>
+                <w:szCs w:val="22"/>
+                <w:highlight w:val="cyan"/>
+              </w:rPr>
+              <w:t xml:space="preserve"> Κινδύνου</w:t>
             </w:r>
           </w:p>
           <w:p>
@@ -17283,8 +20010,6 @@
               <w:jc w:val="center"/>
               <w:rPr>
                 <w:b/>
-                <w:sz w:val="22"/>
-                <w:szCs w:val="22"/>
               </w:rPr>
             </w:pPr>
             <w:r>
@@ -17309,7 +20034,25 @@
                 <w:sz w:val="22"/>
                 <w:szCs w:val="22"/>
               </w:rPr>
-              <w:t>-εισ.:Κόκκινος, επ:)</w:t>
+              <w:t xml:space="preserve">-εισ.:Κόκκινος, </w:t>
+            </w:r>
+            <w:proofErr w:type="spellStart"/>
+            <w:r>
+              <w:rPr>
+                <w:b/>
+                <w:sz w:val="22"/>
+                <w:szCs w:val="22"/>
+              </w:rPr>
+              <w:t>επ</w:t>
+            </w:r>
+            <w:proofErr w:type="spellEnd"/>
+            <w:r>
+              <w:rPr>
+                <w:b/>
+                <w:sz w:val="22"/>
+                <w:szCs w:val="22"/>
+              </w:rPr>
+              <w:t>:)</w:t>
             </w:r>
           </w:p>
           <w:p>
@@ -17365,11 +20108,19 @@
                 <w:b/>
               </w:rPr>
             </w:pPr>
-            <w:r>
-              <w:rPr>
-                <w:b/>
-              </w:rPr>
-              <w:t>επ: -)</w:t>
+            <w:proofErr w:type="spellStart"/>
+            <w:r>
+              <w:rPr>
+                <w:b/>
+              </w:rPr>
+              <w:t>επ</w:t>
+            </w:r>
+            <w:proofErr w:type="spellEnd"/>
+            <w:r>
+              <w:rPr>
+                <w:b/>
+              </w:rPr>
+              <w:t>: -)</w:t>
             </w:r>
           </w:p>
         </w:tc>
@@ -17466,11 +20217,19 @@
                 <w:b/>
               </w:rPr>
             </w:pPr>
-            <w:r>
-              <w:rPr>
-                <w:b/>
-              </w:rPr>
-              <w:t>επ:-)</w:t>
+            <w:proofErr w:type="spellStart"/>
+            <w:r>
+              <w:rPr>
+                <w:b/>
+              </w:rPr>
+              <w:t>επ</w:t>
+            </w:r>
+            <w:proofErr w:type="spellEnd"/>
+            <w:r>
+              <w:rPr>
+                <w:b/>
+              </w:rPr>
+              <w:t>:-)</w:t>
             </w:r>
           </w:p>
           <w:p>
@@ -17568,13 +20327,23 @@
                 <w:b/>
               </w:rPr>
             </w:pPr>
-            <w:r>
-              <w:rPr>
-                <w:b/>
-                <w:sz w:val="22"/>
-                <w:szCs w:val="22"/>
-              </w:rPr>
-              <w:t>επ:</w:t>
+            <w:proofErr w:type="spellStart"/>
+            <w:r>
+              <w:rPr>
+                <w:b/>
+                <w:sz w:val="22"/>
+                <w:szCs w:val="22"/>
+              </w:rPr>
+              <w:t>επ</w:t>
+            </w:r>
+            <w:proofErr w:type="spellEnd"/>
+            <w:r>
+              <w:rPr>
+                <w:b/>
+                <w:sz w:val="22"/>
+                <w:szCs w:val="22"/>
+              </w:rPr>
+              <w:t>:</w:t>
             </w:r>
           </w:p>
         </w:tc>
@@ -18717,13 +21486,23 @@
                 <w:b/>
               </w:rPr>
             </w:pPr>
-            <w:r>
-              <w:rPr>
-                <w:b/>
-                <w:sz w:val="22"/>
-                <w:szCs w:val="22"/>
-              </w:rPr>
-              <w:t xml:space="preserve">επ: </w:t>
+            <w:proofErr w:type="spellStart"/>
+            <w:r>
+              <w:rPr>
+                <w:b/>
+                <w:sz w:val="22"/>
+                <w:szCs w:val="22"/>
+              </w:rPr>
+              <w:t>επ</w:t>
+            </w:r>
+            <w:proofErr w:type="spellEnd"/>
+            <w:r>
+              <w:rPr>
+                <w:b/>
+                <w:sz w:val="22"/>
+                <w:szCs w:val="22"/>
+              </w:rPr>
+              <w:t xml:space="preserve">: </w:t>
             </w:r>
             <w:r>
               <w:rPr>
@@ -18846,13 +21625,23 @@
                 <w:b/>
               </w:rPr>
             </w:pPr>
-            <w:r>
-              <w:rPr>
-                <w:b/>
-                <w:sz w:val="22"/>
-                <w:szCs w:val="22"/>
-              </w:rPr>
-              <w:t>επ:</w:t>
+            <w:proofErr w:type="spellStart"/>
+            <w:r>
+              <w:rPr>
+                <w:b/>
+                <w:sz w:val="22"/>
+                <w:szCs w:val="22"/>
+              </w:rPr>
+              <w:t>επ</w:t>
+            </w:r>
+            <w:proofErr w:type="spellEnd"/>
+            <w:r>
+              <w:rPr>
+                <w:b/>
+                <w:sz w:val="22"/>
+                <w:szCs w:val="22"/>
+              </w:rPr>
+              <w:t>:</w:t>
             </w:r>
           </w:p>
           <w:p>
@@ -19180,23 +21969,43 @@
                 <w:sz w:val="22"/>
                 <w:szCs w:val="22"/>
               </w:rPr>
-              <w:t>-εισ.: Σκουληκάρης</w:t>
-            </w:r>
-          </w:p>
-          <w:p>
-            <w:pPr>
-              <w:jc w:val="center"/>
-              <w:rPr>
-                <w:b/>
-              </w:rPr>
-            </w:pPr>
-            <w:r>
-              <w:rPr>
-                <w:b/>
-                <w:sz w:val="22"/>
-                <w:szCs w:val="22"/>
-              </w:rPr>
-              <w:t>επ:)</w:t>
+              <w:t xml:space="preserve">-εισ.: </w:t>
+            </w:r>
+            <w:proofErr w:type="spellStart"/>
+            <w:r>
+              <w:rPr>
+                <w:b/>
+                <w:sz w:val="22"/>
+                <w:szCs w:val="22"/>
+              </w:rPr>
+              <w:t>Σκουληκάρης</w:t>
+            </w:r>
+            <w:proofErr w:type="spellEnd"/>
+          </w:p>
+          <w:p>
+            <w:pPr>
+              <w:jc w:val="center"/>
+              <w:rPr>
+                <w:b/>
+              </w:rPr>
+            </w:pPr>
+            <w:proofErr w:type="spellStart"/>
+            <w:r>
+              <w:rPr>
+                <w:b/>
+                <w:sz w:val="22"/>
+                <w:szCs w:val="22"/>
+              </w:rPr>
+              <w:t>επ</w:t>
+            </w:r>
+            <w:proofErr w:type="spellEnd"/>
+            <w:r>
+              <w:rPr>
+                <w:b/>
+                <w:sz w:val="22"/>
+                <w:szCs w:val="22"/>
+              </w:rPr>
+              <w:t>:)</w:t>
             </w:r>
           </w:p>
           <w:p>
@@ -19596,14 +22405,25 @@
                 <w:highlight w:val="cyan"/>
               </w:rPr>
             </w:pPr>
-            <w:r>
-              <w:rPr>
-                <w:b/>
-                <w:sz w:val="22"/>
-                <w:szCs w:val="22"/>
-                <w:highlight w:val="cyan"/>
-              </w:rPr>
-              <w:t>Βραχομηχανική και σήραγγες</w:t>
+            <w:proofErr w:type="spellStart"/>
+            <w:r>
+              <w:rPr>
+                <w:b/>
+                <w:sz w:val="22"/>
+                <w:szCs w:val="22"/>
+                <w:highlight w:val="cyan"/>
+              </w:rPr>
+              <w:t>Βραχομηχανική</w:t>
+            </w:r>
+            <w:proofErr w:type="spellEnd"/>
+            <w:r>
+              <w:rPr>
+                <w:b/>
+                <w:sz w:val="22"/>
+                <w:szCs w:val="22"/>
+                <w:highlight w:val="cyan"/>
+              </w:rPr>
+              <w:t xml:space="preserve"> και σήραγγες</w:t>
             </w:r>
           </w:p>
           <w:p>
@@ -19671,7 +22491,43 @@
                 <w:sz w:val="22"/>
                 <w:szCs w:val="22"/>
               </w:rPr>
-              <w:t>-εισ.: Φωτοπούλου, επ.:-)</w:t>
+              <w:t xml:space="preserve">-εισ.: </w:t>
+            </w:r>
+            <w:proofErr w:type="spellStart"/>
+            <w:r>
+              <w:rPr>
+                <w:b/>
+                <w:sz w:val="22"/>
+                <w:szCs w:val="22"/>
+              </w:rPr>
+              <w:t>Φωτοπούλου</w:t>
+            </w:r>
+            <w:proofErr w:type="spellEnd"/>
+            <w:r>
+              <w:rPr>
+                <w:b/>
+                <w:sz w:val="22"/>
+                <w:szCs w:val="22"/>
+              </w:rPr>
+              <w:t xml:space="preserve">, </w:t>
+            </w:r>
+            <w:proofErr w:type="spellStart"/>
+            <w:r>
+              <w:rPr>
+                <w:b/>
+                <w:sz w:val="22"/>
+                <w:szCs w:val="22"/>
+              </w:rPr>
+              <w:t>επ</w:t>
+            </w:r>
+            <w:proofErr w:type="spellEnd"/>
+            <w:r>
+              <w:rPr>
+                <w:b/>
+                <w:sz w:val="22"/>
+                <w:szCs w:val="22"/>
+              </w:rPr>
+              <w:t>.:-)</w:t>
             </w:r>
           </w:p>
         </w:tc>
@@ -19768,21 +22624,41 @@
                 <w:sz w:val="22"/>
                 <w:szCs w:val="22"/>
               </w:rPr>
-              <w:t>-εισ.: Γιανακοπούλου</w:t>
-            </w:r>
+              <w:t xml:space="preserve">-εισ.: </w:t>
+            </w:r>
+            <w:proofErr w:type="spellStart"/>
+            <w:r>
+              <w:rPr>
+                <w:b/>
+                <w:sz w:val="22"/>
+                <w:szCs w:val="22"/>
+              </w:rPr>
+              <w:t>Γιανακοπούλου</w:t>
+            </w:r>
+            <w:proofErr w:type="spellEnd"/>
             <w:r>
               <w:rPr>
                 <w:b/>
               </w:rPr>
               <w:t xml:space="preserve">, </w:t>
             </w:r>
-            <w:r>
-              <w:rPr>
-                <w:b/>
-                <w:sz w:val="22"/>
-                <w:szCs w:val="22"/>
-              </w:rPr>
-              <w:t>επ: -)</w:t>
+            <w:proofErr w:type="spellStart"/>
+            <w:r>
+              <w:rPr>
+                <w:b/>
+                <w:sz w:val="22"/>
+                <w:szCs w:val="22"/>
+              </w:rPr>
+              <w:t>επ</w:t>
+            </w:r>
+            <w:proofErr w:type="spellEnd"/>
+            <w:r>
+              <w:rPr>
+                <w:b/>
+                <w:sz w:val="22"/>
+                <w:szCs w:val="22"/>
+              </w:rPr>
+              <w:t>: -)</w:t>
             </w:r>
           </w:p>
         </w:tc>
@@ -20113,7 +22989,25 @@
                 <w:sz w:val="22"/>
                 <w:szCs w:val="22"/>
               </w:rPr>
-              <w:t>-εισ.: Αναγνωστόπουλος/Γαλάνης, επ:-)</w:t>
+              <w:t xml:space="preserve">-εισ.: Αναγνωστόπουλος/Γαλάνης, </w:t>
+            </w:r>
+            <w:proofErr w:type="spellStart"/>
+            <w:r>
+              <w:rPr>
+                <w:b/>
+                <w:sz w:val="22"/>
+                <w:szCs w:val="22"/>
+              </w:rPr>
+              <w:t>επ</w:t>
+            </w:r>
+            <w:proofErr w:type="spellEnd"/>
+            <w:r>
+              <w:rPr>
+                <w:b/>
+                <w:sz w:val="22"/>
+                <w:szCs w:val="22"/>
+              </w:rPr>
+              <w:t>:-)</w:t>
             </w:r>
           </w:p>
         </w:tc>
@@ -20671,13 +23565,23 @@
                 <w:b/>
               </w:rPr>
             </w:pPr>
-            <w:r>
-              <w:rPr>
-                <w:b/>
-                <w:sz w:val="22"/>
-                <w:szCs w:val="22"/>
-              </w:rPr>
-              <w:t>επ:)</w:t>
+            <w:proofErr w:type="spellStart"/>
+            <w:r>
+              <w:rPr>
+                <w:b/>
+                <w:sz w:val="22"/>
+                <w:szCs w:val="22"/>
+              </w:rPr>
+              <w:t>επ</w:t>
+            </w:r>
+            <w:proofErr w:type="spellEnd"/>
+            <w:r>
+              <w:rPr>
+                <w:b/>
+                <w:sz w:val="22"/>
+                <w:szCs w:val="22"/>
+              </w:rPr>
+              <w:t>:)</w:t>
             </w:r>
           </w:p>
         </w:tc>
@@ -20778,13 +23682,23 @@
                 <w:b/>
               </w:rPr>
             </w:pPr>
-            <w:r>
-              <w:rPr>
-                <w:b/>
-                <w:sz w:val="22"/>
-                <w:szCs w:val="22"/>
-              </w:rPr>
-              <w:t>επ:)</w:t>
+            <w:proofErr w:type="spellStart"/>
+            <w:r>
+              <w:rPr>
+                <w:b/>
+                <w:sz w:val="22"/>
+                <w:szCs w:val="22"/>
+              </w:rPr>
+              <w:t>επ</w:t>
+            </w:r>
+            <w:proofErr w:type="spellEnd"/>
+            <w:r>
+              <w:rPr>
+                <w:b/>
+                <w:sz w:val="22"/>
+                <w:szCs w:val="22"/>
+              </w:rPr>
+              <w:t>:)</w:t>
             </w:r>
           </w:p>
           <w:p>
@@ -20861,30 +23775,51 @@
                 <w:b/>
               </w:rPr>
             </w:pPr>
-            <w:r>
-              <w:rPr>
-                <w:b/>
-                <w:sz w:val="22"/>
-                <w:szCs w:val="22"/>
-              </w:rPr>
-              <w:t>επ: -)</w:t>
-            </w:r>
-          </w:p>
-          <w:p>
-            <w:pPr>
-              <w:jc w:val="center"/>
-              <w:rPr>
-                <w:b/>
-              </w:rPr>
-            </w:pPr>
-            <w:r>
-              <w:rPr>
-                <w:b/>
-                <w:sz w:val="22"/>
-                <w:szCs w:val="22"/>
-                <w:highlight w:val="cyan"/>
-              </w:rPr>
-              <w:t>Ελαστοπλαστική Ανάλυση Κατασκευών</w:t>
+            <w:proofErr w:type="spellStart"/>
+            <w:r>
+              <w:rPr>
+                <w:b/>
+                <w:sz w:val="22"/>
+                <w:szCs w:val="22"/>
+              </w:rPr>
+              <w:t>επ</w:t>
+            </w:r>
+            <w:proofErr w:type="spellEnd"/>
+            <w:r>
+              <w:rPr>
+                <w:b/>
+                <w:sz w:val="22"/>
+                <w:szCs w:val="22"/>
+              </w:rPr>
+              <w:t>: -)</w:t>
+            </w:r>
+          </w:p>
+          <w:p>
+            <w:pPr>
+              <w:jc w:val="center"/>
+              <w:rPr>
+                <w:b/>
+              </w:rPr>
+            </w:pPr>
+            <w:proofErr w:type="spellStart"/>
+            <w:r>
+              <w:rPr>
+                <w:b/>
+                <w:sz w:val="22"/>
+                <w:szCs w:val="22"/>
+                <w:highlight w:val="cyan"/>
+              </w:rPr>
+              <w:t>Ελαστοπλαστική</w:t>
+            </w:r>
+            <w:proofErr w:type="spellEnd"/>
+            <w:r>
+              <w:rPr>
+                <w:b/>
+                <w:sz w:val="22"/>
+                <w:szCs w:val="22"/>
+                <w:highlight w:val="cyan"/>
+              </w:rPr>
+              <w:t xml:space="preserve"> Ανάλυση Κατασκευών</w:t>
             </w:r>
           </w:p>
           <w:p>
@@ -20944,13 +23879,23 @@
                 <w:b/>
               </w:rPr>
             </w:pPr>
-            <w:r>
-              <w:rPr>
-                <w:b/>
-                <w:sz w:val="22"/>
-                <w:szCs w:val="22"/>
-              </w:rPr>
-              <w:t>επ:-)</w:t>
+            <w:proofErr w:type="spellStart"/>
+            <w:r>
+              <w:rPr>
+                <w:b/>
+                <w:sz w:val="22"/>
+                <w:szCs w:val="22"/>
+              </w:rPr>
+              <w:t>επ</w:t>
+            </w:r>
+            <w:proofErr w:type="spellEnd"/>
+            <w:r>
+              <w:rPr>
+                <w:b/>
+                <w:sz w:val="22"/>
+                <w:szCs w:val="22"/>
+              </w:rPr>
+              <w:t>:-)</w:t>
             </w:r>
           </w:p>
           <w:p>
@@ -21028,13 +23973,23 @@
                 <w:b/>
               </w:rPr>
             </w:pPr>
-            <w:r>
-              <w:rPr>
-                <w:b/>
-                <w:sz w:val="22"/>
-                <w:szCs w:val="22"/>
-              </w:rPr>
-              <w:t>επ:)</w:t>
+            <w:proofErr w:type="spellStart"/>
+            <w:r>
+              <w:rPr>
+                <w:b/>
+                <w:sz w:val="22"/>
+                <w:szCs w:val="22"/>
+              </w:rPr>
+              <w:t>επ</w:t>
+            </w:r>
+            <w:proofErr w:type="spellEnd"/>
+            <w:r>
+              <w:rPr>
+                <w:b/>
+                <w:sz w:val="22"/>
+                <w:szCs w:val="22"/>
+              </w:rPr>
+              <w:t>:)</w:t>
             </w:r>
           </w:p>
         </w:tc>
@@ -21512,13 +24467,23 @@
                 <w:highlight w:val="cyan"/>
               </w:rPr>
             </w:pPr>
-            <w:r>
-              <w:rPr>
-                <w:b/>
-                <w:sz w:val="22"/>
-                <w:szCs w:val="22"/>
-              </w:rPr>
-              <w:t>επ:)</w:t>
+            <w:proofErr w:type="spellStart"/>
+            <w:r>
+              <w:rPr>
+                <w:b/>
+                <w:sz w:val="22"/>
+                <w:szCs w:val="22"/>
+              </w:rPr>
+              <w:t>επ</w:t>
+            </w:r>
+            <w:proofErr w:type="spellEnd"/>
+            <w:r>
+              <w:rPr>
+                <w:b/>
+                <w:sz w:val="22"/>
+                <w:szCs w:val="22"/>
+              </w:rPr>
+              <w:t>:)</w:t>
             </w:r>
           </w:p>
         </w:tc>

--- a/jupyter/programmata/Πρόγραμμα Εξετάσεις ΣΕΠΤΕΜΒΡΙΟΥ 2025 _ΕΠΙΤΗΡΗΣΕΙΣ_draft6.docx
+++ b/jupyter/programmata/Πρόγραμμα Εξετάσεις ΣΕΠΤΕΜΒΡΙΟΥ 2025 _ΕΠΙΤΗΡΗΣΕΙΣ_draft6.docx
@@ -2954,25 +2954,7 @@
                 <w:sz w:val="22"/>
                 <w:szCs w:val="22"/>
               </w:rPr>
-              <w:t xml:space="preserve">-εισ.: </w:t>
-            </w:r>
-            <w:proofErr w:type="spellStart"/>
-            <w:r>
-              <w:rPr>
-                <w:b/>
-                <w:sz w:val="22"/>
-                <w:szCs w:val="22"/>
-              </w:rPr>
-              <w:t>Κίρτας</w:t>
-            </w:r>
-            <w:proofErr w:type="spellEnd"/>
-            <w:r>
-              <w:rPr>
-                <w:b/>
-                <w:sz w:val="22"/>
-                <w:szCs w:val="22"/>
-              </w:rPr>
-              <w:t xml:space="preserve">, </w:t>
+              <w:t xml:space="preserve">-εισ.: Κίρτας, </w:t>
             </w:r>
           </w:p>
           <w:p>
@@ -3327,18 +3309,8 @@
                 <w:sz w:val="22"/>
                 <w:szCs w:val="22"/>
               </w:rPr>
-              <w:t xml:space="preserve">-εισ.: </w:t>
-            </w:r>
-            <w:proofErr w:type="spellStart"/>
-            <w:r>
-              <w:rPr>
-                <w:b/>
-                <w:sz w:val="22"/>
-                <w:szCs w:val="22"/>
-              </w:rPr>
-              <w:t>Κίρτας</w:t>
-            </w:r>
-            <w:proofErr w:type="spellEnd"/>
+              <w:t>-εισ.: Κίρτας</w:t>
+            </w:r>
           </w:p>
           <w:p>
             <w:pPr>
@@ -5206,18 +5178,8 @@
                 <w:sz w:val="22"/>
                 <w:szCs w:val="22"/>
               </w:rPr>
-              <w:t xml:space="preserve">.: </w:t>
-            </w:r>
-            <w:proofErr w:type="spellStart"/>
-            <w:r>
-              <w:rPr>
-                <w:b/>
-                <w:sz w:val="22"/>
-                <w:szCs w:val="22"/>
-              </w:rPr>
-              <w:t>Κίρτας</w:t>
-            </w:r>
-            <w:proofErr w:type="spellEnd"/>
+              <w:t>.: Κίρτας</w:t>
+            </w:r>
           </w:p>
           <w:p>
             <w:pPr>
@@ -5579,18 +5541,8 @@
                 <w:sz w:val="22"/>
                 <w:szCs w:val="22"/>
               </w:rPr>
-              <w:t xml:space="preserve">-εισ.: </w:t>
-            </w:r>
-            <w:proofErr w:type="spellStart"/>
-            <w:r>
-              <w:rPr>
-                <w:b/>
-                <w:sz w:val="22"/>
-                <w:szCs w:val="22"/>
-              </w:rPr>
-              <w:t>Κίρτας</w:t>
-            </w:r>
-            <w:proofErr w:type="spellEnd"/>
+              <w:t>-εισ.: Κίρτας</w:t>
+            </w:r>
           </w:p>
           <w:p>
             <w:pPr>
@@ -6482,6 +6434,7 @@
               <w:rPr>
                 <w:sz w:val="22"/>
                 <w:szCs w:val="22"/>
+                <w:highlight w:val="yellow"/>
               </w:rPr>
               <w:t>Τρίτη</w:t>
             </w:r>
@@ -6489,6 +6442,7 @@
               <w:rPr>
                 <w:sz w:val="22"/>
                 <w:szCs w:val="22"/>
+                <w:highlight w:val="yellow"/>
               </w:rPr>
               <w:t>9</w:t>
             </w:r>
@@ -6496,6 +6450,7 @@
               <w:rPr>
                 <w:sz w:val="22"/>
                 <w:szCs w:val="22"/>
+                <w:highlight w:val="yellow"/>
               </w:rPr>
               <w:t>/0</w:t>
             </w:r>
@@ -6503,6 +6458,7 @@
               <w:rPr>
                 <w:sz w:val="22"/>
                 <w:szCs w:val="22"/>
+                <w:highlight w:val="yellow"/>
               </w:rPr>
               <w:t>9</w:t>
             </w:r>
@@ -6586,6 +6542,7 @@
               <w:rPr>
                 <w:sz w:val="22"/>
                 <w:szCs w:val="22"/>
+                <w:highlight w:val="yellow"/>
               </w:rPr>
               <w:t xml:space="preserve">Πέμπτη </w:t>
             </w:r>
@@ -6593,6 +6550,7 @@
               <w:rPr>
                 <w:sz w:val="22"/>
                 <w:szCs w:val="22"/>
+                <w:highlight w:val="yellow"/>
               </w:rPr>
               <w:t>1</w:t>
             </w:r>
@@ -6600,6 +6558,7 @@
               <w:rPr>
                 <w:sz w:val="22"/>
                 <w:szCs w:val="22"/>
+                <w:highlight w:val="yellow"/>
               </w:rPr>
               <w:t>1</w:t>
             </w:r>
@@ -6607,6 +6566,7 @@
               <w:rPr>
                 <w:sz w:val="22"/>
                 <w:szCs w:val="22"/>
+                <w:highlight w:val="yellow"/>
               </w:rPr>
               <w:t>/0</w:t>
             </w:r>
@@ -6614,6 +6574,7 @@
               <w:rPr>
                 <w:sz w:val="22"/>
                 <w:szCs w:val="22"/>
+                <w:highlight w:val="yellow"/>
               </w:rPr>
               <w:t>9</w:t>
             </w:r>
@@ -6639,6 +6600,7 @@
               <w:rPr>
                 <w:sz w:val="22"/>
                 <w:szCs w:val="22"/>
+                <w:highlight w:val="yellow"/>
               </w:rPr>
               <w:t xml:space="preserve">Παρασκευή </w:t>
             </w:r>
@@ -6646,6 +6608,7 @@
               <w:rPr>
                 <w:sz w:val="22"/>
                 <w:szCs w:val="22"/>
+                <w:highlight w:val="yellow"/>
               </w:rPr>
               <w:t>12</w:t>
             </w:r>
@@ -6653,6 +6616,7 @@
               <w:rPr>
                 <w:sz w:val="22"/>
                 <w:szCs w:val="22"/>
+                <w:highlight w:val="yellow"/>
               </w:rPr>
               <w:t>/0</w:t>
             </w:r>
@@ -6660,6 +6624,7 @@
               <w:rPr>
                 <w:sz w:val="22"/>
                 <w:szCs w:val="22"/>
+                <w:highlight w:val="yellow"/>
               </w:rPr>
               <w:t>9</w:t>
             </w:r>
@@ -8106,25 +8071,7 @@
                 <w:sz w:val="22"/>
                 <w:szCs w:val="22"/>
               </w:rPr>
-              <w:t>-εισ.:Κουροπαλάτης/</w:t>
-            </w:r>
-            <w:proofErr w:type="spellStart"/>
-            <w:r>
-              <w:rPr>
-                <w:b/>
-                <w:sz w:val="22"/>
-                <w:szCs w:val="22"/>
-              </w:rPr>
-              <w:t>Κίρτας</w:t>
-            </w:r>
-            <w:proofErr w:type="spellEnd"/>
-            <w:r>
-              <w:rPr>
-                <w:b/>
-                <w:sz w:val="22"/>
-                <w:szCs w:val="22"/>
-              </w:rPr>
-              <w:t>,</w:t>
+              <w:t>-εισ.:Κουροπαλάτης/Κίρτας,</w:t>
             </w:r>
           </w:p>
           <w:p>
@@ -10346,18 +10293,8 @@
                 <w:sz w:val="22"/>
                 <w:szCs w:val="22"/>
               </w:rPr>
-              <w:t xml:space="preserve">-εισ.: </w:t>
-            </w:r>
-            <w:proofErr w:type="spellStart"/>
-            <w:r>
-              <w:rPr>
-                <w:b/>
-                <w:sz w:val="22"/>
-                <w:szCs w:val="22"/>
-              </w:rPr>
-              <w:t>Κίρτας</w:t>
-            </w:r>
-            <w:proofErr w:type="spellEnd"/>
+              <w:t>-εισ.: Κίρτας</w:t>
+            </w:r>
           </w:p>
           <w:p>
             <w:pPr>
@@ -11227,25 +11164,7 @@
                 <w:sz w:val="22"/>
                 <w:szCs w:val="22"/>
               </w:rPr>
-              <w:t xml:space="preserve">-εισ.: </w:t>
-            </w:r>
-            <w:proofErr w:type="spellStart"/>
-            <w:r>
-              <w:rPr>
-                <w:b/>
-                <w:sz w:val="22"/>
-                <w:szCs w:val="22"/>
-              </w:rPr>
-              <w:t>Κίρτας</w:t>
-            </w:r>
-            <w:proofErr w:type="spellEnd"/>
-            <w:r>
-              <w:rPr>
-                <w:b/>
-                <w:sz w:val="22"/>
-                <w:szCs w:val="22"/>
-              </w:rPr>
-              <w:t xml:space="preserve">, </w:t>
+              <w:t xml:space="preserve">-εισ.: Κίρτας, </w:t>
             </w:r>
           </w:p>
           <w:p>
@@ -14659,6 +14578,7 @@
               <w:rPr>
                 <w:sz w:val="22"/>
                 <w:szCs w:val="22"/>
+                <w:highlight w:val="yellow"/>
               </w:rPr>
               <w:t xml:space="preserve">Δευτέρα </w:t>
             </w:r>
@@ -14666,6 +14586,7 @@
               <w:rPr>
                 <w:sz w:val="22"/>
                 <w:szCs w:val="22"/>
+                <w:highlight w:val="yellow"/>
               </w:rPr>
               <w:t>15</w:t>
             </w:r>
@@ -14673,6 +14594,7 @@
               <w:rPr>
                 <w:sz w:val="22"/>
                 <w:szCs w:val="22"/>
+                <w:highlight w:val="yellow"/>
               </w:rPr>
               <w:t>/0</w:t>
             </w:r>
@@ -14680,6 +14602,7 @@
               <w:rPr>
                 <w:sz w:val="22"/>
                 <w:szCs w:val="22"/>
+                <w:highlight w:val="yellow"/>
               </w:rPr>
               <w:t>9</w:t>
             </w:r>
@@ -14705,6 +14628,7 @@
               <w:rPr>
                 <w:sz w:val="22"/>
                 <w:szCs w:val="22"/>
+                <w:highlight w:val="yellow"/>
               </w:rPr>
               <w:t xml:space="preserve">Τρίτη </w:t>
             </w:r>
@@ -14712,6 +14636,7 @@
               <w:rPr>
                 <w:sz w:val="22"/>
                 <w:szCs w:val="22"/>
+                <w:highlight w:val="yellow"/>
               </w:rPr>
               <w:t>16</w:t>
             </w:r>
@@ -14719,6 +14644,7 @@
               <w:rPr>
                 <w:sz w:val="22"/>
                 <w:szCs w:val="22"/>
+                <w:highlight w:val="yellow"/>
               </w:rPr>
               <w:t>/0</w:t>
             </w:r>
@@ -14726,6 +14652,7 @@
               <w:rPr>
                 <w:sz w:val="22"/>
                 <w:szCs w:val="22"/>
+                <w:highlight w:val="yellow"/>
               </w:rPr>
               <w:t>9</w:t>
             </w:r>
@@ -14751,6 +14678,7 @@
               <w:rPr>
                 <w:sz w:val="22"/>
                 <w:szCs w:val="22"/>
+                <w:highlight w:val="yellow"/>
               </w:rPr>
               <w:t xml:space="preserve">Τετάρτη </w:t>
             </w:r>
@@ -14758,6 +14686,7 @@
               <w:rPr>
                 <w:sz w:val="22"/>
                 <w:szCs w:val="22"/>
+                <w:highlight w:val="yellow"/>
               </w:rPr>
               <w:t>17</w:t>
             </w:r>
@@ -14765,6 +14694,7 @@
               <w:rPr>
                 <w:sz w:val="22"/>
                 <w:szCs w:val="22"/>
+                <w:highlight w:val="yellow"/>
               </w:rPr>
               <w:t>/0</w:t>
             </w:r>
@@ -14772,6 +14702,7 @@
               <w:rPr>
                 <w:sz w:val="22"/>
                 <w:szCs w:val="22"/>
+                <w:highlight w:val="yellow"/>
               </w:rPr>
               <w:t>9</w:t>
             </w:r>
@@ -14797,6 +14728,7 @@
               <w:rPr>
                 <w:sz w:val="22"/>
                 <w:szCs w:val="22"/>
+                <w:highlight w:val="yellow"/>
               </w:rPr>
               <w:t xml:space="preserve">Πέμπτη </w:t>
             </w:r>
@@ -14804,6 +14736,7 @@
               <w:rPr>
                 <w:sz w:val="22"/>
                 <w:szCs w:val="22"/>
+                <w:highlight w:val="yellow"/>
               </w:rPr>
               <w:t>18</w:t>
             </w:r>
@@ -14811,6 +14744,7 @@
               <w:rPr>
                 <w:sz w:val="22"/>
                 <w:szCs w:val="22"/>
+                <w:highlight w:val="yellow"/>
               </w:rPr>
               <w:t>/0</w:t>
             </w:r>
@@ -14818,6 +14752,7 @@
               <w:rPr>
                 <w:sz w:val="22"/>
                 <w:szCs w:val="22"/>
+                <w:highlight w:val="yellow"/>
               </w:rPr>
               <w:t>9</w:t>
             </w:r>
@@ -14843,6 +14778,7 @@
               <w:rPr>
                 <w:sz w:val="22"/>
                 <w:szCs w:val="22"/>
+                <w:highlight w:val="yellow"/>
               </w:rPr>
               <w:t xml:space="preserve">Παρασκευή </w:t>
             </w:r>
@@ -14850,6 +14786,7 @@
               <w:rPr>
                 <w:sz w:val="22"/>
                 <w:szCs w:val="22"/>
+                <w:highlight w:val="yellow"/>
               </w:rPr>
               <w:t>19</w:t>
             </w:r>
@@ -14857,6 +14794,7 @@
               <w:rPr>
                 <w:sz w:val="22"/>
                 <w:szCs w:val="22"/>
+                <w:highlight w:val="yellow"/>
               </w:rPr>
               <w:t>/0</w:t>
             </w:r>
@@ -14864,6 +14802,7 @@
               <w:rPr>
                 <w:sz w:val="22"/>
                 <w:szCs w:val="22"/>
+                <w:highlight w:val="yellow"/>
               </w:rPr>
               <w:t>9</w:t>
             </w:r>
@@ -17805,18 +17744,8 @@
                 <w:sz w:val="22"/>
                 <w:szCs w:val="22"/>
               </w:rPr>
-              <w:t xml:space="preserve">-εισ.: </w:t>
-            </w:r>
-            <w:proofErr w:type="spellStart"/>
-            <w:r>
-              <w:rPr>
-                <w:b/>
-                <w:sz w:val="22"/>
-                <w:szCs w:val="22"/>
-              </w:rPr>
-              <w:t>Κίρτας</w:t>
-            </w:r>
-            <w:proofErr w:type="spellEnd"/>
+              <w:t>-εισ.: Κίρτας</w:t>
+            </w:r>
           </w:p>
           <w:p>
             <w:pPr>
@@ -18927,25 +18856,7 @@
                 <w:sz w:val="22"/>
                 <w:szCs w:val="22"/>
               </w:rPr>
-              <w:t>/</w:t>
-            </w:r>
-            <w:proofErr w:type="spellStart"/>
-            <w:r>
-              <w:rPr>
-                <w:b/>
-                <w:sz w:val="22"/>
-                <w:szCs w:val="22"/>
-              </w:rPr>
-              <w:t>Κίρτας</w:t>
-            </w:r>
-            <w:proofErr w:type="spellEnd"/>
-            <w:r>
-              <w:rPr>
-                <w:b/>
-                <w:sz w:val="22"/>
-                <w:szCs w:val="22"/>
-              </w:rPr>
-              <w:t xml:space="preserve">, </w:t>
+              <w:t xml:space="preserve">/Κίρτας, </w:t>
             </w:r>
             <w:proofErr w:type="spellStart"/>
             <w:r>
@@ -19607,25 +19518,7 @@
                 <w:sz w:val="22"/>
                 <w:szCs w:val="22"/>
               </w:rPr>
-              <w:t>-εισ.: Αναστασιάδης/</w:t>
-            </w:r>
-            <w:proofErr w:type="spellStart"/>
-            <w:r>
-              <w:rPr>
-                <w:b/>
-                <w:sz w:val="22"/>
-                <w:szCs w:val="22"/>
-              </w:rPr>
-              <w:t>Κίρτας</w:t>
-            </w:r>
-            <w:proofErr w:type="spellEnd"/>
-            <w:r>
-              <w:rPr>
-                <w:b/>
-                <w:sz w:val="22"/>
-                <w:szCs w:val="22"/>
-              </w:rPr>
-              <w:t xml:space="preserve">, </w:t>
+              <w:t xml:space="preserve">-εισ.: Αναστασιάδης/Κίρτας, </w:t>
             </w:r>
           </w:p>
           <w:p>
@@ -20609,6 +20502,7 @@
               <w:rPr>
                 <w:sz w:val="22"/>
                 <w:szCs w:val="22"/>
+                <w:highlight w:val="yellow"/>
               </w:rPr>
               <w:t xml:space="preserve">Δευτέρα </w:t>
             </w:r>
@@ -20616,6 +20510,7 @@
               <w:rPr>
                 <w:sz w:val="22"/>
                 <w:szCs w:val="22"/>
+                <w:highlight w:val="yellow"/>
               </w:rPr>
               <w:t>22</w:t>
             </w:r>
@@ -20623,6 +20518,7 @@
               <w:rPr>
                 <w:sz w:val="22"/>
                 <w:szCs w:val="22"/>
+                <w:highlight w:val="yellow"/>
               </w:rPr>
               <w:t>/0</w:t>
             </w:r>
@@ -20630,6 +20526,7 @@
               <w:rPr>
                 <w:sz w:val="22"/>
                 <w:szCs w:val="22"/>
+                <w:highlight w:val="yellow"/>
               </w:rPr>
               <w:t>9</w:t>
             </w:r>
